--- a/Fibonacci/Lab_1_AA_BC.docx
+++ b/Fibonacci/Lab_1_AA_BC.docx
@@ -795,6 +795,7 @@
         <w:ind w:left="3580"/>
         <w:rPr>
           <w:rFonts w:ascii="Times New Roman" w:eastAsia="Times New Roman" w:hAnsi="Times New Roman" w:cs="Times New Roman"/>
+          <w:color w:val="4472C4" w:themeColor="accent1"/>
           <w:sz w:val="20"/>
           <w:szCs w:val="20"/>
           <w:lang w:val="en-US"/>
@@ -805,6 +806,7 @@
           <w:rFonts w:ascii="Times New Roman" w:eastAsia="Times New Roman" w:hAnsi="Times New Roman" w:cs="Times New Roman"/>
           <w:b/>
           <w:bCs/>
+          <w:color w:val="4472C4" w:themeColor="accent1"/>
           <w:sz w:val="28"/>
           <w:szCs w:val="28"/>
           <w:lang w:val="en-US"/>
@@ -836,49 +838,27 @@
         <w:autoSpaceDE/>
         <w:autoSpaceDN/>
         <w:rPr>
-          <w:rFonts w:ascii="Times New Roman" w:eastAsia="Times New Roman" w:hAnsi="Times New Roman" w:cs="Times New Roman"/>
+          <w:rFonts w:ascii="Times New Roman" w:hAnsi="Times New Roman" w:cs="Times New Roman"/>
           <w:b/>
           <w:bCs/>
-          <w:sz w:val="23"/>
-          <w:szCs w:val="23"/>
-          <w:lang w:val="en-US"/>
-        </w:rPr>
-      </w:pPr>
-      <w:hyperlink w:anchor="page3">
+          <w:color w:val="4472C4" w:themeColor="accent1"/>
+          <w:sz w:val="32"/>
+          <w:szCs w:val="32"/>
+        </w:rPr>
+      </w:pPr>
+      <w:hyperlink w:anchor="_ALGORITHM_ANALYSIS" w:history="1">
         <w:r>
           <w:rPr>
-            <w:rFonts w:ascii="Times New Roman" w:eastAsia="Times New Roman" w:hAnsi="Times New Roman" w:cs="Times New Roman"/>
+            <w:rStyle w:val="Hyperlink"/>
+            <w:rFonts w:ascii="Times New Roman" w:hAnsi="Times New Roman" w:cs="Times New Roman"/>
             <w:b/>
             <w:bCs/>
-            <w:sz w:val="24"/>
-            <w:szCs w:val="24"/>
-            <w:lang w:val="en-US"/>
+            <w:color w:val="4472C4" w:themeColor="accent1"/>
+            <w:sz w:val="32"/>
+            <w:szCs w:val="32"/>
+            <w:u w:val="none"/>
           </w:rPr>
-          <w:t>ALGORITHM ANALYSIS</w:t>
-        </w:r>
-      </w:hyperlink>
-      <w:r>
-        <w:rPr>
-          <w:rFonts w:ascii="Times New Roman" w:eastAsia="Times New Roman" w:hAnsi="Times New Roman" w:cs="Times New Roman"/>
-          <w:b/>
-          <w:bCs/>
-          <w:sz w:val="24"/>
-          <w:szCs w:val="24"/>
-          <w:lang w:val="en-US"/>
-        </w:rPr>
-        <w:tab/>
-      </w:r>
-      <w:hyperlink w:anchor="page3">
-        <w:r>
-          <w:rPr>
-            <w:rFonts w:ascii="Times New Roman" w:eastAsia="Times New Roman" w:hAnsi="Times New Roman" w:cs="Times New Roman"/>
-            <w:b/>
-            <w:bCs/>
-            <w:sz w:val="23"/>
-            <w:szCs w:val="23"/>
-            <w:lang w:val="en-US"/>
-          </w:rPr>
-          <w:t>3</w:t>
+          <w:t>Algorithm Analysis</w:t>
         </w:r>
       </w:hyperlink>
     </w:p>
@@ -890,43 +870,26 @@
         </w:tabs>
         <w:autoSpaceDE/>
         <w:autoSpaceDN/>
-        <w:ind w:left="220"/>
-        <w:rPr>
-          <w:rFonts w:ascii="Times New Roman" w:eastAsia="Times New Roman" w:hAnsi="Times New Roman" w:cs="Times New Roman"/>
-          <w:sz w:val="23"/>
-          <w:szCs w:val="23"/>
-          <w:lang w:val="en-US"/>
-        </w:rPr>
-      </w:pPr>
-      <w:hyperlink w:anchor="page3">
+        <w:rPr>
+          <w:rFonts w:ascii="Times New Roman" w:hAnsi="Times New Roman" w:cs="Times New Roman"/>
+          <w:b/>
+          <w:bCs/>
+          <w:sz w:val="32"/>
+          <w:szCs w:val="32"/>
+        </w:rPr>
+      </w:pPr>
+      <w:hyperlink w:anchor="_IMPLEMENTATION" w:history="1">
         <w:r>
           <w:rPr>
-            <w:rFonts w:ascii="Times New Roman" w:eastAsia="Times New Roman" w:hAnsi="Times New Roman" w:cs="Times New Roman"/>
-            <w:sz w:val="24"/>
-            <w:szCs w:val="24"/>
-            <w:lang w:val="en-US"/>
+            <w:rStyle w:val="Hyperlink"/>
+            <w:rFonts w:ascii="Times New Roman" w:hAnsi="Times New Roman" w:cs="Times New Roman"/>
+            <w:b/>
+            <w:bCs/>
+            <w:sz w:val="32"/>
+            <w:szCs w:val="32"/>
+            <w:u w:val="none"/>
           </w:rPr>
-          <w:t>Objective</w:t>
-        </w:r>
-      </w:hyperlink>
-      <w:r>
-        <w:rPr>
-          <w:rFonts w:ascii="Times New Roman" w:eastAsia="Times New Roman" w:hAnsi="Times New Roman" w:cs="Times New Roman"/>
-          <w:sz w:val="24"/>
-          <w:szCs w:val="24"/>
-          <w:lang w:val="en-US"/>
-        </w:rPr>
-        <w:tab/>
-      </w:r>
-      <w:hyperlink w:anchor="page3">
-        <w:r>
-          <w:rPr>
-            <w:rFonts w:ascii="Times New Roman" w:eastAsia="Times New Roman" w:hAnsi="Times New Roman" w:cs="Times New Roman"/>
-            <w:sz w:val="23"/>
-            <w:szCs w:val="23"/>
-            <w:lang w:val="en-US"/>
-          </w:rPr>
-          <w:t>3</w:t>
+          <w:t>Implementation</w:t>
         </w:r>
       </w:hyperlink>
     </w:p>
@@ -938,43 +901,27 @@
         </w:tabs>
         <w:autoSpaceDE/>
         <w:autoSpaceDN/>
-        <w:ind w:left="220"/>
-        <w:rPr>
-          <w:rFonts w:ascii="Times New Roman" w:eastAsia="Times New Roman" w:hAnsi="Times New Roman" w:cs="Times New Roman"/>
-          <w:sz w:val="23"/>
-          <w:szCs w:val="23"/>
-          <w:lang w:val="en-US"/>
-        </w:rPr>
-      </w:pPr>
-      <w:hyperlink w:anchor="page3">
+        <w:ind w:left="708"/>
+        <w:rPr>
+          <w:rFonts w:ascii="Times New Roman" w:hAnsi="Times New Roman" w:cs="Times New Roman"/>
+          <w:i/>
+          <w:iCs/>
+          <w:sz w:val="32"/>
+          <w:szCs w:val="32"/>
+        </w:rPr>
+      </w:pPr>
+      <w:hyperlink w:anchor="_Recursive" w:history="1">
         <w:r>
           <w:rPr>
-            <w:rFonts w:ascii="Times New Roman" w:eastAsia="Times New Roman" w:hAnsi="Times New Roman" w:cs="Times New Roman"/>
-            <w:sz w:val="24"/>
-            <w:szCs w:val="24"/>
-            <w:lang w:val="en-US"/>
+            <w:rStyle w:val="Hyperlink"/>
+            <w:rFonts w:ascii="Times New Roman" w:hAnsi="Times New Roman" w:cs="Times New Roman"/>
+            <w:i/>
+            <w:iCs/>
+            <w:sz w:val="32"/>
+            <w:szCs w:val="32"/>
+            <w:u w:val="none"/>
           </w:rPr>
-          <w:t>Tasks</w:t>
-        </w:r>
-      </w:hyperlink>
-      <w:r>
-        <w:rPr>
-          <w:rFonts w:ascii="Times New Roman" w:eastAsia="Times New Roman" w:hAnsi="Times New Roman" w:cs="Times New Roman"/>
-          <w:sz w:val="24"/>
-          <w:szCs w:val="24"/>
-          <w:lang w:val="en-US"/>
-        </w:rPr>
-        <w:tab/>
-      </w:r>
-      <w:hyperlink w:anchor="page3">
-        <w:r>
-          <w:rPr>
-            <w:rFonts w:ascii="Times New Roman" w:eastAsia="Times New Roman" w:hAnsi="Times New Roman" w:cs="Times New Roman"/>
-            <w:sz w:val="23"/>
-            <w:szCs w:val="23"/>
-            <w:lang w:val="en-US"/>
-          </w:rPr>
-          <w:t>3</w:t>
+          <w:t>Recursive</w:t>
         </w:r>
       </w:hyperlink>
     </w:p>
@@ -986,43 +933,27 @@
         </w:tabs>
         <w:autoSpaceDE/>
         <w:autoSpaceDN/>
-        <w:ind w:left="220"/>
-        <w:rPr>
-          <w:rFonts w:ascii="Times New Roman" w:eastAsia="Times New Roman" w:hAnsi="Times New Roman" w:cs="Times New Roman"/>
-          <w:sz w:val="23"/>
-          <w:szCs w:val="23"/>
-          <w:lang w:val="en-US"/>
-        </w:rPr>
-      </w:pPr>
-      <w:hyperlink w:anchor="page3">
+        <w:ind w:left="708"/>
+        <w:rPr>
+          <w:rFonts w:ascii="Times New Roman" w:hAnsi="Times New Roman" w:cs="Times New Roman"/>
+          <w:i/>
+          <w:iCs/>
+          <w:sz w:val="32"/>
+          <w:szCs w:val="32"/>
+        </w:rPr>
+      </w:pPr>
+      <w:hyperlink w:anchor="_Dynamic_Programming" w:history="1">
         <w:r>
           <w:rPr>
-            <w:rFonts w:ascii="Times New Roman" w:eastAsia="Times New Roman" w:hAnsi="Times New Roman" w:cs="Times New Roman"/>
-            <w:sz w:val="24"/>
-            <w:szCs w:val="24"/>
-            <w:lang w:val="en-US"/>
+            <w:rStyle w:val="Hyperlink"/>
+            <w:rFonts w:ascii="Times New Roman" w:hAnsi="Times New Roman" w:cs="Times New Roman"/>
+            <w:i/>
+            <w:iCs/>
+            <w:sz w:val="32"/>
+            <w:szCs w:val="32"/>
+            <w:u w:val="none"/>
           </w:rPr>
-          <w:t>Theoretical Notes:</w:t>
-        </w:r>
-      </w:hyperlink>
-      <w:r>
-        <w:rPr>
-          <w:rFonts w:ascii="Times New Roman" w:eastAsia="Times New Roman" w:hAnsi="Times New Roman" w:cs="Times New Roman"/>
-          <w:sz w:val="24"/>
-          <w:szCs w:val="24"/>
-          <w:lang w:val="en-US"/>
-        </w:rPr>
-        <w:tab/>
-      </w:r>
-      <w:hyperlink w:anchor="page3">
-        <w:r>
-          <w:rPr>
-            <w:rFonts w:ascii="Times New Roman" w:eastAsia="Times New Roman" w:hAnsi="Times New Roman" w:cs="Times New Roman"/>
-            <w:sz w:val="23"/>
-            <w:szCs w:val="23"/>
-            <w:lang w:val="en-US"/>
-          </w:rPr>
-          <w:t>3</w:t>
+          <w:t>Dynamic Programming</w:t>
         </w:r>
       </w:hyperlink>
     </w:p>
@@ -1034,43 +965,27 @@
         </w:tabs>
         <w:autoSpaceDE/>
         <w:autoSpaceDN/>
-        <w:ind w:left="220"/>
-        <w:rPr>
-          <w:rFonts w:ascii="Times New Roman" w:eastAsia="Times New Roman" w:hAnsi="Times New Roman" w:cs="Times New Roman"/>
-          <w:sz w:val="23"/>
-          <w:szCs w:val="23"/>
-          <w:lang w:val="en-US"/>
-        </w:rPr>
-      </w:pPr>
-      <w:hyperlink w:anchor="page4">
+        <w:ind w:left="708"/>
+        <w:rPr>
+          <w:rFonts w:ascii="Times New Roman" w:hAnsi="Times New Roman" w:cs="Times New Roman"/>
+          <w:i/>
+          <w:iCs/>
+          <w:sz w:val="32"/>
+          <w:szCs w:val="32"/>
+        </w:rPr>
+      </w:pPr>
+      <w:hyperlink w:anchor="_Matrix_Power" w:history="1">
         <w:r>
           <w:rPr>
-            <w:rFonts w:ascii="Times New Roman" w:eastAsia="Times New Roman" w:hAnsi="Times New Roman" w:cs="Times New Roman"/>
-            <w:sz w:val="24"/>
-            <w:szCs w:val="24"/>
-            <w:lang w:val="en-US"/>
+            <w:rStyle w:val="Hyperlink"/>
+            <w:rFonts w:ascii="Times New Roman" w:hAnsi="Times New Roman" w:cs="Times New Roman"/>
+            <w:i/>
+            <w:iCs/>
+            <w:sz w:val="32"/>
+            <w:szCs w:val="32"/>
+            <w:u w:val="none"/>
           </w:rPr>
-          <w:t>Introduction:</w:t>
-        </w:r>
-      </w:hyperlink>
-      <w:r>
-        <w:rPr>
-          <w:rFonts w:ascii="Times New Roman" w:eastAsia="Times New Roman" w:hAnsi="Times New Roman" w:cs="Times New Roman"/>
-          <w:sz w:val="24"/>
-          <w:szCs w:val="24"/>
-          <w:lang w:val="en-US"/>
-        </w:rPr>
-        <w:tab/>
-      </w:r>
-      <w:hyperlink w:anchor="page4">
-        <w:r>
-          <w:rPr>
-            <w:rFonts w:ascii="Times New Roman" w:eastAsia="Times New Roman" w:hAnsi="Times New Roman" w:cs="Times New Roman"/>
-            <w:sz w:val="23"/>
-            <w:szCs w:val="23"/>
-            <w:lang w:val="en-US"/>
-          </w:rPr>
-          <w:t>4</w:t>
+          <w:t>Matrix Power</w:t>
         </w:r>
       </w:hyperlink>
     </w:p>
@@ -1082,43 +997,27 @@
         </w:tabs>
         <w:autoSpaceDE/>
         <w:autoSpaceDN/>
-        <w:ind w:left="220"/>
-        <w:rPr>
-          <w:rFonts w:ascii="Times New Roman" w:eastAsia="Times New Roman" w:hAnsi="Times New Roman" w:cs="Times New Roman"/>
-          <w:sz w:val="23"/>
-          <w:szCs w:val="23"/>
-          <w:lang w:val="en-US"/>
-        </w:rPr>
-      </w:pPr>
-      <w:hyperlink w:anchor="page4">
+        <w:ind w:left="708"/>
+        <w:rPr>
+          <w:rFonts w:ascii="Times New Roman" w:hAnsi="Times New Roman" w:cs="Times New Roman"/>
+          <w:i/>
+          <w:iCs/>
+          <w:sz w:val="32"/>
+          <w:szCs w:val="32"/>
+        </w:rPr>
+      </w:pPr>
+      <w:hyperlink w:anchor="_Matrix_Power_Optimized" w:history="1">
         <w:r>
           <w:rPr>
-            <w:rFonts w:ascii="Times New Roman" w:eastAsia="Times New Roman" w:hAnsi="Times New Roman" w:cs="Times New Roman"/>
-            <w:sz w:val="24"/>
-            <w:szCs w:val="24"/>
-            <w:lang w:val="en-US"/>
+            <w:rStyle w:val="Hyperlink"/>
+            <w:rFonts w:ascii="Times New Roman" w:hAnsi="Times New Roman" w:cs="Times New Roman"/>
+            <w:i/>
+            <w:iCs/>
+            <w:sz w:val="32"/>
+            <w:szCs w:val="32"/>
+            <w:u w:val="none"/>
           </w:rPr>
-          <w:t>Comparison Metric:</w:t>
-        </w:r>
-      </w:hyperlink>
-      <w:r>
-        <w:rPr>
-          <w:rFonts w:ascii="Times New Roman" w:eastAsia="Times New Roman" w:hAnsi="Times New Roman" w:cs="Times New Roman"/>
-          <w:sz w:val="24"/>
-          <w:szCs w:val="24"/>
-          <w:lang w:val="en-US"/>
-        </w:rPr>
-        <w:tab/>
-      </w:r>
-      <w:hyperlink w:anchor="page4">
-        <w:r>
-          <w:rPr>
-            <w:rFonts w:ascii="Times New Roman" w:eastAsia="Times New Roman" w:hAnsi="Times New Roman" w:cs="Times New Roman"/>
-            <w:sz w:val="23"/>
-            <w:szCs w:val="23"/>
-            <w:lang w:val="en-US"/>
-          </w:rPr>
-          <w:t>4</w:t>
+          <w:t>Matrix Power Optimized</w:t>
         </w:r>
       </w:hyperlink>
     </w:p>
@@ -1130,43 +1029,27 @@
         </w:tabs>
         <w:autoSpaceDE/>
         <w:autoSpaceDN/>
-        <w:ind w:left="220"/>
-        <w:rPr>
-          <w:rFonts w:ascii="Times New Roman" w:eastAsia="Times New Roman" w:hAnsi="Times New Roman" w:cs="Times New Roman"/>
-          <w:sz w:val="23"/>
-          <w:szCs w:val="23"/>
-          <w:lang w:val="en-US"/>
-        </w:rPr>
-      </w:pPr>
-      <w:hyperlink w:anchor="page4">
+        <w:ind w:left="708"/>
+        <w:rPr>
+          <w:rFonts w:ascii="Times New Roman" w:hAnsi="Times New Roman" w:cs="Times New Roman"/>
+          <w:i/>
+          <w:iCs/>
+          <w:sz w:val="32"/>
+          <w:szCs w:val="32"/>
+        </w:rPr>
+      </w:pPr>
+      <w:hyperlink w:anchor="_Binet’s_formula" w:history="1">
         <w:r>
           <w:rPr>
-            <w:rFonts w:ascii="Times New Roman" w:eastAsia="Times New Roman" w:hAnsi="Times New Roman" w:cs="Times New Roman"/>
-            <w:sz w:val="24"/>
-            <w:szCs w:val="24"/>
-            <w:lang w:val="en-US"/>
+            <w:rStyle w:val="Hyperlink"/>
+            <w:rFonts w:ascii="Times New Roman" w:hAnsi="Times New Roman" w:cs="Times New Roman"/>
+            <w:i/>
+            <w:iCs/>
+            <w:sz w:val="32"/>
+            <w:szCs w:val="32"/>
+            <w:u w:val="none"/>
           </w:rPr>
-          <w:t>Input Format:</w:t>
-        </w:r>
-      </w:hyperlink>
-      <w:r>
-        <w:rPr>
-          <w:rFonts w:ascii="Times New Roman" w:eastAsia="Times New Roman" w:hAnsi="Times New Roman" w:cs="Times New Roman"/>
-          <w:sz w:val="24"/>
-          <w:szCs w:val="24"/>
-          <w:lang w:val="en-US"/>
-        </w:rPr>
-        <w:tab/>
-      </w:r>
-      <w:hyperlink w:anchor="page4">
-        <w:r>
-          <w:rPr>
-            <w:rFonts w:ascii="Times New Roman" w:eastAsia="Times New Roman" w:hAnsi="Times New Roman" w:cs="Times New Roman"/>
-            <w:sz w:val="23"/>
-            <w:szCs w:val="23"/>
-            <w:lang w:val="en-US"/>
-          </w:rPr>
-          <w:t>4</w:t>
+          <w:t>Binet’s formula</w:t>
         </w:r>
       </w:hyperlink>
     </w:p>
@@ -1178,50 +1061,27 @@
         </w:tabs>
         <w:autoSpaceDE/>
         <w:autoSpaceDN/>
-        <w:rPr>
-          <w:rFonts w:ascii="Times New Roman" w:eastAsia="Times New Roman" w:hAnsi="Times New Roman" w:cs="Times New Roman"/>
-          <w:b/>
-          <w:bCs/>
-          <w:sz w:val="23"/>
-          <w:szCs w:val="23"/>
-          <w:lang w:val="en-US"/>
-        </w:rPr>
-      </w:pPr>
-      <w:hyperlink w:anchor="page5">
+        <w:ind w:left="708"/>
+        <w:rPr>
+          <w:rFonts w:ascii="Times New Roman" w:hAnsi="Times New Roman" w:cs="Times New Roman"/>
+          <w:i/>
+          <w:iCs/>
+          <w:sz w:val="32"/>
+          <w:szCs w:val="32"/>
+        </w:rPr>
+      </w:pPr>
+      <w:hyperlink w:anchor="_Kartik" w:history="1">
         <w:r>
           <w:rPr>
-            <w:rFonts w:ascii="Times New Roman" w:eastAsia="Times New Roman" w:hAnsi="Times New Roman" w:cs="Times New Roman"/>
-            <w:b/>
-            <w:bCs/>
-            <w:sz w:val="24"/>
-            <w:szCs w:val="24"/>
-            <w:lang w:val="en-US"/>
+            <w:rStyle w:val="Hyperlink"/>
+            <w:rFonts w:ascii="Times New Roman" w:hAnsi="Times New Roman" w:cs="Times New Roman"/>
+            <w:i/>
+            <w:iCs/>
+            <w:sz w:val="32"/>
+            <w:szCs w:val="32"/>
+            <w:u w:val="none"/>
           </w:rPr>
-          <w:t>IMPLEMENTATION</w:t>
-        </w:r>
-      </w:hyperlink>
-      <w:r>
-        <w:rPr>
-          <w:rFonts w:ascii="Times New Roman" w:eastAsia="Times New Roman" w:hAnsi="Times New Roman" w:cs="Times New Roman"/>
-          <w:b/>
-          <w:bCs/>
-          <w:sz w:val="24"/>
-          <w:szCs w:val="24"/>
-          <w:lang w:val="en-US"/>
-        </w:rPr>
-        <w:tab/>
-      </w:r>
-      <w:hyperlink w:anchor="page5">
-        <w:r>
-          <w:rPr>
-            <w:rFonts w:ascii="Times New Roman" w:eastAsia="Times New Roman" w:hAnsi="Times New Roman" w:cs="Times New Roman"/>
-            <w:b/>
-            <w:bCs/>
-            <w:sz w:val="23"/>
-            <w:szCs w:val="23"/>
-            <w:lang w:val="en-US"/>
-          </w:rPr>
-          <w:t>5</w:t>
+          <w:t>Kartik</w:t>
         </w:r>
       </w:hyperlink>
     </w:p>
@@ -1233,43 +1093,27 @@
         </w:tabs>
         <w:autoSpaceDE/>
         <w:autoSpaceDN/>
-        <w:ind w:left="220"/>
-        <w:rPr>
-          <w:rFonts w:ascii="Times New Roman" w:eastAsia="Times New Roman" w:hAnsi="Times New Roman" w:cs="Times New Roman"/>
-          <w:sz w:val="23"/>
-          <w:szCs w:val="23"/>
-          <w:lang w:val="en-US"/>
-        </w:rPr>
-      </w:pPr>
-      <w:hyperlink w:anchor="page5">
+        <w:ind w:left="708"/>
+        <w:rPr>
+          <w:rFonts w:ascii="Times New Roman" w:hAnsi="Times New Roman" w:cs="Times New Roman"/>
+          <w:i/>
+          <w:iCs/>
+          <w:sz w:val="32"/>
+          <w:szCs w:val="32"/>
+        </w:rPr>
+      </w:pPr>
+      <w:hyperlink w:anchor="_Modulo" w:history="1">
         <w:r>
           <w:rPr>
-            <w:rFonts w:ascii="Times New Roman" w:eastAsia="Times New Roman" w:hAnsi="Times New Roman" w:cs="Times New Roman"/>
-            <w:sz w:val="24"/>
-            <w:szCs w:val="24"/>
-            <w:lang w:val="en-US"/>
+            <w:rStyle w:val="Hyperlink"/>
+            <w:rFonts w:ascii="Times New Roman" w:hAnsi="Times New Roman" w:cs="Times New Roman"/>
+            <w:i/>
+            <w:iCs/>
+            <w:sz w:val="32"/>
+            <w:szCs w:val="32"/>
+            <w:u w:val="none"/>
           </w:rPr>
-          <w:t>Recursive Method:</w:t>
-        </w:r>
-      </w:hyperlink>
-      <w:r>
-        <w:rPr>
-          <w:rFonts w:ascii="Times New Roman" w:eastAsia="Times New Roman" w:hAnsi="Times New Roman" w:cs="Times New Roman"/>
-          <w:sz w:val="24"/>
-          <w:szCs w:val="24"/>
-          <w:lang w:val="en-US"/>
-        </w:rPr>
-        <w:tab/>
-      </w:r>
-      <w:hyperlink w:anchor="page5">
-        <w:r>
-          <w:rPr>
-            <w:rFonts w:ascii="Times New Roman" w:eastAsia="Times New Roman" w:hAnsi="Times New Roman" w:cs="Times New Roman"/>
-            <w:sz w:val="23"/>
-            <w:szCs w:val="23"/>
-            <w:lang w:val="en-US"/>
-          </w:rPr>
-          <w:t>5</w:t>
+          <w:t>Modulo</w:t>
         </w:r>
       </w:hyperlink>
     </w:p>
@@ -1281,59 +1125,29 @@
         </w:tabs>
         <w:autoSpaceDE/>
         <w:autoSpaceDN/>
-        <w:ind w:left="220"/>
-        <w:rPr>
-          <w:rFonts w:ascii="Times New Roman" w:eastAsia="Times New Roman" w:hAnsi="Times New Roman" w:cs="Times New Roman"/>
-          <w:sz w:val="23"/>
-          <w:szCs w:val="23"/>
-          <w:lang w:val="en-US"/>
-        </w:rPr>
-      </w:pPr>
-      <w:hyperlink w:anchor="page6">
+        <w:rPr>
+          <w:rFonts w:ascii="Times New Roman" w:eastAsia="Times New Roman" w:hAnsi="Times New Roman" w:cs="Times New Roman"/>
+          <w:b/>
+          <w:bCs/>
+          <w:sz w:val="36"/>
+          <w:szCs w:val="36"/>
+          <w:lang w:val="en-US"/>
+        </w:rPr>
+      </w:pPr>
+      <w:hyperlink w:anchor="_CONCLUSION" w:history="1">
         <w:r>
           <w:rPr>
-            <w:rFonts w:ascii="Times New Roman" w:eastAsia="Times New Roman" w:hAnsi="Times New Roman" w:cs="Times New Roman"/>
-            <w:sz w:val="24"/>
-            <w:szCs w:val="24"/>
-            <w:lang w:val="en-US"/>
+            <w:rStyle w:val="Hyperlink"/>
+            <w:rFonts w:ascii="Times New Roman" w:hAnsi="Times New Roman" w:cs="Times New Roman"/>
+            <w:b/>
+            <w:bCs/>
+            <w:sz w:val="32"/>
+            <w:szCs w:val="32"/>
+            <w:u w:val="none"/>
           </w:rPr>
-          <w:t>Dynamic Programming Method:</w:t>
+          <w:t>Conclusions</w:t>
         </w:r>
       </w:hyperlink>
-      <w:r>
-        <w:rPr>
-          <w:rFonts w:ascii="Times New Roman" w:eastAsia="Times New Roman" w:hAnsi="Times New Roman" w:cs="Times New Roman"/>
-          <w:sz w:val="24"/>
-          <w:szCs w:val="24"/>
-          <w:lang w:val="en-US"/>
-        </w:rPr>
-        <w:tab/>
-      </w:r>
-      <w:hyperlink w:anchor="page6">
-        <w:r>
-          <w:rPr>
-            <w:rFonts w:ascii="Times New Roman" w:eastAsia="Times New Roman" w:hAnsi="Times New Roman" w:cs="Times New Roman"/>
-            <w:sz w:val="23"/>
-            <w:szCs w:val="23"/>
-            <w:lang w:val="en-US"/>
-          </w:rPr>
-          <w:t>6</w:t>
-        </w:r>
-      </w:hyperlink>
-    </w:p>
-    <w:p>
-      <w:pPr>
-        <w:widowControl/>
-        <w:autoSpaceDE/>
-        <w:autoSpaceDN/>
-        <w:spacing w:line="1" w:lineRule="exact"/>
-        <w:rPr>
-          <w:rFonts w:ascii="Times New Roman" w:eastAsia="Times New Roman" w:hAnsi="Times New Roman" w:cs="Times New Roman"/>
-          <w:sz w:val="20"/>
-          <w:szCs w:val="20"/>
-          <w:lang w:val="en-US"/>
-        </w:rPr>
-      </w:pPr>
     </w:p>
     <w:p>
       <w:pPr>
@@ -1341,154 +1155,6 @@
         <w:tabs>
           <w:tab w:val="left" w:leader="dot" w:pos="10060"/>
         </w:tabs>
-        <w:autoSpaceDE/>
-        <w:autoSpaceDN/>
-        <w:ind w:left="220"/>
-        <w:rPr>
-          <w:rFonts w:ascii="Times New Roman" w:eastAsia="Times New Roman" w:hAnsi="Times New Roman" w:cs="Times New Roman"/>
-          <w:sz w:val="23"/>
-          <w:szCs w:val="23"/>
-          <w:lang w:val="en-US"/>
-        </w:rPr>
-      </w:pPr>
-      <w:hyperlink w:anchor="page8">
-        <w:r>
-          <w:rPr>
-            <w:rFonts w:ascii="Times New Roman" w:eastAsia="Times New Roman" w:hAnsi="Times New Roman" w:cs="Times New Roman"/>
-            <w:sz w:val="24"/>
-            <w:szCs w:val="24"/>
-            <w:lang w:val="en-US"/>
-          </w:rPr>
-          <w:t>Matrix Power Method:</w:t>
-        </w:r>
-      </w:hyperlink>
-      <w:r>
-        <w:rPr>
-          <w:rFonts w:ascii="Times New Roman" w:eastAsia="Times New Roman" w:hAnsi="Times New Roman" w:cs="Times New Roman"/>
-          <w:sz w:val="24"/>
-          <w:szCs w:val="24"/>
-          <w:lang w:val="en-US"/>
-        </w:rPr>
-        <w:tab/>
-      </w:r>
-      <w:hyperlink w:anchor="page8">
-        <w:r>
-          <w:rPr>
-            <w:rFonts w:ascii="Times New Roman" w:eastAsia="Times New Roman" w:hAnsi="Times New Roman" w:cs="Times New Roman"/>
-            <w:sz w:val="23"/>
-            <w:szCs w:val="23"/>
-            <w:lang w:val="en-US"/>
-          </w:rPr>
-          <w:t>8</w:t>
-        </w:r>
-      </w:hyperlink>
-    </w:p>
-    <w:p>
-      <w:pPr>
-        <w:widowControl/>
-        <w:tabs>
-          <w:tab w:val="left" w:leader="dot" w:pos="9940"/>
-        </w:tabs>
-        <w:autoSpaceDE/>
-        <w:autoSpaceDN/>
-        <w:ind w:left="220"/>
-        <w:rPr>
-          <w:rFonts w:ascii="Times New Roman" w:eastAsia="Times New Roman" w:hAnsi="Times New Roman" w:cs="Times New Roman"/>
-          <w:sz w:val="23"/>
-          <w:szCs w:val="23"/>
-          <w:lang w:val="en-US"/>
-        </w:rPr>
-      </w:pPr>
-      <w:hyperlink w:anchor="page11">
-        <w:r>
-          <w:rPr>
-            <w:rFonts w:ascii="Times New Roman" w:eastAsia="Times New Roman" w:hAnsi="Times New Roman" w:cs="Times New Roman"/>
-            <w:sz w:val="24"/>
-            <w:szCs w:val="24"/>
-            <w:lang w:val="en-US"/>
-          </w:rPr>
-          <w:t>Binet Formula Method:</w:t>
-        </w:r>
-      </w:hyperlink>
-      <w:r>
-        <w:rPr>
-          <w:rFonts w:ascii="Times New Roman" w:eastAsia="Times New Roman" w:hAnsi="Times New Roman" w:cs="Times New Roman"/>
-          <w:sz w:val="24"/>
-          <w:szCs w:val="24"/>
-          <w:lang w:val="en-US"/>
-        </w:rPr>
-        <w:tab/>
-      </w:r>
-      <w:hyperlink w:anchor="page11">
-        <w:r>
-          <w:rPr>
-            <w:rFonts w:ascii="Times New Roman" w:eastAsia="Times New Roman" w:hAnsi="Times New Roman" w:cs="Times New Roman"/>
-            <w:sz w:val="23"/>
-            <w:szCs w:val="23"/>
-            <w:lang w:val="en-US"/>
-          </w:rPr>
-          <w:t>11</w:t>
-        </w:r>
-      </w:hyperlink>
-    </w:p>
-    <w:p>
-      <w:pPr>
-        <w:widowControl/>
-        <w:tabs>
-          <w:tab w:val="left" w:leader="dot" w:pos="9940"/>
-        </w:tabs>
-        <w:autoSpaceDE/>
-        <w:autoSpaceDN/>
-        <w:rPr>
-          <w:rFonts w:ascii="Times New Roman" w:eastAsia="Times New Roman" w:hAnsi="Times New Roman" w:cs="Times New Roman"/>
-          <w:b/>
-          <w:bCs/>
-          <w:sz w:val="23"/>
-          <w:szCs w:val="23"/>
-          <w:lang w:val="en-US"/>
-        </w:rPr>
-      </w:pPr>
-      <w:hyperlink w:anchor="page12">
-        <w:r>
-          <w:rPr>
-            <w:rFonts w:ascii="Times New Roman" w:eastAsia="Times New Roman" w:hAnsi="Times New Roman" w:cs="Times New Roman"/>
-            <w:b/>
-            <w:bCs/>
-            <w:sz w:val="24"/>
-            <w:szCs w:val="24"/>
-            <w:lang w:val="en-US"/>
-          </w:rPr>
-          <w:t>CONCLUSION</w:t>
-        </w:r>
-      </w:hyperlink>
-      <w:r>
-        <w:rPr>
-          <w:rFonts w:ascii="Times New Roman" w:eastAsia="Times New Roman" w:hAnsi="Times New Roman" w:cs="Times New Roman"/>
-          <w:b/>
-          <w:bCs/>
-          <w:sz w:val="24"/>
-          <w:szCs w:val="24"/>
-          <w:lang w:val="en-US"/>
-        </w:rPr>
-        <w:tab/>
-      </w:r>
-      <w:hyperlink w:anchor="page12">
-        <w:r>
-          <w:rPr>
-            <w:rFonts w:ascii="Times New Roman" w:eastAsia="Times New Roman" w:hAnsi="Times New Roman" w:cs="Times New Roman"/>
-            <w:b/>
-            <w:bCs/>
-            <w:sz w:val="23"/>
-            <w:szCs w:val="23"/>
-            <w:lang w:val="en-US"/>
-          </w:rPr>
-          <w:t>13</w:t>
-        </w:r>
-      </w:hyperlink>
-    </w:p>
-    <w:p>
-      <w:pPr>
-        <w:widowControl/>
         <w:autoSpaceDE/>
         <w:autoSpaceDN/>
         <w:rPr>
@@ -1510,10 +1176,1703 @@
     </w:p>
     <w:p>
       <w:pPr>
-        <w:widowControl/>
-        <w:autoSpaceDE/>
-        <w:autoSpaceDN/>
-        <w:ind w:left="3600"/>
+        <w:pStyle w:val="Heading1"/>
+        <w:jc w:val="center"/>
+        <w:rPr>
+          <w:rFonts w:ascii="Times New Roman" w:eastAsia="Times New Roman" w:hAnsi="Times New Roman" w:cs="Times New Roman"/>
+          <w:b/>
+          <w:bCs/>
+          <w:color w:val="4472C4" w:themeColor="accent1"/>
+          <w:sz w:val="18"/>
+          <w:szCs w:val="18"/>
+          <w:lang w:val="en-US"/>
+        </w:rPr>
+      </w:pPr>
+      <w:bookmarkStart w:id="1" w:name="page3"/>
+      <w:bookmarkStart w:id="2" w:name="_ALGORITHM_ANALYSIS"/>
+      <w:bookmarkEnd w:id="1"/>
+      <w:bookmarkEnd w:id="2"/>
+      <w:r>
+        <w:rPr>
+          <w:rFonts w:ascii="Times New Roman" w:eastAsia="Times New Roman" w:hAnsi="Times New Roman" w:cs="Times New Roman"/>
+          <w:b/>
+          <w:bCs/>
+          <w:color w:val="4472C4" w:themeColor="accent1"/>
+          <w:sz w:val="28"/>
+          <w:szCs w:val="28"/>
+          <w:lang w:val="en-US"/>
+        </w:rPr>
+        <w:lastRenderedPageBreak/>
+        <w:t>ALGORITHM ANALYSIS</w:t>
+      </w:r>
+    </w:p>
+    <w:p>
+      <w:pPr>
+        <w:widowControl/>
+        <w:autoSpaceDE/>
+        <w:autoSpaceDN/>
+        <w:spacing w:line="202" w:lineRule="exact"/>
+        <w:rPr>
+          <w:rFonts w:ascii="Times New Roman" w:eastAsia="Times New Roman" w:hAnsi="Times New Roman" w:cs="Times New Roman"/>
+          <w:sz w:val="24"/>
+          <w:szCs w:val="24"/>
+          <w:lang w:val="en-US"/>
+        </w:rPr>
+      </w:pPr>
+      <w:r>
+        <w:rPr>
+          <w:rFonts w:ascii="Times New Roman" w:eastAsia="Times New Roman" w:hAnsi="Times New Roman" w:cs="Times New Roman"/>
+          <w:b/>
+          <w:bCs/>
+          <w:sz w:val="24"/>
+          <w:szCs w:val="24"/>
+          <w:lang w:val="en-US"/>
+        </w:rPr>
+        <w:t xml:space="preserve">      </w:t>
+      </w:r>
+      <w:r>
+        <w:rPr>
+          <w:rFonts w:ascii="Times New Roman" w:eastAsia="Times New Roman" w:hAnsi="Times New Roman" w:cs="Times New Roman"/>
+          <w:b/>
+          <w:bCs/>
+          <w:sz w:val="24"/>
+          <w:szCs w:val="24"/>
+          <w:lang w:val="en-US"/>
+        </w:rPr>
+        <w:t>Objective</w:t>
+      </w:r>
+    </w:p>
+    <w:p>
+      <w:pPr>
+        <w:widowControl/>
+        <w:autoSpaceDE/>
+        <w:autoSpaceDN/>
+        <w:spacing w:line="202" w:lineRule="exact"/>
+        <w:rPr>
+          <w:rFonts w:ascii="Times New Roman" w:eastAsia="Times New Roman" w:hAnsi="Times New Roman" w:cs="Times New Roman"/>
+          <w:sz w:val="24"/>
+          <w:szCs w:val="24"/>
+          <w:lang w:val="en-US"/>
+        </w:rPr>
+      </w:pPr>
+    </w:p>
+    <w:p>
+      <w:pPr>
+        <w:widowControl/>
+        <w:autoSpaceDE/>
+        <w:autoSpaceDN/>
+        <w:spacing w:line="202" w:lineRule="exact"/>
+        <w:ind w:firstLine="360"/>
+        <w:rPr>
+          <w:rFonts w:ascii="Times New Roman" w:eastAsia="Times New Roman" w:hAnsi="Times New Roman" w:cs="Times New Roman"/>
+          <w:sz w:val="24"/>
+          <w:szCs w:val="24"/>
+          <w:lang w:val="en-US"/>
+        </w:rPr>
+      </w:pPr>
+      <w:r>
+        <w:rPr>
+          <w:rFonts w:ascii="Times New Roman" w:eastAsia="Times New Roman" w:hAnsi="Times New Roman" w:cs="Times New Roman"/>
+          <w:sz w:val="24"/>
+          <w:szCs w:val="24"/>
+          <w:lang w:val="en-US"/>
+        </w:rPr>
+        <w:t>Study and analyze different algorithms for determining Fibonacci n-</w:t>
+      </w:r>
+      <w:proofErr w:type="spellStart"/>
+      <w:r>
+        <w:rPr>
+          <w:rFonts w:ascii="Times New Roman" w:eastAsia="Times New Roman" w:hAnsi="Times New Roman" w:cs="Times New Roman"/>
+          <w:sz w:val="24"/>
+          <w:szCs w:val="24"/>
+          <w:lang w:val="en-US"/>
+        </w:rPr>
+        <w:t>th</w:t>
+      </w:r>
+      <w:proofErr w:type="spellEnd"/>
+      <w:r>
+        <w:rPr>
+          <w:rFonts w:ascii="Times New Roman" w:eastAsia="Times New Roman" w:hAnsi="Times New Roman" w:cs="Times New Roman"/>
+          <w:sz w:val="24"/>
+          <w:szCs w:val="24"/>
+          <w:lang w:val="en-US"/>
+        </w:rPr>
+        <w:t xml:space="preserve"> term.</w:t>
+      </w:r>
+    </w:p>
+    <w:p>
+      <w:pPr>
+        <w:widowControl/>
+        <w:autoSpaceDE/>
+        <w:autoSpaceDN/>
+        <w:spacing w:line="202" w:lineRule="exact"/>
+        <w:rPr>
+          <w:rFonts w:ascii="Times New Roman" w:eastAsia="Times New Roman" w:hAnsi="Times New Roman" w:cs="Times New Roman"/>
+          <w:sz w:val="24"/>
+          <w:szCs w:val="24"/>
+          <w:lang w:val="en-US"/>
+        </w:rPr>
+      </w:pPr>
+    </w:p>
+    <w:p>
+      <w:pPr>
+        <w:widowControl/>
+        <w:autoSpaceDE/>
+        <w:autoSpaceDN/>
+        <w:spacing w:line="202" w:lineRule="exact"/>
+        <w:ind w:firstLine="360"/>
+        <w:rPr>
+          <w:rFonts w:ascii="Times New Roman" w:eastAsia="Times New Roman" w:hAnsi="Times New Roman" w:cs="Times New Roman"/>
+          <w:sz w:val="24"/>
+          <w:szCs w:val="24"/>
+          <w:lang w:val="en-US"/>
+        </w:rPr>
+      </w:pPr>
+      <w:r>
+        <w:rPr>
+          <w:rFonts w:ascii="Times New Roman" w:eastAsia="Times New Roman" w:hAnsi="Times New Roman" w:cs="Times New Roman"/>
+          <w:b/>
+          <w:bCs/>
+          <w:sz w:val="24"/>
+          <w:szCs w:val="24"/>
+          <w:lang w:val="en-US"/>
+        </w:rPr>
+        <w:t>Tasks</w:t>
+      </w:r>
+      <w:r>
+        <w:rPr>
+          <w:rFonts w:ascii="Times New Roman" w:eastAsia="Times New Roman" w:hAnsi="Times New Roman" w:cs="Times New Roman"/>
+          <w:sz w:val="24"/>
+          <w:szCs w:val="24"/>
+          <w:lang w:val="en-US"/>
+        </w:rPr>
+        <w:t>:</w:t>
+      </w:r>
+    </w:p>
+    <w:p>
+      <w:pPr>
+        <w:widowControl/>
+        <w:autoSpaceDE/>
+        <w:autoSpaceDN/>
+        <w:spacing w:line="202" w:lineRule="exact"/>
+        <w:ind w:left="360"/>
+        <w:rPr>
+          <w:rFonts w:ascii="Times New Roman" w:eastAsia="Times New Roman" w:hAnsi="Times New Roman" w:cs="Times New Roman"/>
+          <w:sz w:val="24"/>
+          <w:szCs w:val="24"/>
+          <w:lang w:val="en-US"/>
+        </w:rPr>
+      </w:pPr>
+    </w:p>
+    <w:p>
+      <w:pPr>
+        <w:pStyle w:val="ListParagraph"/>
+        <w:widowControl/>
+        <w:numPr>
+          <w:ilvl w:val="0"/>
+          <w:numId w:val="8"/>
+        </w:numPr>
+        <w:autoSpaceDE/>
+        <w:autoSpaceDN/>
+        <w:spacing w:line="276" w:lineRule="auto"/>
+        <w:ind w:left="1080"/>
+        <w:rPr>
+          <w:rFonts w:ascii="Times New Roman" w:eastAsia="Times New Roman" w:hAnsi="Times New Roman" w:cs="Times New Roman"/>
+          <w:sz w:val="24"/>
+          <w:szCs w:val="24"/>
+          <w:lang w:val="en-US"/>
+        </w:rPr>
+      </w:pPr>
+      <w:r>
+        <w:rPr>
+          <w:rFonts w:ascii="Times New Roman" w:eastAsia="Times New Roman" w:hAnsi="Times New Roman" w:cs="Times New Roman"/>
+          <w:sz w:val="24"/>
+          <w:szCs w:val="24"/>
+          <w:lang w:val="en-US"/>
+        </w:rPr>
+        <w:t>Implement at least 3 algorithms for determining Fibonacci n-</w:t>
+      </w:r>
+      <w:proofErr w:type="spellStart"/>
+      <w:r>
+        <w:rPr>
+          <w:rFonts w:ascii="Times New Roman" w:eastAsia="Times New Roman" w:hAnsi="Times New Roman" w:cs="Times New Roman"/>
+          <w:sz w:val="24"/>
+          <w:szCs w:val="24"/>
+          <w:lang w:val="en-US"/>
+        </w:rPr>
+        <w:t>th</w:t>
+      </w:r>
+      <w:proofErr w:type="spellEnd"/>
+      <w:r>
+        <w:rPr>
+          <w:rFonts w:ascii="Times New Roman" w:eastAsia="Times New Roman" w:hAnsi="Times New Roman" w:cs="Times New Roman"/>
+          <w:sz w:val="24"/>
+          <w:szCs w:val="24"/>
+          <w:lang w:val="en-US"/>
+        </w:rPr>
+        <w:t xml:space="preserve"> term;</w:t>
+      </w:r>
+    </w:p>
+    <w:p>
+      <w:pPr>
+        <w:pStyle w:val="ListParagraph"/>
+        <w:widowControl/>
+        <w:numPr>
+          <w:ilvl w:val="0"/>
+          <w:numId w:val="8"/>
+        </w:numPr>
+        <w:autoSpaceDE/>
+        <w:autoSpaceDN/>
+        <w:spacing w:line="276" w:lineRule="auto"/>
+        <w:ind w:left="1080"/>
+        <w:rPr>
+          <w:rFonts w:ascii="Times New Roman" w:eastAsia="Times New Roman" w:hAnsi="Times New Roman" w:cs="Times New Roman"/>
+          <w:sz w:val="24"/>
+          <w:szCs w:val="24"/>
+          <w:lang w:val="en-US"/>
+        </w:rPr>
+      </w:pPr>
+      <w:r>
+        <w:rPr>
+          <w:rFonts w:ascii="Times New Roman" w:eastAsia="Times New Roman" w:hAnsi="Times New Roman" w:cs="Times New Roman"/>
+          <w:sz w:val="24"/>
+          <w:szCs w:val="24"/>
+          <w:lang w:val="en-US"/>
+        </w:rPr>
+        <w:t>Decide properties of input format that will be used for algorithm analysis;</w:t>
+      </w:r>
+    </w:p>
+    <w:p>
+      <w:pPr>
+        <w:pStyle w:val="ListParagraph"/>
+        <w:widowControl/>
+        <w:numPr>
+          <w:ilvl w:val="0"/>
+          <w:numId w:val="8"/>
+        </w:numPr>
+        <w:autoSpaceDE/>
+        <w:autoSpaceDN/>
+        <w:spacing w:line="276" w:lineRule="auto"/>
+        <w:ind w:left="1080"/>
+        <w:rPr>
+          <w:rFonts w:ascii="Times New Roman" w:eastAsia="Times New Roman" w:hAnsi="Times New Roman" w:cs="Times New Roman"/>
+          <w:sz w:val="24"/>
+          <w:szCs w:val="24"/>
+          <w:lang w:val="en-US"/>
+        </w:rPr>
+      </w:pPr>
+      <w:r>
+        <w:rPr>
+          <w:rFonts w:ascii="Times New Roman" w:eastAsia="Times New Roman" w:hAnsi="Times New Roman" w:cs="Times New Roman"/>
+          <w:sz w:val="24"/>
+          <w:szCs w:val="24"/>
+          <w:lang w:val="en-US"/>
+        </w:rPr>
+        <w:t>Decide the comparison metric for the algorithms;</w:t>
+      </w:r>
+    </w:p>
+    <w:p>
+      <w:pPr>
+        <w:pStyle w:val="ListParagraph"/>
+        <w:widowControl/>
+        <w:numPr>
+          <w:ilvl w:val="0"/>
+          <w:numId w:val="8"/>
+        </w:numPr>
+        <w:autoSpaceDE/>
+        <w:autoSpaceDN/>
+        <w:spacing w:line="276" w:lineRule="auto"/>
+        <w:ind w:left="1080"/>
+        <w:rPr>
+          <w:rFonts w:ascii="Times New Roman" w:eastAsia="Times New Roman" w:hAnsi="Times New Roman" w:cs="Times New Roman"/>
+          <w:sz w:val="24"/>
+          <w:szCs w:val="24"/>
+          <w:lang w:val="en-US"/>
+        </w:rPr>
+      </w:pPr>
+      <w:r>
+        <w:rPr>
+          <w:rFonts w:ascii="Times New Roman" w:eastAsia="Times New Roman" w:hAnsi="Times New Roman" w:cs="Times New Roman"/>
+          <w:sz w:val="24"/>
+          <w:szCs w:val="24"/>
+          <w:lang w:val="en-US"/>
+        </w:rPr>
+        <w:t>Analyze empirically the algorithms;</w:t>
+      </w:r>
+    </w:p>
+    <w:p>
+      <w:pPr>
+        <w:pStyle w:val="ListParagraph"/>
+        <w:widowControl/>
+        <w:numPr>
+          <w:ilvl w:val="0"/>
+          <w:numId w:val="8"/>
+        </w:numPr>
+        <w:autoSpaceDE/>
+        <w:autoSpaceDN/>
+        <w:spacing w:line="276" w:lineRule="auto"/>
+        <w:ind w:left="1080"/>
+        <w:rPr>
+          <w:rFonts w:ascii="Times New Roman" w:eastAsia="Times New Roman" w:hAnsi="Times New Roman" w:cs="Times New Roman"/>
+          <w:sz w:val="24"/>
+          <w:szCs w:val="24"/>
+          <w:lang w:val="en-US"/>
+        </w:rPr>
+      </w:pPr>
+      <w:r>
+        <w:rPr>
+          <w:rFonts w:ascii="Times New Roman" w:eastAsia="Times New Roman" w:hAnsi="Times New Roman" w:cs="Times New Roman"/>
+          <w:sz w:val="24"/>
+          <w:szCs w:val="24"/>
+          <w:lang w:val="en-US"/>
+        </w:rPr>
+        <w:t>Present the results of the obtained data;</w:t>
+      </w:r>
+    </w:p>
+    <w:p>
+      <w:pPr>
+        <w:pStyle w:val="ListParagraph"/>
+        <w:widowControl/>
+        <w:numPr>
+          <w:ilvl w:val="0"/>
+          <w:numId w:val="8"/>
+        </w:numPr>
+        <w:autoSpaceDE/>
+        <w:autoSpaceDN/>
+        <w:spacing w:line="276" w:lineRule="auto"/>
+        <w:ind w:left="1080"/>
+        <w:rPr>
+          <w:rFonts w:ascii="Times New Roman" w:eastAsia="Times New Roman" w:hAnsi="Times New Roman" w:cs="Times New Roman"/>
+          <w:sz w:val="24"/>
+          <w:szCs w:val="24"/>
+          <w:lang w:val="en-US"/>
+        </w:rPr>
+      </w:pPr>
+      <w:r>
+        <w:rPr>
+          <w:rFonts w:ascii="Times New Roman" w:eastAsia="Times New Roman" w:hAnsi="Times New Roman" w:cs="Times New Roman"/>
+          <w:sz w:val="24"/>
+          <w:szCs w:val="24"/>
+          <w:lang w:val="en-US"/>
+        </w:rPr>
+        <w:t>Deduce conclusions of the laboratory.</w:t>
+      </w:r>
+    </w:p>
+    <w:p>
+      <w:pPr>
+        <w:widowControl/>
+        <w:autoSpaceDE/>
+        <w:autoSpaceDN/>
+        <w:spacing w:line="202" w:lineRule="exact"/>
+        <w:rPr>
+          <w:rFonts w:ascii="Times New Roman" w:eastAsia="Times New Roman" w:hAnsi="Times New Roman" w:cs="Times New Roman"/>
+          <w:sz w:val="24"/>
+          <w:szCs w:val="24"/>
+          <w:lang w:val="en-US"/>
+        </w:rPr>
+      </w:pPr>
+    </w:p>
+    <w:p>
+      <w:pPr>
+        <w:widowControl/>
+        <w:autoSpaceDE/>
+        <w:autoSpaceDN/>
+        <w:spacing w:line="200" w:lineRule="exact"/>
+        <w:ind w:firstLine="360"/>
+        <w:rPr>
+          <w:rFonts w:ascii="Times New Roman" w:eastAsia="Times New Roman" w:hAnsi="Times New Roman" w:cs="Times New Roman"/>
+          <w:b/>
+          <w:bCs/>
+          <w:sz w:val="24"/>
+          <w:szCs w:val="24"/>
+          <w:lang w:val="en-US"/>
+        </w:rPr>
+      </w:pPr>
+      <w:r>
+        <w:rPr>
+          <w:rFonts w:ascii="Times New Roman" w:eastAsia="Times New Roman" w:hAnsi="Times New Roman" w:cs="Times New Roman"/>
+          <w:b/>
+          <w:bCs/>
+          <w:sz w:val="24"/>
+          <w:szCs w:val="24"/>
+          <w:lang w:val="en-US"/>
+        </w:rPr>
+        <w:t>Theoretical notes:</w:t>
+      </w:r>
+    </w:p>
+    <w:p>
+      <w:pPr>
+        <w:widowControl/>
+        <w:autoSpaceDE/>
+        <w:autoSpaceDN/>
+        <w:spacing w:line="200" w:lineRule="exact"/>
+        <w:ind w:firstLine="360"/>
+        <w:rPr>
+          <w:rFonts w:ascii="Times New Roman" w:eastAsia="Times New Roman" w:hAnsi="Times New Roman" w:cs="Times New Roman"/>
+          <w:b/>
+          <w:bCs/>
+          <w:sz w:val="24"/>
+          <w:szCs w:val="24"/>
+          <w:lang w:val="en-US"/>
+        </w:rPr>
+      </w:pPr>
+    </w:p>
+    <w:p>
+      <w:pPr>
+        <w:widowControl/>
+        <w:autoSpaceDE/>
+        <w:autoSpaceDN/>
+        <w:spacing w:line="276" w:lineRule="auto"/>
+        <w:ind w:firstLine="360"/>
+        <w:rPr>
+          <w:rFonts w:ascii="Times New Roman" w:eastAsia="Times New Roman" w:hAnsi="Times New Roman" w:cs="Times New Roman"/>
+          <w:sz w:val="24"/>
+          <w:szCs w:val="24"/>
+          <w:lang w:val="en-US"/>
+        </w:rPr>
+      </w:pPr>
+      <w:r>
+        <w:rPr>
+          <w:rFonts w:ascii="Times New Roman" w:eastAsia="Times New Roman" w:hAnsi="Times New Roman" w:cs="Times New Roman"/>
+          <w:sz w:val="24"/>
+          <w:szCs w:val="24"/>
+          <w:lang w:val="en-US"/>
+        </w:rPr>
+        <w:t>An alternative approach to evaluating the complexity of an algorithm is through empirical analysis, which can provide insights on the complexity class of the algorithm, comparison of efficiency between algorithms solving the same problem, comparison of different implementations of the same algorithm, and performance on specific computers.</w:t>
+      </w:r>
+    </w:p>
+    <w:p>
+      <w:pPr>
+        <w:widowControl/>
+        <w:autoSpaceDE/>
+        <w:autoSpaceDN/>
+        <w:spacing w:line="276" w:lineRule="auto"/>
+        <w:rPr>
+          <w:rFonts w:ascii="Times New Roman" w:eastAsia="Times New Roman" w:hAnsi="Times New Roman" w:cs="Times New Roman"/>
+          <w:sz w:val="24"/>
+          <w:szCs w:val="24"/>
+          <w:lang w:val="en-US"/>
+        </w:rPr>
+      </w:pPr>
+    </w:p>
+    <w:p>
+      <w:pPr>
+        <w:widowControl/>
+        <w:autoSpaceDE/>
+        <w:autoSpaceDN/>
+        <w:spacing w:line="276" w:lineRule="auto"/>
+        <w:ind w:firstLine="360"/>
+        <w:rPr>
+          <w:rFonts w:ascii="Times New Roman" w:eastAsia="Times New Roman" w:hAnsi="Times New Roman" w:cs="Times New Roman"/>
+          <w:sz w:val="24"/>
+          <w:szCs w:val="24"/>
+          <w:lang w:val="en-US"/>
+        </w:rPr>
+      </w:pPr>
+      <w:r>
+        <w:rPr>
+          <w:rFonts w:ascii="Times New Roman" w:eastAsia="Times New Roman" w:hAnsi="Times New Roman" w:cs="Times New Roman"/>
+          <w:sz w:val="24"/>
+          <w:szCs w:val="24"/>
+          <w:lang w:val="en-US"/>
+        </w:rPr>
+        <w:t>The process of empirical analysis typically involves</w:t>
+      </w:r>
+      <w:r>
+        <w:rPr>
+          <w:rFonts w:ascii="Times New Roman" w:eastAsia="Times New Roman" w:hAnsi="Times New Roman" w:cs="Times New Roman"/>
+          <w:sz w:val="24"/>
+          <w:szCs w:val="24"/>
+          <w:lang w:val="en-US"/>
+        </w:rPr>
+        <w:t>:</w:t>
+      </w:r>
+    </w:p>
+    <w:p>
+      <w:pPr>
+        <w:pStyle w:val="ListParagraph"/>
+        <w:widowControl/>
+        <w:numPr>
+          <w:ilvl w:val="0"/>
+          <w:numId w:val="9"/>
+        </w:numPr>
+        <w:autoSpaceDE/>
+        <w:autoSpaceDN/>
+        <w:spacing w:line="276" w:lineRule="auto"/>
+        <w:rPr>
+          <w:rFonts w:ascii="Times New Roman" w:eastAsia="Times New Roman" w:hAnsi="Times New Roman" w:cs="Times New Roman"/>
+          <w:sz w:val="24"/>
+          <w:szCs w:val="24"/>
+          <w:lang w:val="en-US"/>
+        </w:rPr>
+      </w:pPr>
+      <w:r>
+        <w:rPr>
+          <w:rFonts w:ascii="Times New Roman" w:eastAsia="Times New Roman" w:hAnsi="Times New Roman" w:cs="Times New Roman"/>
+          <w:sz w:val="24"/>
+          <w:szCs w:val="24"/>
+          <w:lang w:val="en-US"/>
+        </w:rPr>
+        <w:t>Establishing the purpose of the analysis</w:t>
+      </w:r>
+    </w:p>
+    <w:p>
+      <w:pPr>
+        <w:pStyle w:val="ListParagraph"/>
+        <w:widowControl/>
+        <w:numPr>
+          <w:ilvl w:val="0"/>
+          <w:numId w:val="9"/>
+        </w:numPr>
+        <w:autoSpaceDE/>
+        <w:autoSpaceDN/>
+        <w:spacing w:line="276" w:lineRule="auto"/>
+        <w:rPr>
+          <w:rFonts w:ascii="Times New Roman" w:eastAsia="Times New Roman" w:hAnsi="Times New Roman" w:cs="Times New Roman"/>
+          <w:sz w:val="24"/>
+          <w:szCs w:val="24"/>
+          <w:lang w:val="en-US"/>
+        </w:rPr>
+      </w:pPr>
+      <w:r>
+        <w:rPr>
+          <w:rFonts w:ascii="Times New Roman" w:eastAsia="Times New Roman" w:hAnsi="Times New Roman" w:cs="Times New Roman"/>
+          <w:sz w:val="24"/>
+          <w:szCs w:val="24"/>
+          <w:lang w:val="en-US"/>
+        </w:rPr>
+        <w:t>Choosing the efficiency metric (number of operations or execution time)</w:t>
+      </w:r>
+    </w:p>
+    <w:p>
+      <w:pPr>
+        <w:pStyle w:val="ListParagraph"/>
+        <w:widowControl/>
+        <w:numPr>
+          <w:ilvl w:val="0"/>
+          <w:numId w:val="9"/>
+        </w:numPr>
+        <w:autoSpaceDE/>
+        <w:autoSpaceDN/>
+        <w:spacing w:line="276" w:lineRule="auto"/>
+        <w:rPr>
+          <w:rFonts w:ascii="Times New Roman" w:eastAsia="Times New Roman" w:hAnsi="Times New Roman" w:cs="Times New Roman"/>
+          <w:sz w:val="24"/>
+          <w:szCs w:val="24"/>
+          <w:lang w:val="en-US"/>
+        </w:rPr>
+      </w:pPr>
+      <w:r>
+        <w:rPr>
+          <w:rFonts w:ascii="Times New Roman" w:eastAsia="Times New Roman" w:hAnsi="Times New Roman" w:cs="Times New Roman"/>
+          <w:sz w:val="24"/>
+          <w:szCs w:val="24"/>
+          <w:lang w:val="en-US"/>
+        </w:rPr>
+        <w:t>Defining the properties of the input data</w:t>
+      </w:r>
+    </w:p>
+    <w:p>
+      <w:pPr>
+        <w:pStyle w:val="ListParagraph"/>
+        <w:widowControl/>
+        <w:numPr>
+          <w:ilvl w:val="0"/>
+          <w:numId w:val="9"/>
+        </w:numPr>
+        <w:autoSpaceDE/>
+        <w:autoSpaceDN/>
+        <w:spacing w:line="276" w:lineRule="auto"/>
+        <w:rPr>
+          <w:rFonts w:ascii="Times New Roman" w:eastAsia="Times New Roman" w:hAnsi="Times New Roman" w:cs="Times New Roman"/>
+          <w:sz w:val="24"/>
+          <w:szCs w:val="24"/>
+          <w:lang w:val="en-US"/>
+        </w:rPr>
+      </w:pPr>
+      <w:r>
+        <w:rPr>
+          <w:rFonts w:ascii="Times New Roman" w:eastAsia="Times New Roman" w:hAnsi="Times New Roman" w:cs="Times New Roman"/>
+          <w:sz w:val="24"/>
+          <w:szCs w:val="24"/>
+          <w:lang w:val="en-US"/>
+        </w:rPr>
+        <w:t>Implementing the algorithm in a programming language</w:t>
+      </w:r>
+    </w:p>
+    <w:p>
+      <w:pPr>
+        <w:pStyle w:val="ListParagraph"/>
+        <w:widowControl/>
+        <w:numPr>
+          <w:ilvl w:val="0"/>
+          <w:numId w:val="9"/>
+        </w:numPr>
+        <w:autoSpaceDE/>
+        <w:autoSpaceDN/>
+        <w:spacing w:line="276" w:lineRule="auto"/>
+        <w:rPr>
+          <w:rFonts w:ascii="Times New Roman" w:eastAsia="Times New Roman" w:hAnsi="Times New Roman" w:cs="Times New Roman"/>
+          <w:sz w:val="24"/>
+          <w:szCs w:val="24"/>
+          <w:lang w:val="en-US"/>
+        </w:rPr>
+      </w:pPr>
+      <w:r>
+        <w:rPr>
+          <w:rFonts w:ascii="Times New Roman" w:eastAsia="Times New Roman" w:hAnsi="Times New Roman" w:cs="Times New Roman"/>
+          <w:sz w:val="24"/>
+          <w:szCs w:val="24"/>
+          <w:lang w:val="en-US"/>
+        </w:rPr>
+        <w:t>Generating input data</w:t>
+      </w:r>
+    </w:p>
+    <w:p>
+      <w:pPr>
+        <w:pStyle w:val="ListParagraph"/>
+        <w:widowControl/>
+        <w:numPr>
+          <w:ilvl w:val="0"/>
+          <w:numId w:val="9"/>
+        </w:numPr>
+        <w:autoSpaceDE/>
+        <w:autoSpaceDN/>
+        <w:spacing w:line="276" w:lineRule="auto"/>
+        <w:rPr>
+          <w:rFonts w:ascii="Times New Roman" w:eastAsia="Times New Roman" w:hAnsi="Times New Roman" w:cs="Times New Roman"/>
+          <w:sz w:val="24"/>
+          <w:szCs w:val="24"/>
+          <w:lang w:val="en-US"/>
+        </w:rPr>
+      </w:pPr>
+      <w:r>
+        <w:rPr>
+          <w:rFonts w:ascii="Times New Roman" w:eastAsia="Times New Roman" w:hAnsi="Times New Roman" w:cs="Times New Roman"/>
+          <w:sz w:val="24"/>
+          <w:szCs w:val="24"/>
+          <w:lang w:val="en-US"/>
+        </w:rPr>
+        <w:t>Running the program with each set of data</w:t>
+      </w:r>
+    </w:p>
+    <w:p>
+      <w:pPr>
+        <w:pStyle w:val="ListParagraph"/>
+        <w:widowControl/>
+        <w:numPr>
+          <w:ilvl w:val="0"/>
+          <w:numId w:val="9"/>
+        </w:numPr>
+        <w:autoSpaceDE/>
+        <w:autoSpaceDN/>
+        <w:spacing w:line="276" w:lineRule="auto"/>
+        <w:rPr>
+          <w:rFonts w:ascii="Times New Roman" w:eastAsia="Times New Roman" w:hAnsi="Times New Roman" w:cs="Times New Roman"/>
+          <w:sz w:val="24"/>
+          <w:szCs w:val="24"/>
+          <w:lang w:val="en-US"/>
+        </w:rPr>
+      </w:pPr>
+      <w:r>
+        <w:rPr>
+          <w:rFonts w:ascii="Times New Roman" w:eastAsia="Times New Roman" w:hAnsi="Times New Roman" w:cs="Times New Roman"/>
+          <w:sz w:val="24"/>
+          <w:szCs w:val="24"/>
+          <w:lang w:val="en-US"/>
+        </w:rPr>
+        <w:t>Analyzing the results</w:t>
+      </w:r>
+    </w:p>
+    <w:p>
+      <w:pPr>
+        <w:pStyle w:val="ListParagraph"/>
+        <w:widowControl/>
+        <w:autoSpaceDE/>
+        <w:autoSpaceDN/>
+        <w:spacing w:line="276" w:lineRule="auto"/>
+        <w:rPr>
+          <w:rFonts w:ascii="Times New Roman" w:eastAsia="Times New Roman" w:hAnsi="Times New Roman" w:cs="Times New Roman"/>
+          <w:sz w:val="24"/>
+          <w:szCs w:val="24"/>
+          <w:lang w:val="en-US"/>
+        </w:rPr>
+      </w:pPr>
+    </w:p>
+    <w:p>
+      <w:pPr>
+        <w:widowControl/>
+        <w:autoSpaceDE/>
+        <w:autoSpaceDN/>
+        <w:spacing w:line="276" w:lineRule="auto"/>
+        <w:ind w:firstLine="708"/>
+        <w:rPr>
+          <w:rFonts w:ascii="Times New Roman" w:eastAsia="Times New Roman" w:hAnsi="Times New Roman" w:cs="Times New Roman"/>
+          <w:sz w:val="24"/>
+          <w:szCs w:val="24"/>
+        </w:rPr>
+      </w:pPr>
+      <w:r>
+        <w:rPr>
+          <w:rFonts w:ascii="Times New Roman" w:eastAsia="Times New Roman" w:hAnsi="Times New Roman" w:cs="Times New Roman"/>
+          <w:sz w:val="24"/>
+          <w:szCs w:val="24"/>
+        </w:rPr>
+        <w:t>The choice of the efficiency measure depends on the purpose of the analysis. If, for example, the aim is to obtain information on the complexity class or even checking the accuracy of a theoretical estimate then it is appropriate to use the number of operations performed. But if the goal is to assess the behavior of the implementation of an algorithm then execution time is appropriate.</w:t>
+      </w:r>
+    </w:p>
+    <w:p>
+      <w:pPr>
+        <w:widowControl/>
+        <w:autoSpaceDE/>
+        <w:autoSpaceDN/>
+        <w:spacing w:line="276" w:lineRule="auto"/>
+        <w:rPr>
+          <w:rFonts w:ascii="Times New Roman" w:eastAsia="Times New Roman" w:hAnsi="Times New Roman" w:cs="Times New Roman"/>
+          <w:sz w:val="24"/>
+          <w:szCs w:val="24"/>
+        </w:rPr>
+      </w:pPr>
+    </w:p>
+    <w:p>
+      <w:pPr>
+        <w:widowControl/>
+        <w:autoSpaceDE/>
+        <w:autoSpaceDN/>
+        <w:spacing w:line="276" w:lineRule="auto"/>
+        <w:ind w:firstLine="708"/>
+        <w:rPr>
+          <w:rFonts w:ascii="Times New Roman" w:eastAsia="Times New Roman" w:hAnsi="Times New Roman" w:cs="Times New Roman"/>
+          <w:sz w:val="24"/>
+          <w:szCs w:val="24"/>
+        </w:rPr>
+      </w:pPr>
+      <w:r>
+        <w:rPr>
+          <w:rFonts w:ascii="Times New Roman" w:eastAsia="Times New Roman" w:hAnsi="Times New Roman" w:cs="Times New Roman"/>
+          <w:sz w:val="24"/>
+          <w:szCs w:val="24"/>
+        </w:rPr>
+        <w:t>After the execution of the program with the test data, the results are recorded and, for the purpose of the analysis, either synthetic quantities (mean, standard deviation, etc.) are calculated or a graph with appropriate pairs of points (i.e. problem size, efficiency measure) is plotted.</w:t>
+      </w:r>
+    </w:p>
+    <w:p>
+      <w:pPr>
+        <w:widowControl/>
+        <w:autoSpaceDE/>
+        <w:autoSpaceDN/>
+        <w:spacing w:line="276" w:lineRule="auto"/>
+        <w:rPr>
+          <w:rFonts w:ascii="Times New Roman" w:eastAsia="Times New Roman" w:hAnsi="Times New Roman" w:cs="Times New Roman"/>
+          <w:sz w:val="24"/>
+          <w:szCs w:val="24"/>
+        </w:rPr>
+      </w:pPr>
+    </w:p>
+    <w:p>
+      <w:pPr>
+        <w:widowControl/>
+        <w:autoSpaceDE/>
+        <w:autoSpaceDN/>
+        <w:spacing w:line="276" w:lineRule="auto"/>
+        <w:ind w:firstLine="708"/>
+        <w:rPr>
+          <w:rFonts w:ascii="Times New Roman" w:eastAsia="Times New Roman" w:hAnsi="Times New Roman" w:cs="Times New Roman"/>
+          <w:sz w:val="24"/>
+          <w:szCs w:val="24"/>
+          <w:lang w:val="en-US"/>
+        </w:rPr>
+      </w:pPr>
+      <w:r>
+        <w:rPr>
+          <w:rFonts w:ascii="Times New Roman" w:eastAsia="Times New Roman" w:hAnsi="Times New Roman" w:cs="Times New Roman"/>
+          <w:b/>
+          <w:bCs/>
+          <w:sz w:val="24"/>
+          <w:szCs w:val="24"/>
+          <w:lang w:val="en-US"/>
+        </w:rPr>
+        <w:t>Introduction:</w:t>
+      </w:r>
+    </w:p>
+    <w:p>
+      <w:pPr>
+        <w:widowControl/>
+        <w:autoSpaceDE/>
+        <w:autoSpaceDN/>
+        <w:spacing w:line="276" w:lineRule="auto"/>
+        <w:rPr>
+          <w:rFonts w:ascii="Times New Roman" w:eastAsia="Times New Roman" w:hAnsi="Times New Roman" w:cs="Times New Roman"/>
+          <w:sz w:val="24"/>
+          <w:szCs w:val="24"/>
+          <w:lang w:val="en-US"/>
+        </w:rPr>
+      </w:pPr>
+    </w:p>
+    <w:p>
+      <w:pPr>
+        <w:widowControl/>
+        <w:autoSpaceDE/>
+        <w:autoSpaceDN/>
+        <w:spacing w:line="276" w:lineRule="auto"/>
+        <w:ind w:firstLine="708"/>
+        <w:rPr>
+          <w:rFonts w:ascii="Times New Roman" w:eastAsia="Times New Roman" w:hAnsi="Times New Roman" w:cs="Times New Roman"/>
+          <w:sz w:val="24"/>
+          <w:szCs w:val="24"/>
+          <w:lang w:val="en-US"/>
+        </w:rPr>
+      </w:pPr>
+      <w:r>
+        <w:rPr>
+          <w:rFonts w:ascii="Times New Roman" w:eastAsia="Times New Roman" w:hAnsi="Times New Roman" w:cs="Times New Roman"/>
+          <w:sz w:val="24"/>
+          <w:szCs w:val="24"/>
+          <w:lang w:val="en-US"/>
+        </w:rPr>
+        <w:t xml:space="preserve">Fibonacci numbers, commonly denoted </w:t>
+      </w:r>
+      <w:proofErr w:type="spellStart"/>
+      <w:proofErr w:type="gramStart"/>
+      <w:r>
+        <w:rPr>
+          <w:rFonts w:ascii="Times New Roman" w:eastAsia="Times New Roman" w:hAnsi="Times New Roman" w:cs="Times New Roman"/>
+          <w:sz w:val="24"/>
+          <w:szCs w:val="24"/>
+          <w:lang w:val="en-US"/>
+        </w:rPr>
+        <w:t>F</w:t>
+      </w:r>
+      <w:r>
+        <w:rPr>
+          <w:rFonts w:ascii="Times New Roman" w:eastAsia="Times New Roman" w:hAnsi="Times New Roman" w:cs="Times New Roman"/>
+          <w:lang w:val="en-US"/>
+        </w:rPr>
+        <w:t>n</w:t>
+      </w:r>
+      <w:proofErr w:type="spellEnd"/>
+      <w:r>
+        <w:rPr>
+          <w:rFonts w:ascii="Times New Roman" w:eastAsia="Times New Roman" w:hAnsi="Times New Roman" w:cs="Times New Roman"/>
+          <w:sz w:val="24"/>
+          <w:szCs w:val="24"/>
+          <w:lang w:val="en-US"/>
+        </w:rPr>
+        <w:t> ,</w:t>
+      </w:r>
+      <w:proofErr w:type="gramEnd"/>
+      <w:r>
+        <w:rPr>
+          <w:rFonts w:ascii="Times New Roman" w:eastAsia="Times New Roman" w:hAnsi="Times New Roman" w:cs="Times New Roman"/>
+          <w:sz w:val="24"/>
+          <w:szCs w:val="24"/>
+          <w:lang w:val="en-US"/>
+        </w:rPr>
+        <w:t xml:space="preserve"> form a sequence, the Fibonacci sequence, in which each number is the sum of the two preceding ones. The sequence commonly starts from 0 and 1, although some authors start the sequence from 1 and 1 or sometimes (as did Fibonacci) from 1 and 2. Starting from 0 and 1, the first few values in the sequence are:</w:t>
+      </w:r>
+      <w:r>
+        <w:rPr>
+          <w:rFonts w:ascii="Times New Roman" w:eastAsia="Times New Roman" w:hAnsi="Times New Roman" w:cs="Times New Roman"/>
+          <w:sz w:val="24"/>
+          <w:szCs w:val="24"/>
+          <w:lang w:val="en-US"/>
+        </w:rPr>
+        <w:t xml:space="preserve"> </w:t>
+      </w:r>
+      <w:r>
+        <w:rPr>
+          <w:rFonts w:ascii="Times New Roman" w:eastAsia="Times New Roman" w:hAnsi="Times New Roman" w:cs="Times New Roman"/>
+          <w:sz w:val="24"/>
+          <w:szCs w:val="24"/>
+          <w:lang w:val="en-US"/>
+        </w:rPr>
+        <w:t>0, 1, 1, 2, 3, 5, 8, 13, 21, 34, 55, 89, 144.</w:t>
+      </w:r>
+    </w:p>
+    <w:p>
+      <w:pPr>
+        <w:widowControl/>
+        <w:autoSpaceDE/>
+        <w:autoSpaceDN/>
+        <w:spacing w:line="276" w:lineRule="auto"/>
+        <w:rPr>
+          <w:rFonts w:ascii="Times New Roman" w:eastAsia="Times New Roman" w:hAnsi="Times New Roman" w:cs="Times New Roman"/>
+          <w:sz w:val="24"/>
+          <w:szCs w:val="24"/>
+          <w:lang w:val="en-US"/>
+        </w:rPr>
+      </w:pPr>
+    </w:p>
+    <w:p>
+      <w:pPr>
+        <w:widowControl/>
+        <w:autoSpaceDE/>
+        <w:autoSpaceDN/>
+        <w:spacing w:line="276" w:lineRule="auto"/>
+        <w:ind w:firstLine="708"/>
+        <w:rPr>
+          <w:rFonts w:ascii="Times New Roman" w:eastAsia="Times New Roman" w:hAnsi="Times New Roman" w:cs="Times New Roman"/>
+          <w:sz w:val="24"/>
+          <w:szCs w:val="24"/>
+          <w:lang w:val="en-US"/>
+        </w:rPr>
+      </w:pPr>
+      <w:r>
+        <w:rPr>
+          <w:rFonts w:ascii="Times New Roman" w:eastAsia="Times New Roman" w:hAnsi="Times New Roman" w:cs="Times New Roman"/>
+          <w:sz w:val="24"/>
+          <w:szCs w:val="24"/>
+          <w:lang w:val="en-US"/>
+        </w:rPr>
+        <w:t>The Fibonacci numbers were first described in Indian mathematics,</w:t>
+      </w:r>
+      <w:r>
+        <w:rPr>
+          <w:rFonts w:ascii="Times New Roman" w:eastAsia="Times New Roman" w:hAnsi="Times New Roman" w:cs="Times New Roman"/>
+          <w:sz w:val="24"/>
+          <w:szCs w:val="24"/>
+          <w:lang w:val="en-US"/>
+        </w:rPr>
+        <w:t xml:space="preserve"> </w:t>
+      </w:r>
+      <w:r>
+        <w:rPr>
+          <w:rFonts w:ascii="Times New Roman" w:eastAsia="Times New Roman" w:hAnsi="Times New Roman" w:cs="Times New Roman"/>
+          <w:sz w:val="24"/>
+          <w:szCs w:val="24"/>
+          <w:lang w:val="en-US"/>
+        </w:rPr>
+        <w:t xml:space="preserve">as early as 200 BC in work by Pingala on enumerating possible patterns of Sanskrit poetry formed from syllables of two lengths. They are </w:t>
+      </w:r>
+      <w:r>
+        <w:rPr>
+          <w:rFonts w:ascii="Times New Roman" w:eastAsia="Times New Roman" w:hAnsi="Times New Roman" w:cs="Times New Roman"/>
+          <w:sz w:val="24"/>
+          <w:szCs w:val="24"/>
+          <w:lang w:val="en-US"/>
+        </w:rPr>
+        <w:lastRenderedPageBreak/>
+        <w:t>named after the Italian mathematician Leonardo of Pisa, later known as Fibonacci, who introduced the sequence to Western European mathematics in his 1202 book Liber Abaci.</w:t>
+      </w:r>
+    </w:p>
+    <w:p>
+      <w:pPr>
+        <w:widowControl/>
+        <w:autoSpaceDE/>
+        <w:autoSpaceDN/>
+        <w:spacing w:line="276" w:lineRule="auto"/>
+        <w:rPr>
+          <w:rFonts w:ascii="Times New Roman" w:eastAsia="Times New Roman" w:hAnsi="Times New Roman" w:cs="Times New Roman"/>
+          <w:sz w:val="24"/>
+          <w:szCs w:val="24"/>
+          <w:lang w:val="en-US"/>
+        </w:rPr>
+      </w:pPr>
+    </w:p>
+    <w:p>
+      <w:pPr>
+        <w:widowControl/>
+        <w:autoSpaceDE/>
+        <w:autoSpaceDN/>
+        <w:spacing w:line="276" w:lineRule="auto"/>
+        <w:ind w:firstLine="708"/>
+        <w:rPr>
+          <w:rFonts w:ascii="Times New Roman" w:eastAsia="Times New Roman" w:hAnsi="Times New Roman" w:cs="Times New Roman"/>
+          <w:sz w:val="24"/>
+          <w:szCs w:val="24"/>
+          <w:lang w:val="en-US"/>
+        </w:rPr>
+      </w:pPr>
+      <w:r>
+        <w:rPr>
+          <w:rFonts w:ascii="Times New Roman" w:eastAsia="Times New Roman" w:hAnsi="Times New Roman" w:cs="Times New Roman"/>
+          <w:sz w:val="24"/>
+          <w:szCs w:val="24"/>
+          <w:lang w:val="en-US"/>
+        </w:rPr>
+        <w:t>Fibonacci numbers appear unexpectedly often in mathematics, so much so that there is an entire journal dedicated to their study, the Fibonacci Quarterly. Applications of Fibonacci numbers include computer algorithms such as the Fibonacci search technique and the Fibonacci heap data structure, and graphs called Fibonacci cubes used for interconnecting parallel and distributed systems. They also appear in biological settings, such as branching in trees, the arrangement of leaves on a stem, the fruit sprouts of a pineapple, the flowering of an artichoke, an uncurling fern, and the arrangement of a pine cone's bracts.</w:t>
+      </w:r>
+    </w:p>
+    <w:p>
+      <w:pPr>
+        <w:widowControl/>
+        <w:autoSpaceDE/>
+        <w:autoSpaceDN/>
+        <w:spacing w:line="276" w:lineRule="auto"/>
+        <w:rPr>
+          <w:rFonts w:ascii="Times New Roman" w:eastAsia="Times New Roman" w:hAnsi="Times New Roman" w:cs="Times New Roman"/>
+          <w:sz w:val="24"/>
+          <w:szCs w:val="24"/>
+          <w:lang w:val="en-US"/>
+        </w:rPr>
+      </w:pPr>
+    </w:p>
+    <w:p>
+      <w:pPr>
+        <w:widowControl/>
+        <w:autoSpaceDE/>
+        <w:autoSpaceDN/>
+        <w:spacing w:line="276" w:lineRule="auto"/>
+        <w:ind w:firstLine="708"/>
+        <w:rPr>
+          <w:rFonts w:ascii="Times New Roman" w:eastAsia="Times New Roman" w:hAnsi="Times New Roman" w:cs="Times New Roman"/>
+          <w:sz w:val="24"/>
+          <w:szCs w:val="24"/>
+          <w:lang w:val="en-US"/>
+        </w:rPr>
+      </w:pPr>
+      <w:r>
+        <w:rPr>
+          <w:rFonts w:ascii="Times New Roman" w:eastAsia="Times New Roman" w:hAnsi="Times New Roman" w:cs="Times New Roman"/>
+          <w:sz w:val="24"/>
+          <w:szCs w:val="24"/>
+          <w:lang w:val="en-US"/>
+        </w:rPr>
+        <w:t>Fibonacci numbers are also strongly related to the golden ratio: Binet's formula expresses the nth Fibonacci number in terms of n and the golden ratio, and implies that the ratio of two consecutive Fibonacci numbers tends to the golden ratio as n increases. Fibonacci numbers are also closely related to Lucas numbers, which obey the same recurrence relation and with the Fibonacci numbers form a complementary pair of Lucas sequences.</w:t>
+      </w:r>
+    </w:p>
+    <w:p>
+      <w:pPr>
+        <w:widowControl/>
+        <w:autoSpaceDE/>
+        <w:autoSpaceDN/>
+        <w:spacing w:line="276" w:lineRule="auto"/>
+        <w:rPr>
+          <w:rFonts w:ascii="Times New Roman" w:eastAsia="Times New Roman" w:hAnsi="Times New Roman" w:cs="Times New Roman"/>
+          <w:sz w:val="24"/>
+          <w:szCs w:val="24"/>
+          <w:lang w:val="en-US"/>
+        </w:rPr>
+      </w:pPr>
+    </w:p>
+    <w:p>
+      <w:pPr>
+        <w:widowControl/>
+        <w:autoSpaceDE/>
+        <w:autoSpaceDN/>
+        <w:spacing w:line="276" w:lineRule="auto"/>
+        <w:ind w:firstLine="708"/>
+        <w:rPr>
+          <w:rFonts w:ascii="Times New Roman" w:eastAsia="Times New Roman" w:hAnsi="Times New Roman" w:cs="Times New Roman"/>
+          <w:sz w:val="24"/>
+          <w:szCs w:val="24"/>
+          <w:lang w:val="en-US"/>
+        </w:rPr>
+      </w:pPr>
+      <w:r>
+        <w:rPr>
+          <w:rFonts w:ascii="Times New Roman" w:eastAsia="Times New Roman" w:hAnsi="Times New Roman" w:cs="Times New Roman"/>
+          <w:sz w:val="24"/>
+          <w:szCs w:val="24"/>
+          <w:lang w:val="en-US"/>
+        </w:rPr>
+        <w:t xml:space="preserve">Traditionally, the sequence was determined just by adding two predecessors to obtain a new number, however, with the evolution of computer science, several distinct </w:t>
+      </w:r>
+      <w:r>
+        <w:rPr>
+          <w:rFonts w:ascii="Times New Roman" w:eastAsia="Times New Roman" w:hAnsi="Times New Roman" w:cs="Times New Roman"/>
+          <w:sz w:val="24"/>
+          <w:szCs w:val="24"/>
+          <w:lang w:val="en-US"/>
+        </w:rPr>
+        <w:t>algorithms</w:t>
+      </w:r>
+      <w:r>
+        <w:rPr>
+          <w:rFonts w:ascii="Times New Roman" w:eastAsia="Times New Roman" w:hAnsi="Times New Roman" w:cs="Times New Roman"/>
+          <w:sz w:val="24"/>
+          <w:szCs w:val="24"/>
+          <w:lang w:val="en-US"/>
+        </w:rPr>
+        <w:t xml:space="preserve"> for determination have been uncovered</w:t>
+      </w:r>
+      <w:r>
+        <w:rPr>
+          <w:rFonts w:ascii="Times New Roman" w:eastAsia="Times New Roman" w:hAnsi="Times New Roman" w:cs="Times New Roman"/>
+          <w:sz w:val="24"/>
+          <w:szCs w:val="24"/>
+          <w:lang w:val="en-US"/>
+        </w:rPr>
+        <w:t xml:space="preserve">. These algorithms are: </w:t>
+      </w:r>
+    </w:p>
+    <w:p>
+      <w:pPr>
+        <w:widowControl/>
+        <w:autoSpaceDE/>
+        <w:autoSpaceDN/>
+        <w:spacing w:line="276" w:lineRule="auto"/>
+        <w:rPr>
+          <w:rFonts w:ascii="Times New Roman" w:eastAsia="Times New Roman" w:hAnsi="Times New Roman" w:cs="Times New Roman"/>
+          <w:sz w:val="24"/>
+          <w:szCs w:val="24"/>
+          <w:lang w:val="en-US"/>
+        </w:rPr>
+      </w:pPr>
+    </w:p>
+    <w:p>
+      <w:pPr>
+        <w:pStyle w:val="ListParagraph"/>
+        <w:widowControl/>
+        <w:numPr>
+          <w:ilvl w:val="0"/>
+          <w:numId w:val="10"/>
+        </w:numPr>
+        <w:autoSpaceDE/>
+        <w:autoSpaceDN/>
+        <w:spacing w:line="276" w:lineRule="auto"/>
+        <w:rPr>
+          <w:rFonts w:ascii="Times New Roman" w:eastAsia="Times New Roman" w:hAnsi="Times New Roman" w:cs="Times New Roman"/>
+          <w:b/>
+          <w:bCs/>
+          <w:sz w:val="24"/>
+          <w:szCs w:val="24"/>
+          <w:lang w:val="en-US"/>
+        </w:rPr>
+      </w:pPr>
+      <w:r>
+        <w:rPr>
+          <w:rFonts w:ascii="Times New Roman" w:eastAsia="Times New Roman" w:hAnsi="Times New Roman" w:cs="Times New Roman"/>
+          <w:b/>
+          <w:bCs/>
+          <w:sz w:val="24"/>
+          <w:szCs w:val="24"/>
+          <w:lang w:val="en-US"/>
+        </w:rPr>
+        <w:t>Recurs</w:t>
+      </w:r>
+      <w:r>
+        <w:rPr>
+          <w:rFonts w:ascii="Times New Roman" w:eastAsia="Times New Roman" w:hAnsi="Times New Roman" w:cs="Times New Roman"/>
+          <w:b/>
+          <w:bCs/>
+          <w:sz w:val="24"/>
+          <w:szCs w:val="24"/>
+          <w:lang w:val="en-US"/>
+        </w:rPr>
+        <w:t>ion</w:t>
+      </w:r>
+    </w:p>
+    <w:p>
+      <w:pPr>
+        <w:pStyle w:val="ListParagraph"/>
+        <w:widowControl/>
+        <w:numPr>
+          <w:ilvl w:val="0"/>
+          <w:numId w:val="10"/>
+        </w:numPr>
+        <w:autoSpaceDE/>
+        <w:autoSpaceDN/>
+        <w:spacing w:line="276" w:lineRule="auto"/>
+        <w:rPr>
+          <w:rFonts w:ascii="Times New Roman" w:eastAsia="Times New Roman" w:hAnsi="Times New Roman" w:cs="Times New Roman"/>
+          <w:b/>
+          <w:bCs/>
+          <w:sz w:val="24"/>
+          <w:szCs w:val="24"/>
+          <w:lang w:val="en-US"/>
+        </w:rPr>
+      </w:pPr>
+      <w:r>
+        <w:rPr>
+          <w:rFonts w:ascii="Times New Roman" w:eastAsia="Times New Roman" w:hAnsi="Times New Roman" w:cs="Times New Roman"/>
+          <w:b/>
+          <w:bCs/>
+          <w:sz w:val="24"/>
+          <w:szCs w:val="24"/>
+          <w:lang w:val="en-US"/>
+        </w:rPr>
+        <w:t>Dynamic Programming</w:t>
+      </w:r>
+    </w:p>
+    <w:p>
+      <w:pPr>
+        <w:pStyle w:val="ListParagraph"/>
+        <w:widowControl/>
+        <w:numPr>
+          <w:ilvl w:val="0"/>
+          <w:numId w:val="10"/>
+        </w:numPr>
+        <w:autoSpaceDE/>
+        <w:autoSpaceDN/>
+        <w:spacing w:line="276" w:lineRule="auto"/>
+        <w:rPr>
+          <w:rFonts w:ascii="Times New Roman" w:eastAsia="Times New Roman" w:hAnsi="Times New Roman" w:cs="Times New Roman"/>
+          <w:b/>
+          <w:bCs/>
+          <w:sz w:val="24"/>
+          <w:szCs w:val="24"/>
+          <w:lang w:val="en-US"/>
+        </w:rPr>
+      </w:pPr>
+      <w:r>
+        <w:rPr>
+          <w:rFonts w:ascii="Times New Roman" w:eastAsia="Times New Roman" w:hAnsi="Times New Roman" w:cs="Times New Roman"/>
+          <w:b/>
+          <w:bCs/>
+          <w:sz w:val="24"/>
+          <w:szCs w:val="24"/>
+          <w:lang w:val="en-US"/>
+        </w:rPr>
+        <w:t>Power of the matrix</w:t>
+      </w:r>
+      <w:r>
+        <w:rPr>
+          <w:rFonts w:ascii="Times New Roman" w:eastAsia="Times New Roman" w:hAnsi="Times New Roman" w:cs="Times New Roman"/>
+          <w:b/>
+          <w:bCs/>
+          <w:sz w:val="24"/>
+          <w:szCs w:val="24"/>
+          <w:lang w:val="en-US"/>
+        </w:rPr>
+        <w:t xml:space="preserve"> + Optimized version</w:t>
+      </w:r>
+    </w:p>
+    <w:p>
+      <w:pPr>
+        <w:pStyle w:val="ListParagraph"/>
+        <w:widowControl/>
+        <w:numPr>
+          <w:ilvl w:val="0"/>
+          <w:numId w:val="10"/>
+        </w:numPr>
+        <w:autoSpaceDE/>
+        <w:autoSpaceDN/>
+        <w:spacing w:line="276" w:lineRule="auto"/>
+        <w:rPr>
+          <w:rFonts w:ascii="Times New Roman" w:eastAsia="Times New Roman" w:hAnsi="Times New Roman" w:cs="Times New Roman"/>
+          <w:b/>
+          <w:bCs/>
+          <w:sz w:val="24"/>
+          <w:szCs w:val="24"/>
+          <w:lang w:val="en-US"/>
+        </w:rPr>
+      </w:pPr>
+      <w:r>
+        <w:rPr>
+          <w:rFonts w:ascii="Times New Roman" w:eastAsia="Times New Roman" w:hAnsi="Times New Roman" w:cs="Times New Roman"/>
+          <w:b/>
+          <w:bCs/>
+          <w:sz w:val="24"/>
+          <w:szCs w:val="24"/>
+          <w:lang w:val="en-US"/>
+        </w:rPr>
+        <w:t>Binet’s formula</w:t>
+      </w:r>
+    </w:p>
+    <w:p>
+      <w:pPr>
+        <w:pStyle w:val="ListParagraph"/>
+        <w:widowControl/>
+        <w:numPr>
+          <w:ilvl w:val="0"/>
+          <w:numId w:val="10"/>
+        </w:numPr>
+        <w:autoSpaceDE/>
+        <w:autoSpaceDN/>
+        <w:spacing w:line="276" w:lineRule="auto"/>
+        <w:rPr>
+          <w:rFonts w:ascii="Times New Roman" w:eastAsia="Times New Roman" w:hAnsi="Times New Roman" w:cs="Times New Roman"/>
+          <w:b/>
+          <w:bCs/>
+          <w:sz w:val="24"/>
+          <w:szCs w:val="24"/>
+          <w:lang w:val="en-US"/>
+        </w:rPr>
+      </w:pPr>
+      <w:r>
+        <w:rPr>
+          <w:rFonts w:ascii="Times New Roman" w:eastAsia="Times New Roman" w:hAnsi="Times New Roman" w:cs="Times New Roman"/>
+          <w:b/>
+          <w:bCs/>
+          <w:sz w:val="24"/>
+          <w:szCs w:val="24"/>
+          <w:lang w:val="en-US"/>
+        </w:rPr>
+        <w:t>Kartik</w:t>
+      </w:r>
+    </w:p>
+    <w:p>
+      <w:pPr>
+        <w:pStyle w:val="ListParagraph"/>
+        <w:widowControl/>
+        <w:numPr>
+          <w:ilvl w:val="0"/>
+          <w:numId w:val="10"/>
+        </w:numPr>
+        <w:autoSpaceDE/>
+        <w:autoSpaceDN/>
+        <w:spacing w:line="276" w:lineRule="auto"/>
+        <w:rPr>
+          <w:rFonts w:ascii="Times New Roman" w:eastAsia="Times New Roman" w:hAnsi="Times New Roman" w:cs="Times New Roman"/>
+          <w:b/>
+          <w:bCs/>
+          <w:sz w:val="24"/>
+          <w:szCs w:val="24"/>
+          <w:lang w:val="en-US"/>
+        </w:rPr>
+      </w:pPr>
+      <w:r>
+        <w:rPr>
+          <w:rFonts w:ascii="Times New Roman" w:eastAsia="Times New Roman" w:hAnsi="Times New Roman" w:cs="Times New Roman"/>
+          <w:b/>
+          <w:bCs/>
+          <w:sz w:val="24"/>
+          <w:szCs w:val="24"/>
+          <w:lang w:val="en-US"/>
+        </w:rPr>
+        <w:t>Modulo</w:t>
+      </w:r>
+    </w:p>
+    <w:p>
+      <w:pPr>
+        <w:widowControl/>
+        <w:autoSpaceDE/>
+        <w:autoSpaceDN/>
+        <w:spacing w:line="276" w:lineRule="auto"/>
+        <w:rPr>
+          <w:rFonts w:ascii="Times New Roman" w:eastAsia="Times New Roman" w:hAnsi="Times New Roman" w:cs="Times New Roman"/>
+          <w:sz w:val="24"/>
+          <w:szCs w:val="24"/>
+          <w:lang w:val="en-US"/>
+        </w:rPr>
+      </w:pPr>
+    </w:p>
+    <w:p>
+      <w:pPr>
+        <w:widowControl/>
+        <w:autoSpaceDE/>
+        <w:autoSpaceDN/>
+        <w:spacing w:line="276" w:lineRule="auto"/>
+        <w:ind w:firstLine="708"/>
+        <w:rPr>
+          <w:rFonts w:ascii="Times New Roman" w:eastAsia="Times New Roman" w:hAnsi="Times New Roman" w:cs="Times New Roman"/>
+          <w:sz w:val="24"/>
+          <w:szCs w:val="24"/>
+          <w:lang w:val="en-US"/>
+        </w:rPr>
+      </w:pPr>
+      <w:r>
+        <w:rPr>
+          <w:rFonts w:ascii="Times New Roman" w:eastAsia="Times New Roman" w:hAnsi="Times New Roman" w:cs="Times New Roman"/>
+          <w:sz w:val="24"/>
+          <w:szCs w:val="24"/>
+          <w:lang w:val="en-US"/>
+        </w:rPr>
+        <w:t>As mentioned previously, the performance of an algorithm can be analyzed mathematically (derived through mathematical reasoning) or empirically (based on experimental observations).</w:t>
+      </w:r>
+      <w:r>
+        <w:rPr>
+          <w:rFonts w:ascii="Times New Roman" w:eastAsia="Times New Roman" w:hAnsi="Times New Roman" w:cs="Times New Roman"/>
+          <w:sz w:val="24"/>
+          <w:szCs w:val="24"/>
+          <w:lang w:val="en-US"/>
+        </w:rPr>
+        <w:t xml:space="preserve"> </w:t>
+      </w:r>
+      <w:r>
+        <w:rPr>
+          <w:rFonts w:ascii="Times New Roman" w:eastAsia="Times New Roman" w:hAnsi="Times New Roman" w:cs="Times New Roman"/>
+          <w:sz w:val="24"/>
+          <w:szCs w:val="24"/>
+          <w:lang w:val="en-US"/>
+        </w:rPr>
+        <w:t xml:space="preserve">Within this laboratory, we will be analyzing the </w:t>
+      </w:r>
+      <w:r>
+        <w:rPr>
+          <w:rFonts w:ascii="Times New Roman" w:eastAsia="Times New Roman" w:hAnsi="Times New Roman" w:cs="Times New Roman"/>
+          <w:sz w:val="24"/>
+          <w:szCs w:val="24"/>
+          <w:lang w:val="en-US"/>
+        </w:rPr>
+        <w:t>6</w:t>
+      </w:r>
+      <w:r>
+        <w:rPr>
+          <w:rFonts w:ascii="Times New Roman" w:eastAsia="Times New Roman" w:hAnsi="Times New Roman" w:cs="Times New Roman"/>
+          <w:sz w:val="24"/>
+          <w:szCs w:val="24"/>
+          <w:lang w:val="en-US"/>
+        </w:rPr>
+        <w:t xml:space="preserve"> algorithms empirically.</w:t>
+      </w:r>
+    </w:p>
+    <w:p>
+      <w:pPr>
+        <w:widowControl/>
+        <w:autoSpaceDE/>
+        <w:autoSpaceDN/>
+        <w:spacing w:line="276" w:lineRule="auto"/>
+        <w:rPr>
+          <w:rFonts w:ascii="Times New Roman" w:eastAsia="Times New Roman" w:hAnsi="Times New Roman" w:cs="Times New Roman"/>
+          <w:sz w:val="24"/>
+          <w:szCs w:val="24"/>
+          <w:lang w:val="en-US"/>
+        </w:rPr>
+      </w:pPr>
+    </w:p>
+    <w:p>
+      <w:pPr>
+        <w:widowControl/>
+        <w:autoSpaceDE/>
+        <w:autoSpaceDN/>
+        <w:spacing w:line="276" w:lineRule="auto"/>
+        <w:ind w:firstLine="708"/>
+        <w:rPr>
+          <w:rFonts w:ascii="Times New Roman" w:eastAsia="Times New Roman" w:hAnsi="Times New Roman" w:cs="Times New Roman"/>
+          <w:sz w:val="24"/>
+          <w:szCs w:val="24"/>
+          <w:lang w:val="en-US"/>
+        </w:rPr>
+      </w:pPr>
+      <w:r>
+        <w:rPr>
+          <w:rFonts w:ascii="Times New Roman" w:eastAsia="Times New Roman" w:hAnsi="Times New Roman" w:cs="Times New Roman"/>
+          <w:b/>
+          <w:bCs/>
+          <w:sz w:val="24"/>
+          <w:szCs w:val="24"/>
+          <w:lang w:val="en-US"/>
+        </w:rPr>
+        <w:t>Comparison Metric:</w:t>
+      </w:r>
+    </w:p>
+    <w:p>
+      <w:pPr>
+        <w:widowControl/>
+        <w:autoSpaceDE/>
+        <w:autoSpaceDN/>
+        <w:spacing w:line="276" w:lineRule="auto"/>
+        <w:rPr>
+          <w:rFonts w:ascii="Times New Roman" w:eastAsia="Times New Roman" w:hAnsi="Times New Roman" w:cs="Times New Roman"/>
+          <w:sz w:val="24"/>
+          <w:szCs w:val="24"/>
+          <w:lang w:val="en-US"/>
+        </w:rPr>
+      </w:pPr>
+    </w:p>
+    <w:p>
+      <w:pPr>
+        <w:widowControl/>
+        <w:autoSpaceDE/>
+        <w:autoSpaceDN/>
+        <w:spacing w:line="276" w:lineRule="auto"/>
+        <w:ind w:firstLine="708"/>
+        <w:rPr>
+          <w:rFonts w:ascii="Times New Roman" w:eastAsia="Times New Roman" w:hAnsi="Times New Roman" w:cs="Times New Roman"/>
+          <w:sz w:val="24"/>
+          <w:szCs w:val="24"/>
+          <w:lang w:val="en-US"/>
+        </w:rPr>
+      </w:pPr>
+      <w:r>
+        <w:rPr>
+          <w:rFonts w:ascii="Times New Roman" w:eastAsia="Times New Roman" w:hAnsi="Times New Roman" w:cs="Times New Roman"/>
+          <w:sz w:val="24"/>
+          <w:szCs w:val="24"/>
+          <w:lang w:val="en-US"/>
+        </w:rPr>
+        <w:t>The comparison metric for this laboratory work will be considered the time of execution of each algorithm (T(n))</w:t>
+      </w:r>
+    </w:p>
+    <w:p>
+      <w:pPr>
+        <w:widowControl/>
+        <w:autoSpaceDE/>
+        <w:autoSpaceDN/>
+        <w:spacing w:line="276" w:lineRule="auto"/>
+        <w:rPr>
+          <w:rFonts w:ascii="Times New Roman" w:eastAsia="Times New Roman" w:hAnsi="Times New Roman" w:cs="Times New Roman"/>
+          <w:sz w:val="24"/>
+          <w:szCs w:val="24"/>
+          <w:lang w:val="en-US"/>
+        </w:rPr>
+      </w:pPr>
+    </w:p>
+    <w:p>
+      <w:pPr>
+        <w:widowControl/>
+        <w:autoSpaceDE/>
+        <w:autoSpaceDN/>
+        <w:spacing w:line="276" w:lineRule="auto"/>
+        <w:ind w:firstLine="708"/>
+        <w:rPr>
+          <w:rFonts w:ascii="Times New Roman" w:eastAsia="Times New Roman" w:hAnsi="Times New Roman" w:cs="Times New Roman"/>
+          <w:sz w:val="24"/>
+          <w:szCs w:val="24"/>
+          <w:lang w:val="en-US"/>
+        </w:rPr>
+      </w:pPr>
+      <w:r>
+        <w:rPr>
+          <w:rFonts w:ascii="Times New Roman" w:eastAsia="Times New Roman" w:hAnsi="Times New Roman" w:cs="Times New Roman"/>
+          <w:b/>
+          <w:bCs/>
+          <w:sz w:val="24"/>
+          <w:szCs w:val="24"/>
+          <w:lang w:val="en-US"/>
+        </w:rPr>
+        <w:t>Input Format:</w:t>
+      </w:r>
+    </w:p>
+    <w:p>
+      <w:pPr>
+        <w:widowControl/>
+        <w:autoSpaceDE/>
+        <w:autoSpaceDN/>
+        <w:spacing w:line="276" w:lineRule="auto"/>
+        <w:rPr>
+          <w:rFonts w:ascii="Times New Roman" w:eastAsia="Times New Roman" w:hAnsi="Times New Roman" w:cs="Times New Roman"/>
+          <w:sz w:val="24"/>
+          <w:szCs w:val="24"/>
+          <w:lang w:val="en-US"/>
+        </w:rPr>
+      </w:pPr>
+    </w:p>
+    <w:p>
+      <w:pPr>
+        <w:widowControl/>
+        <w:autoSpaceDE/>
+        <w:autoSpaceDN/>
+        <w:spacing w:line="276" w:lineRule="auto"/>
+        <w:ind w:firstLine="708"/>
+        <w:rPr>
+          <w:rFonts w:ascii="Times New Roman" w:eastAsia="Times New Roman" w:hAnsi="Times New Roman" w:cs="Times New Roman"/>
+          <w:sz w:val="24"/>
+          <w:szCs w:val="24"/>
+          <w:lang w:val="en-US"/>
+        </w:rPr>
+      </w:pPr>
+      <w:r>
+        <w:rPr>
+          <w:rFonts w:ascii="Times New Roman" w:eastAsia="Times New Roman" w:hAnsi="Times New Roman" w:cs="Times New Roman"/>
+          <w:sz w:val="24"/>
+          <w:szCs w:val="24"/>
+          <w:lang w:val="en-US"/>
+        </w:rPr>
+        <w:t>As input, each algorithm will receive two series of numbers that will contain the order of the Fibonacci terms being looked up. The first series will have a more limited scope</w:t>
+      </w:r>
+      <w:r>
+        <w:rPr>
+          <w:rFonts w:ascii="Times New Roman" w:eastAsia="Times New Roman" w:hAnsi="Times New Roman" w:cs="Times New Roman"/>
+          <w:sz w:val="24"/>
+          <w:szCs w:val="24"/>
+          <w:lang w:val="en-US"/>
+        </w:rPr>
+        <w:t>:</w:t>
+      </w:r>
+    </w:p>
+    <w:p>
+      <w:pPr>
+        <w:widowControl/>
+        <w:autoSpaceDE/>
+        <w:autoSpaceDN/>
+        <w:spacing w:line="276" w:lineRule="auto"/>
+        <w:ind w:firstLine="708"/>
+        <w:rPr>
+          <w:rFonts w:ascii="Times New Roman" w:eastAsia="Times New Roman" w:hAnsi="Times New Roman" w:cs="Times New Roman"/>
+          <w:b/>
+          <w:bCs/>
+          <w:sz w:val="24"/>
+          <w:szCs w:val="24"/>
+          <w:lang w:val="en-US"/>
+        </w:rPr>
+      </w:pPr>
+      <w:r>
+        <w:rPr>
+          <w:rFonts w:ascii="Times New Roman" w:eastAsia="Times New Roman" w:hAnsi="Times New Roman" w:cs="Times New Roman"/>
+          <w:b/>
+          <w:bCs/>
+          <w:sz w:val="24"/>
+          <w:szCs w:val="24"/>
+          <w:lang w:val="en-US"/>
+        </w:rPr>
+        <w:t>6, 7, 8, 10, 11, 14, 16, 18, 19, 20, 22, 24, 25, 28, 33, 34, 35, 37, 39, 40</w:t>
+      </w:r>
+    </w:p>
+    <w:p>
+      <w:pPr>
+        <w:widowControl/>
+        <w:autoSpaceDE/>
+        <w:autoSpaceDN/>
+        <w:spacing w:line="276" w:lineRule="auto"/>
+        <w:rPr>
+          <w:rFonts w:ascii="Times New Roman" w:eastAsia="Times New Roman" w:hAnsi="Times New Roman" w:cs="Times New Roman"/>
+          <w:sz w:val="24"/>
+          <w:szCs w:val="24"/>
+          <w:lang w:val="en-US"/>
+        </w:rPr>
+      </w:pPr>
+      <w:r>
+        <w:rPr>
+          <w:rFonts w:ascii="Times New Roman" w:eastAsia="Times New Roman" w:hAnsi="Times New Roman" w:cs="Times New Roman"/>
+          <w:sz w:val="24"/>
+          <w:szCs w:val="24"/>
+          <w:lang w:val="en-US"/>
+        </w:rPr>
+        <w:t xml:space="preserve">to accommodate the recursive method, while the second series will have a bigger scope to be able to compare the other algorithms between themselves </w:t>
+      </w:r>
+    </w:p>
+    <w:p>
+      <w:pPr>
+        <w:widowControl/>
+        <w:autoSpaceDE/>
+        <w:autoSpaceDN/>
+        <w:spacing w:line="276" w:lineRule="auto"/>
+        <w:ind w:firstLine="708"/>
+        <w:rPr>
+          <w:rFonts w:ascii="Times New Roman" w:eastAsia="Times New Roman" w:hAnsi="Times New Roman" w:cs="Times New Roman"/>
+          <w:b/>
+          <w:bCs/>
+          <w:sz w:val="24"/>
+          <w:szCs w:val="24"/>
+          <w:lang w:val="en-US"/>
+        </w:rPr>
+      </w:pPr>
+      <w:r>
+        <w:rPr>
+          <w:rFonts w:ascii="Times New Roman" w:eastAsia="Times New Roman" w:hAnsi="Times New Roman" w:cs="Times New Roman"/>
+          <w:b/>
+          <w:bCs/>
+          <w:sz w:val="24"/>
+          <w:szCs w:val="24"/>
+          <w:lang w:val="en-US"/>
+        </w:rPr>
+        <w:t xml:space="preserve">2006, 2026, 2546, 3998, 5568, 8768, 9577, 12409, 14557, 14827, 23497, 24253, 27233, </w:t>
+      </w:r>
+      <w:r>
+        <w:rPr>
+          <w:rFonts w:ascii="Times New Roman" w:eastAsia="Times New Roman" w:hAnsi="Times New Roman" w:cs="Times New Roman"/>
+          <w:b/>
+          <w:bCs/>
+          <w:sz w:val="24"/>
+          <w:szCs w:val="24"/>
+          <w:lang w:val="en-US"/>
+        </w:rPr>
+        <w:t>38982, 39359, 40879, 47018, 56137, 64163, 88847</w:t>
+      </w:r>
+    </w:p>
+    <w:p>
+      <w:pPr>
+        <w:widowControl/>
+        <w:autoSpaceDE/>
+        <w:autoSpaceDN/>
+        <w:spacing w:line="276" w:lineRule="auto"/>
+        <w:rPr>
+          <w:rFonts w:ascii="Times New Roman" w:eastAsia="Times New Roman" w:hAnsi="Times New Roman" w:cs="Times New Roman"/>
+          <w:sz w:val="24"/>
+          <w:szCs w:val="24"/>
+          <w:lang w:val="en-US"/>
+        </w:rPr>
+      </w:pPr>
+    </w:p>
+    <w:p>
+      <w:pPr>
+        <w:widowControl/>
+        <w:autoSpaceDE/>
+        <w:autoSpaceDN/>
+        <w:spacing w:line="200" w:lineRule="exact"/>
         <w:rPr>
           <w:rFonts w:ascii="Times New Roman" w:eastAsia="Times New Roman" w:hAnsi="Times New Roman" w:cs="Times New Roman"/>
           <w:sz w:val="20"/>
@@ -1521,9 +2880,11 @@
           <w:lang w:val="en-US"/>
         </w:rPr>
       </w:pPr>
-      <w:bookmarkStart w:id="1" w:name="page3"/>
-      <w:bookmarkEnd w:id="1"/>
-      <w:r>
+    </w:p>
+    <w:p>
+      <w:pPr>
+        <w:pStyle w:val="Heading1"/>
+        <w:jc w:val="center"/>
         <w:rPr>
           <w:rFonts w:ascii="Times New Roman" w:eastAsia="Times New Roman" w:hAnsi="Times New Roman" w:cs="Times New Roman"/>
           <w:b/>
@@ -1532,1710 +2893,10 @@
           <w:szCs w:val="28"/>
           <w:lang w:val="en-US"/>
         </w:rPr>
-        <w:lastRenderedPageBreak/>
-        <w:t>ALGORITHM ANALYSIS</w:t>
-      </w:r>
-    </w:p>
-    <w:p>
-      <w:pPr>
-        <w:widowControl/>
-        <w:autoSpaceDE/>
-        <w:autoSpaceDN/>
-        <w:spacing w:line="202" w:lineRule="exact"/>
-        <w:rPr>
-          <w:rFonts w:ascii="Times New Roman" w:eastAsia="Times New Roman" w:hAnsi="Times New Roman" w:cs="Times New Roman"/>
-          <w:sz w:val="24"/>
-          <w:szCs w:val="24"/>
-          <w:lang w:val="en-US"/>
-        </w:rPr>
-      </w:pPr>
-      <w:r>
-        <w:rPr>
-          <w:rFonts w:ascii="Times New Roman" w:eastAsia="Times New Roman" w:hAnsi="Times New Roman" w:cs="Times New Roman"/>
-          <w:b/>
-          <w:bCs/>
-          <w:sz w:val="24"/>
-          <w:szCs w:val="24"/>
-          <w:lang w:val="en-US"/>
-        </w:rPr>
-        <w:t xml:space="preserve">      </w:t>
-      </w:r>
-      <w:r>
-        <w:rPr>
-          <w:rFonts w:ascii="Times New Roman" w:eastAsia="Times New Roman" w:hAnsi="Times New Roman" w:cs="Times New Roman"/>
-          <w:b/>
-          <w:bCs/>
-          <w:sz w:val="24"/>
-          <w:szCs w:val="24"/>
-          <w:lang w:val="en-US"/>
-        </w:rPr>
-        <w:t>Objective</w:t>
-      </w:r>
-    </w:p>
-    <w:p>
-      <w:pPr>
-        <w:widowControl/>
-        <w:autoSpaceDE/>
-        <w:autoSpaceDN/>
-        <w:spacing w:line="202" w:lineRule="exact"/>
-        <w:rPr>
-          <w:rFonts w:ascii="Times New Roman" w:eastAsia="Times New Roman" w:hAnsi="Times New Roman" w:cs="Times New Roman"/>
-          <w:sz w:val="24"/>
-          <w:szCs w:val="24"/>
-          <w:lang w:val="en-US"/>
-        </w:rPr>
-      </w:pPr>
-    </w:p>
-    <w:p>
-      <w:pPr>
-        <w:widowControl/>
-        <w:autoSpaceDE/>
-        <w:autoSpaceDN/>
-        <w:spacing w:line="202" w:lineRule="exact"/>
-        <w:ind w:firstLine="360"/>
-        <w:rPr>
-          <w:rFonts w:ascii="Times New Roman" w:eastAsia="Times New Roman" w:hAnsi="Times New Roman" w:cs="Times New Roman"/>
-          <w:sz w:val="24"/>
-          <w:szCs w:val="24"/>
-          <w:lang w:val="en-US"/>
-        </w:rPr>
-      </w:pPr>
-      <w:r>
-        <w:rPr>
-          <w:rFonts w:ascii="Times New Roman" w:eastAsia="Times New Roman" w:hAnsi="Times New Roman" w:cs="Times New Roman"/>
-          <w:sz w:val="24"/>
-          <w:szCs w:val="24"/>
-          <w:lang w:val="en-US"/>
-        </w:rPr>
-        <w:t>Study and analyze different algorithms for determining Fibonacci n-</w:t>
-      </w:r>
-      <w:proofErr w:type="spellStart"/>
-      <w:r>
-        <w:rPr>
-          <w:rFonts w:ascii="Times New Roman" w:eastAsia="Times New Roman" w:hAnsi="Times New Roman" w:cs="Times New Roman"/>
-          <w:sz w:val="24"/>
-          <w:szCs w:val="24"/>
-          <w:lang w:val="en-US"/>
-        </w:rPr>
-        <w:t>th</w:t>
-      </w:r>
-      <w:proofErr w:type="spellEnd"/>
-      <w:r>
-        <w:rPr>
-          <w:rFonts w:ascii="Times New Roman" w:eastAsia="Times New Roman" w:hAnsi="Times New Roman" w:cs="Times New Roman"/>
-          <w:sz w:val="24"/>
-          <w:szCs w:val="24"/>
-          <w:lang w:val="en-US"/>
-        </w:rPr>
-        <w:t xml:space="preserve"> term.</w:t>
-      </w:r>
-    </w:p>
-    <w:p>
-      <w:pPr>
-        <w:widowControl/>
-        <w:autoSpaceDE/>
-        <w:autoSpaceDN/>
-        <w:spacing w:line="202" w:lineRule="exact"/>
-        <w:rPr>
-          <w:rFonts w:ascii="Times New Roman" w:eastAsia="Times New Roman" w:hAnsi="Times New Roman" w:cs="Times New Roman"/>
-          <w:sz w:val="24"/>
-          <w:szCs w:val="24"/>
-          <w:lang w:val="en-US"/>
-        </w:rPr>
-      </w:pPr>
-    </w:p>
-    <w:p>
-      <w:pPr>
-        <w:widowControl/>
-        <w:autoSpaceDE/>
-        <w:autoSpaceDN/>
-        <w:spacing w:line="202" w:lineRule="exact"/>
-        <w:ind w:firstLine="360"/>
-        <w:rPr>
-          <w:rFonts w:ascii="Times New Roman" w:eastAsia="Times New Roman" w:hAnsi="Times New Roman" w:cs="Times New Roman"/>
-          <w:sz w:val="24"/>
-          <w:szCs w:val="24"/>
-          <w:lang w:val="en-US"/>
-        </w:rPr>
-      </w:pPr>
-      <w:r>
-        <w:rPr>
-          <w:rFonts w:ascii="Times New Roman" w:eastAsia="Times New Roman" w:hAnsi="Times New Roman" w:cs="Times New Roman"/>
-          <w:b/>
-          <w:bCs/>
-          <w:sz w:val="24"/>
-          <w:szCs w:val="24"/>
-          <w:lang w:val="en-US"/>
-        </w:rPr>
-        <w:t>Tasks</w:t>
-      </w:r>
-      <w:r>
-        <w:rPr>
-          <w:rFonts w:ascii="Times New Roman" w:eastAsia="Times New Roman" w:hAnsi="Times New Roman" w:cs="Times New Roman"/>
-          <w:sz w:val="24"/>
-          <w:szCs w:val="24"/>
-          <w:lang w:val="en-US"/>
-        </w:rPr>
-        <w:t>:</w:t>
-      </w:r>
-    </w:p>
-    <w:p>
-      <w:pPr>
-        <w:widowControl/>
-        <w:autoSpaceDE/>
-        <w:autoSpaceDN/>
-        <w:spacing w:line="202" w:lineRule="exact"/>
-        <w:ind w:left="360"/>
-        <w:rPr>
-          <w:rFonts w:ascii="Times New Roman" w:eastAsia="Times New Roman" w:hAnsi="Times New Roman" w:cs="Times New Roman"/>
-          <w:sz w:val="24"/>
-          <w:szCs w:val="24"/>
-          <w:lang w:val="en-US"/>
-        </w:rPr>
-      </w:pPr>
-    </w:p>
-    <w:p>
-      <w:pPr>
-        <w:pStyle w:val="ListParagraph"/>
-        <w:widowControl/>
-        <w:numPr>
-          <w:ilvl w:val="0"/>
-          <w:numId w:val="8"/>
-        </w:numPr>
-        <w:autoSpaceDE/>
-        <w:autoSpaceDN/>
-        <w:spacing w:line="276" w:lineRule="auto"/>
-        <w:ind w:left="1080"/>
-        <w:rPr>
-          <w:rFonts w:ascii="Times New Roman" w:eastAsia="Times New Roman" w:hAnsi="Times New Roman" w:cs="Times New Roman"/>
-          <w:sz w:val="24"/>
-          <w:szCs w:val="24"/>
-          <w:lang w:val="en-US"/>
-        </w:rPr>
-      </w:pPr>
-      <w:r>
-        <w:rPr>
-          <w:rFonts w:ascii="Times New Roman" w:eastAsia="Times New Roman" w:hAnsi="Times New Roman" w:cs="Times New Roman"/>
-          <w:sz w:val="24"/>
-          <w:szCs w:val="24"/>
-          <w:lang w:val="en-US"/>
-        </w:rPr>
-        <w:t>Implement at least 3 algorithms for determining Fibonacci n-</w:t>
-      </w:r>
-      <w:proofErr w:type="spellStart"/>
-      <w:r>
-        <w:rPr>
-          <w:rFonts w:ascii="Times New Roman" w:eastAsia="Times New Roman" w:hAnsi="Times New Roman" w:cs="Times New Roman"/>
-          <w:sz w:val="24"/>
-          <w:szCs w:val="24"/>
-          <w:lang w:val="en-US"/>
-        </w:rPr>
-        <w:t>th</w:t>
-      </w:r>
-      <w:proofErr w:type="spellEnd"/>
-      <w:r>
-        <w:rPr>
-          <w:rFonts w:ascii="Times New Roman" w:eastAsia="Times New Roman" w:hAnsi="Times New Roman" w:cs="Times New Roman"/>
-          <w:sz w:val="24"/>
-          <w:szCs w:val="24"/>
-          <w:lang w:val="en-US"/>
-        </w:rPr>
-        <w:t xml:space="preserve"> term;</w:t>
-      </w:r>
-    </w:p>
-    <w:p>
-      <w:pPr>
-        <w:pStyle w:val="ListParagraph"/>
-        <w:widowControl/>
-        <w:numPr>
-          <w:ilvl w:val="0"/>
-          <w:numId w:val="8"/>
-        </w:numPr>
-        <w:autoSpaceDE/>
-        <w:autoSpaceDN/>
-        <w:spacing w:line="276" w:lineRule="auto"/>
-        <w:ind w:left="1080"/>
-        <w:rPr>
-          <w:rFonts w:ascii="Times New Roman" w:eastAsia="Times New Roman" w:hAnsi="Times New Roman" w:cs="Times New Roman"/>
-          <w:sz w:val="24"/>
-          <w:szCs w:val="24"/>
-          <w:lang w:val="en-US"/>
-        </w:rPr>
-      </w:pPr>
-      <w:r>
-        <w:rPr>
-          <w:rFonts w:ascii="Times New Roman" w:eastAsia="Times New Roman" w:hAnsi="Times New Roman" w:cs="Times New Roman"/>
-          <w:sz w:val="24"/>
-          <w:szCs w:val="24"/>
-          <w:lang w:val="en-US"/>
-        </w:rPr>
-        <w:t>Decide properties of input format that will be used for algorithm analysis;</w:t>
-      </w:r>
-    </w:p>
-    <w:p>
-      <w:pPr>
-        <w:pStyle w:val="ListParagraph"/>
-        <w:widowControl/>
-        <w:numPr>
-          <w:ilvl w:val="0"/>
-          <w:numId w:val="8"/>
-        </w:numPr>
-        <w:autoSpaceDE/>
-        <w:autoSpaceDN/>
-        <w:spacing w:line="276" w:lineRule="auto"/>
-        <w:ind w:left="1080"/>
-        <w:rPr>
-          <w:rFonts w:ascii="Times New Roman" w:eastAsia="Times New Roman" w:hAnsi="Times New Roman" w:cs="Times New Roman"/>
-          <w:sz w:val="24"/>
-          <w:szCs w:val="24"/>
-          <w:lang w:val="en-US"/>
-        </w:rPr>
-      </w:pPr>
-      <w:r>
-        <w:rPr>
-          <w:rFonts w:ascii="Times New Roman" w:eastAsia="Times New Roman" w:hAnsi="Times New Roman" w:cs="Times New Roman"/>
-          <w:sz w:val="24"/>
-          <w:szCs w:val="24"/>
-          <w:lang w:val="en-US"/>
-        </w:rPr>
-        <w:t>Decide the comparison metric for the algorithms;</w:t>
-      </w:r>
-    </w:p>
-    <w:p>
-      <w:pPr>
-        <w:pStyle w:val="ListParagraph"/>
-        <w:widowControl/>
-        <w:numPr>
-          <w:ilvl w:val="0"/>
-          <w:numId w:val="8"/>
-        </w:numPr>
-        <w:autoSpaceDE/>
-        <w:autoSpaceDN/>
-        <w:spacing w:line="276" w:lineRule="auto"/>
-        <w:ind w:left="1080"/>
-        <w:rPr>
-          <w:rFonts w:ascii="Times New Roman" w:eastAsia="Times New Roman" w:hAnsi="Times New Roman" w:cs="Times New Roman"/>
-          <w:sz w:val="24"/>
-          <w:szCs w:val="24"/>
-          <w:lang w:val="en-US"/>
-        </w:rPr>
-      </w:pPr>
-      <w:r>
-        <w:rPr>
-          <w:rFonts w:ascii="Times New Roman" w:eastAsia="Times New Roman" w:hAnsi="Times New Roman" w:cs="Times New Roman"/>
-          <w:sz w:val="24"/>
-          <w:szCs w:val="24"/>
-          <w:lang w:val="en-US"/>
-        </w:rPr>
-        <w:t>Analyze empirically the algorithms;</w:t>
-      </w:r>
-    </w:p>
-    <w:p>
-      <w:pPr>
-        <w:pStyle w:val="ListParagraph"/>
-        <w:widowControl/>
-        <w:numPr>
-          <w:ilvl w:val="0"/>
-          <w:numId w:val="8"/>
-        </w:numPr>
-        <w:autoSpaceDE/>
-        <w:autoSpaceDN/>
-        <w:spacing w:line="276" w:lineRule="auto"/>
-        <w:ind w:left="1080"/>
-        <w:rPr>
-          <w:rFonts w:ascii="Times New Roman" w:eastAsia="Times New Roman" w:hAnsi="Times New Roman" w:cs="Times New Roman"/>
-          <w:sz w:val="24"/>
-          <w:szCs w:val="24"/>
-          <w:lang w:val="en-US"/>
-        </w:rPr>
-      </w:pPr>
-      <w:r>
-        <w:rPr>
-          <w:rFonts w:ascii="Times New Roman" w:eastAsia="Times New Roman" w:hAnsi="Times New Roman" w:cs="Times New Roman"/>
-          <w:sz w:val="24"/>
-          <w:szCs w:val="24"/>
-          <w:lang w:val="en-US"/>
-        </w:rPr>
-        <w:t>Present the results of the obtained data;</w:t>
-      </w:r>
-    </w:p>
-    <w:p>
-      <w:pPr>
-        <w:pStyle w:val="ListParagraph"/>
-        <w:widowControl/>
-        <w:numPr>
-          <w:ilvl w:val="0"/>
-          <w:numId w:val="8"/>
-        </w:numPr>
-        <w:autoSpaceDE/>
-        <w:autoSpaceDN/>
-        <w:spacing w:line="276" w:lineRule="auto"/>
-        <w:ind w:left="1080"/>
-        <w:rPr>
-          <w:rFonts w:ascii="Times New Roman" w:eastAsia="Times New Roman" w:hAnsi="Times New Roman" w:cs="Times New Roman"/>
-          <w:sz w:val="24"/>
-          <w:szCs w:val="24"/>
-          <w:lang w:val="en-US"/>
-        </w:rPr>
-      </w:pPr>
-      <w:r>
-        <w:rPr>
-          <w:rFonts w:ascii="Times New Roman" w:eastAsia="Times New Roman" w:hAnsi="Times New Roman" w:cs="Times New Roman"/>
-          <w:sz w:val="24"/>
-          <w:szCs w:val="24"/>
-          <w:lang w:val="en-US"/>
-        </w:rPr>
-        <w:t>Deduce conclusions of the laboratory.</w:t>
-      </w:r>
-    </w:p>
-    <w:p>
-      <w:pPr>
-        <w:widowControl/>
-        <w:autoSpaceDE/>
-        <w:autoSpaceDN/>
-        <w:spacing w:line="202" w:lineRule="exact"/>
-        <w:rPr>
-          <w:rFonts w:ascii="Times New Roman" w:eastAsia="Times New Roman" w:hAnsi="Times New Roman" w:cs="Times New Roman"/>
-          <w:sz w:val="24"/>
-          <w:szCs w:val="24"/>
-          <w:lang w:val="en-US"/>
-        </w:rPr>
-      </w:pPr>
-    </w:p>
-    <w:p>
-      <w:pPr>
-        <w:widowControl/>
-        <w:autoSpaceDE/>
-        <w:autoSpaceDN/>
-        <w:spacing w:line="200" w:lineRule="exact"/>
-        <w:ind w:firstLine="360"/>
-        <w:rPr>
-          <w:rFonts w:ascii="Times New Roman" w:eastAsia="Times New Roman" w:hAnsi="Times New Roman" w:cs="Times New Roman"/>
-          <w:b/>
-          <w:bCs/>
-          <w:sz w:val="24"/>
-          <w:szCs w:val="24"/>
-          <w:lang w:val="en-US"/>
-        </w:rPr>
-      </w:pPr>
-      <w:r>
-        <w:rPr>
-          <w:rFonts w:ascii="Times New Roman" w:eastAsia="Times New Roman" w:hAnsi="Times New Roman" w:cs="Times New Roman"/>
-          <w:b/>
-          <w:bCs/>
-          <w:sz w:val="24"/>
-          <w:szCs w:val="24"/>
-          <w:lang w:val="en-US"/>
-        </w:rPr>
-        <w:t>Theoretical notes:</w:t>
-      </w:r>
-    </w:p>
-    <w:p>
-      <w:pPr>
-        <w:widowControl/>
-        <w:autoSpaceDE/>
-        <w:autoSpaceDN/>
-        <w:spacing w:line="200" w:lineRule="exact"/>
-        <w:ind w:firstLine="360"/>
-        <w:rPr>
-          <w:rFonts w:ascii="Times New Roman" w:eastAsia="Times New Roman" w:hAnsi="Times New Roman" w:cs="Times New Roman"/>
-          <w:b/>
-          <w:bCs/>
-          <w:sz w:val="24"/>
-          <w:szCs w:val="24"/>
-          <w:lang w:val="en-US"/>
-        </w:rPr>
-      </w:pPr>
-    </w:p>
-    <w:p>
-      <w:pPr>
-        <w:widowControl/>
-        <w:autoSpaceDE/>
-        <w:autoSpaceDN/>
-        <w:spacing w:line="276" w:lineRule="auto"/>
-        <w:ind w:firstLine="360"/>
-        <w:rPr>
-          <w:rFonts w:ascii="Times New Roman" w:eastAsia="Times New Roman" w:hAnsi="Times New Roman" w:cs="Times New Roman"/>
-          <w:sz w:val="24"/>
-          <w:szCs w:val="24"/>
-          <w:lang w:val="en-US"/>
-        </w:rPr>
-      </w:pPr>
-      <w:r>
-        <w:rPr>
-          <w:rFonts w:ascii="Times New Roman" w:eastAsia="Times New Roman" w:hAnsi="Times New Roman" w:cs="Times New Roman"/>
-          <w:sz w:val="24"/>
-          <w:szCs w:val="24"/>
-          <w:lang w:val="en-US"/>
-        </w:rPr>
-        <w:t>An alternative approach to evaluating the complexity of an algorithm is through empirical analysis, which can provide insights on the complexity class of the algorithm, comparison of efficiency between algorithms solving the same problem, comparison of different implementations of the same algorithm, and performance on specific computers.</w:t>
-      </w:r>
-    </w:p>
-    <w:p>
-      <w:pPr>
-        <w:widowControl/>
-        <w:autoSpaceDE/>
-        <w:autoSpaceDN/>
-        <w:spacing w:line="276" w:lineRule="auto"/>
-        <w:rPr>
-          <w:rFonts w:ascii="Times New Roman" w:eastAsia="Times New Roman" w:hAnsi="Times New Roman" w:cs="Times New Roman"/>
-          <w:sz w:val="24"/>
-          <w:szCs w:val="24"/>
-          <w:lang w:val="en-US"/>
-        </w:rPr>
-      </w:pPr>
-    </w:p>
-    <w:p>
-      <w:pPr>
-        <w:widowControl/>
-        <w:autoSpaceDE/>
-        <w:autoSpaceDN/>
-        <w:spacing w:line="276" w:lineRule="auto"/>
-        <w:ind w:firstLine="360"/>
-        <w:rPr>
-          <w:rFonts w:ascii="Times New Roman" w:eastAsia="Times New Roman" w:hAnsi="Times New Roman" w:cs="Times New Roman"/>
-          <w:sz w:val="24"/>
-          <w:szCs w:val="24"/>
-          <w:lang w:val="en-US"/>
-        </w:rPr>
-      </w:pPr>
-      <w:r>
-        <w:rPr>
-          <w:rFonts w:ascii="Times New Roman" w:eastAsia="Times New Roman" w:hAnsi="Times New Roman" w:cs="Times New Roman"/>
-          <w:sz w:val="24"/>
-          <w:szCs w:val="24"/>
-          <w:lang w:val="en-US"/>
-        </w:rPr>
-        <w:t>The process of empirical analysis typically involves</w:t>
-      </w:r>
-      <w:r>
-        <w:rPr>
-          <w:rFonts w:ascii="Times New Roman" w:eastAsia="Times New Roman" w:hAnsi="Times New Roman" w:cs="Times New Roman"/>
-          <w:sz w:val="24"/>
-          <w:szCs w:val="24"/>
-          <w:lang w:val="en-US"/>
-        </w:rPr>
-        <w:t>:</w:t>
-      </w:r>
-    </w:p>
-    <w:p>
-      <w:pPr>
-        <w:pStyle w:val="ListParagraph"/>
-        <w:widowControl/>
-        <w:numPr>
-          <w:ilvl w:val="0"/>
-          <w:numId w:val="9"/>
-        </w:numPr>
-        <w:autoSpaceDE/>
-        <w:autoSpaceDN/>
-        <w:spacing w:line="276" w:lineRule="auto"/>
-        <w:rPr>
-          <w:rFonts w:ascii="Times New Roman" w:eastAsia="Times New Roman" w:hAnsi="Times New Roman" w:cs="Times New Roman"/>
-          <w:sz w:val="24"/>
-          <w:szCs w:val="24"/>
-          <w:lang w:val="en-US"/>
-        </w:rPr>
-      </w:pPr>
-      <w:r>
-        <w:rPr>
-          <w:rFonts w:ascii="Times New Roman" w:eastAsia="Times New Roman" w:hAnsi="Times New Roman" w:cs="Times New Roman"/>
-          <w:sz w:val="24"/>
-          <w:szCs w:val="24"/>
-          <w:lang w:val="en-US"/>
-        </w:rPr>
-        <w:t>Establishing the purpose of the analysis</w:t>
-      </w:r>
-    </w:p>
-    <w:p>
-      <w:pPr>
-        <w:pStyle w:val="ListParagraph"/>
-        <w:widowControl/>
-        <w:numPr>
-          <w:ilvl w:val="0"/>
-          <w:numId w:val="9"/>
-        </w:numPr>
-        <w:autoSpaceDE/>
-        <w:autoSpaceDN/>
-        <w:spacing w:line="276" w:lineRule="auto"/>
-        <w:rPr>
-          <w:rFonts w:ascii="Times New Roman" w:eastAsia="Times New Roman" w:hAnsi="Times New Roman" w:cs="Times New Roman"/>
-          <w:sz w:val="24"/>
-          <w:szCs w:val="24"/>
-          <w:lang w:val="en-US"/>
-        </w:rPr>
-      </w:pPr>
-      <w:r>
-        <w:rPr>
-          <w:rFonts w:ascii="Times New Roman" w:eastAsia="Times New Roman" w:hAnsi="Times New Roman" w:cs="Times New Roman"/>
-          <w:sz w:val="24"/>
-          <w:szCs w:val="24"/>
-          <w:lang w:val="en-US"/>
-        </w:rPr>
-        <w:t>Choosing the efficiency metric (number of operations or execution time)</w:t>
-      </w:r>
-    </w:p>
-    <w:p>
-      <w:pPr>
-        <w:pStyle w:val="ListParagraph"/>
-        <w:widowControl/>
-        <w:numPr>
-          <w:ilvl w:val="0"/>
-          <w:numId w:val="9"/>
-        </w:numPr>
-        <w:autoSpaceDE/>
-        <w:autoSpaceDN/>
-        <w:spacing w:line="276" w:lineRule="auto"/>
-        <w:rPr>
-          <w:rFonts w:ascii="Times New Roman" w:eastAsia="Times New Roman" w:hAnsi="Times New Roman" w:cs="Times New Roman"/>
-          <w:sz w:val="24"/>
-          <w:szCs w:val="24"/>
-          <w:lang w:val="en-US"/>
-        </w:rPr>
-      </w:pPr>
-      <w:r>
-        <w:rPr>
-          <w:rFonts w:ascii="Times New Roman" w:eastAsia="Times New Roman" w:hAnsi="Times New Roman" w:cs="Times New Roman"/>
-          <w:sz w:val="24"/>
-          <w:szCs w:val="24"/>
-          <w:lang w:val="en-US"/>
-        </w:rPr>
-        <w:t>Defining the properties of the input data</w:t>
-      </w:r>
-    </w:p>
-    <w:p>
-      <w:pPr>
-        <w:pStyle w:val="ListParagraph"/>
-        <w:widowControl/>
-        <w:numPr>
-          <w:ilvl w:val="0"/>
-          <w:numId w:val="9"/>
-        </w:numPr>
-        <w:autoSpaceDE/>
-        <w:autoSpaceDN/>
-        <w:spacing w:line="276" w:lineRule="auto"/>
-        <w:rPr>
-          <w:rFonts w:ascii="Times New Roman" w:eastAsia="Times New Roman" w:hAnsi="Times New Roman" w:cs="Times New Roman"/>
-          <w:sz w:val="24"/>
-          <w:szCs w:val="24"/>
-          <w:lang w:val="en-US"/>
-        </w:rPr>
-      </w:pPr>
-      <w:r>
-        <w:rPr>
-          <w:rFonts w:ascii="Times New Roman" w:eastAsia="Times New Roman" w:hAnsi="Times New Roman" w:cs="Times New Roman"/>
-          <w:sz w:val="24"/>
-          <w:szCs w:val="24"/>
-          <w:lang w:val="en-US"/>
-        </w:rPr>
-        <w:t>Implementing the algorithm in a programming language</w:t>
-      </w:r>
-    </w:p>
-    <w:p>
-      <w:pPr>
-        <w:pStyle w:val="ListParagraph"/>
-        <w:widowControl/>
-        <w:numPr>
-          <w:ilvl w:val="0"/>
-          <w:numId w:val="9"/>
-        </w:numPr>
-        <w:autoSpaceDE/>
-        <w:autoSpaceDN/>
-        <w:spacing w:line="276" w:lineRule="auto"/>
-        <w:rPr>
-          <w:rFonts w:ascii="Times New Roman" w:eastAsia="Times New Roman" w:hAnsi="Times New Roman" w:cs="Times New Roman"/>
-          <w:sz w:val="24"/>
-          <w:szCs w:val="24"/>
-          <w:lang w:val="en-US"/>
-        </w:rPr>
-      </w:pPr>
-      <w:r>
-        <w:rPr>
-          <w:rFonts w:ascii="Times New Roman" w:eastAsia="Times New Roman" w:hAnsi="Times New Roman" w:cs="Times New Roman"/>
-          <w:sz w:val="24"/>
-          <w:szCs w:val="24"/>
-          <w:lang w:val="en-US"/>
-        </w:rPr>
-        <w:t>Generating input data</w:t>
-      </w:r>
-    </w:p>
-    <w:p>
-      <w:pPr>
-        <w:pStyle w:val="ListParagraph"/>
-        <w:widowControl/>
-        <w:numPr>
-          <w:ilvl w:val="0"/>
-          <w:numId w:val="9"/>
-        </w:numPr>
-        <w:autoSpaceDE/>
-        <w:autoSpaceDN/>
-        <w:spacing w:line="276" w:lineRule="auto"/>
-        <w:rPr>
-          <w:rFonts w:ascii="Times New Roman" w:eastAsia="Times New Roman" w:hAnsi="Times New Roman" w:cs="Times New Roman"/>
-          <w:sz w:val="24"/>
-          <w:szCs w:val="24"/>
-          <w:lang w:val="en-US"/>
-        </w:rPr>
-      </w:pPr>
-      <w:r>
-        <w:rPr>
-          <w:rFonts w:ascii="Times New Roman" w:eastAsia="Times New Roman" w:hAnsi="Times New Roman" w:cs="Times New Roman"/>
-          <w:sz w:val="24"/>
-          <w:szCs w:val="24"/>
-          <w:lang w:val="en-US"/>
-        </w:rPr>
-        <w:t>Running the program with each set of data</w:t>
-      </w:r>
-    </w:p>
-    <w:p>
-      <w:pPr>
-        <w:pStyle w:val="ListParagraph"/>
-        <w:widowControl/>
-        <w:numPr>
-          <w:ilvl w:val="0"/>
-          <w:numId w:val="9"/>
-        </w:numPr>
-        <w:autoSpaceDE/>
-        <w:autoSpaceDN/>
-        <w:spacing w:line="276" w:lineRule="auto"/>
-        <w:rPr>
-          <w:rFonts w:ascii="Times New Roman" w:eastAsia="Times New Roman" w:hAnsi="Times New Roman" w:cs="Times New Roman"/>
-          <w:sz w:val="24"/>
-          <w:szCs w:val="24"/>
-          <w:lang w:val="en-US"/>
-        </w:rPr>
-      </w:pPr>
-      <w:r>
-        <w:rPr>
-          <w:rFonts w:ascii="Times New Roman" w:eastAsia="Times New Roman" w:hAnsi="Times New Roman" w:cs="Times New Roman"/>
-          <w:sz w:val="24"/>
-          <w:szCs w:val="24"/>
-          <w:lang w:val="en-US"/>
-        </w:rPr>
-        <w:t>Analyzing the results</w:t>
-      </w:r>
-    </w:p>
-    <w:p>
-      <w:pPr>
-        <w:pStyle w:val="ListParagraph"/>
-        <w:widowControl/>
-        <w:autoSpaceDE/>
-        <w:autoSpaceDN/>
-        <w:spacing w:line="276" w:lineRule="auto"/>
-        <w:rPr>
-          <w:rFonts w:ascii="Times New Roman" w:eastAsia="Times New Roman" w:hAnsi="Times New Roman" w:cs="Times New Roman"/>
-          <w:sz w:val="24"/>
-          <w:szCs w:val="24"/>
-          <w:lang w:val="en-US"/>
-        </w:rPr>
-      </w:pPr>
-    </w:p>
-    <w:p>
-      <w:pPr>
-        <w:widowControl/>
-        <w:autoSpaceDE/>
-        <w:autoSpaceDN/>
-        <w:spacing w:line="276" w:lineRule="auto"/>
-        <w:ind w:firstLine="708"/>
-        <w:rPr>
-          <w:rFonts w:ascii="Times New Roman" w:eastAsia="Times New Roman" w:hAnsi="Times New Roman" w:cs="Times New Roman"/>
-          <w:sz w:val="24"/>
-          <w:szCs w:val="24"/>
-        </w:rPr>
-      </w:pPr>
-      <w:r>
-        <w:rPr>
-          <w:rFonts w:ascii="Times New Roman" w:eastAsia="Times New Roman" w:hAnsi="Times New Roman" w:cs="Times New Roman"/>
-          <w:sz w:val="24"/>
-          <w:szCs w:val="24"/>
-        </w:rPr>
-        <w:t>The choice of the efficiency measure depends on the purpose of the analysis. If, for example, the aim is to obtain information on the complexity class or even checking the accuracy of a theoretical estimate then it is appropriate to use the number of operations performed. But if the goal is to assess the behavior of the implementation of an algorithm then execution time is appropriate.</w:t>
-      </w:r>
-    </w:p>
-    <w:p>
-      <w:pPr>
-        <w:widowControl/>
-        <w:autoSpaceDE/>
-        <w:autoSpaceDN/>
-        <w:spacing w:line="276" w:lineRule="auto"/>
-        <w:rPr>
-          <w:rFonts w:ascii="Times New Roman" w:eastAsia="Times New Roman" w:hAnsi="Times New Roman" w:cs="Times New Roman"/>
-          <w:sz w:val="24"/>
-          <w:szCs w:val="24"/>
-        </w:rPr>
-      </w:pPr>
-    </w:p>
-    <w:p>
-      <w:pPr>
-        <w:widowControl/>
-        <w:autoSpaceDE/>
-        <w:autoSpaceDN/>
-        <w:spacing w:line="276" w:lineRule="auto"/>
-        <w:ind w:firstLine="708"/>
-        <w:rPr>
-          <w:rFonts w:ascii="Times New Roman" w:eastAsia="Times New Roman" w:hAnsi="Times New Roman" w:cs="Times New Roman"/>
-          <w:sz w:val="24"/>
-          <w:szCs w:val="24"/>
-        </w:rPr>
-      </w:pPr>
-      <w:r>
-        <w:rPr>
-          <w:rFonts w:ascii="Times New Roman" w:eastAsia="Times New Roman" w:hAnsi="Times New Roman" w:cs="Times New Roman"/>
-          <w:sz w:val="24"/>
-          <w:szCs w:val="24"/>
-        </w:rPr>
-        <w:t>After the execution of the program with the test data, the results are recorded and, for the purpose of the analysis, either synthetic quantities (mean, standard deviation, etc.) are calculated or a graph with appropriate pairs of points (i.e. problem size, efficiency measure) is plotted.</w:t>
-      </w:r>
-    </w:p>
-    <w:p>
-      <w:pPr>
-        <w:widowControl/>
-        <w:autoSpaceDE/>
-        <w:autoSpaceDN/>
-        <w:spacing w:line="276" w:lineRule="auto"/>
-        <w:rPr>
-          <w:rFonts w:ascii="Times New Roman" w:eastAsia="Times New Roman" w:hAnsi="Times New Roman" w:cs="Times New Roman"/>
-          <w:sz w:val="24"/>
-          <w:szCs w:val="24"/>
-        </w:rPr>
-      </w:pPr>
-    </w:p>
-    <w:p>
-      <w:pPr>
-        <w:widowControl/>
-        <w:autoSpaceDE/>
-        <w:autoSpaceDN/>
-        <w:spacing w:line="276" w:lineRule="auto"/>
-        <w:ind w:firstLine="708"/>
-        <w:rPr>
-          <w:rFonts w:ascii="Times New Roman" w:eastAsia="Times New Roman" w:hAnsi="Times New Roman" w:cs="Times New Roman"/>
-          <w:sz w:val="24"/>
-          <w:szCs w:val="24"/>
-          <w:lang w:val="en-US"/>
-        </w:rPr>
-      </w:pPr>
-      <w:r>
-        <w:rPr>
-          <w:rFonts w:ascii="Times New Roman" w:eastAsia="Times New Roman" w:hAnsi="Times New Roman" w:cs="Times New Roman"/>
-          <w:b/>
-          <w:bCs/>
-          <w:sz w:val="24"/>
-          <w:szCs w:val="24"/>
-          <w:lang w:val="en-US"/>
-        </w:rPr>
-        <w:t>Introduction:</w:t>
-      </w:r>
-    </w:p>
-    <w:p>
-      <w:pPr>
-        <w:widowControl/>
-        <w:autoSpaceDE/>
-        <w:autoSpaceDN/>
-        <w:spacing w:line="276" w:lineRule="auto"/>
-        <w:rPr>
-          <w:rFonts w:ascii="Times New Roman" w:eastAsia="Times New Roman" w:hAnsi="Times New Roman" w:cs="Times New Roman"/>
-          <w:sz w:val="24"/>
-          <w:szCs w:val="24"/>
-          <w:lang w:val="en-US"/>
-        </w:rPr>
-      </w:pPr>
-    </w:p>
-    <w:p>
-      <w:pPr>
-        <w:widowControl/>
-        <w:autoSpaceDE/>
-        <w:autoSpaceDN/>
-        <w:spacing w:line="276" w:lineRule="auto"/>
-        <w:ind w:firstLine="708"/>
-        <w:rPr>
-          <w:rFonts w:ascii="Times New Roman" w:eastAsia="Times New Roman" w:hAnsi="Times New Roman" w:cs="Times New Roman"/>
-          <w:sz w:val="24"/>
-          <w:szCs w:val="24"/>
-          <w:lang w:val="en-US"/>
-        </w:rPr>
-      </w:pPr>
-      <w:r>
-        <w:rPr>
-          <w:rFonts w:ascii="Times New Roman" w:eastAsia="Times New Roman" w:hAnsi="Times New Roman" w:cs="Times New Roman"/>
-          <w:sz w:val="24"/>
-          <w:szCs w:val="24"/>
-          <w:lang w:val="en-US"/>
-        </w:rPr>
-        <w:t xml:space="preserve">Fibonacci numbers, commonly denoted </w:t>
-      </w:r>
-      <w:proofErr w:type="spellStart"/>
-      <w:r>
-        <w:rPr>
-          <w:rFonts w:ascii="Times New Roman" w:eastAsia="Times New Roman" w:hAnsi="Times New Roman" w:cs="Times New Roman"/>
-          <w:sz w:val="24"/>
-          <w:szCs w:val="24"/>
-          <w:lang w:val="en-US"/>
-        </w:rPr>
-        <w:t>F</w:t>
-      </w:r>
-      <w:r>
-        <w:rPr>
-          <w:rFonts w:ascii="Times New Roman" w:eastAsia="Times New Roman" w:hAnsi="Times New Roman" w:cs="Times New Roman"/>
-          <w:lang w:val="en-US"/>
-        </w:rPr>
-        <w:t>n</w:t>
-      </w:r>
-      <w:proofErr w:type="spellEnd"/>
-      <w:r>
-        <w:rPr>
-          <w:rFonts w:ascii="Times New Roman" w:eastAsia="Times New Roman" w:hAnsi="Times New Roman" w:cs="Times New Roman"/>
-          <w:sz w:val="24"/>
-          <w:szCs w:val="24"/>
-          <w:lang w:val="en-US"/>
-        </w:rPr>
-        <w:t> , form a sequence, the Fibonacci sequence, in which each number is the sum of the two preceding ones. The sequence commonly starts from 0 and 1, although some authors start the sequence from 1 and 1 or sometimes (as did Fibonacci) from 1 and 2. Starting from 0 and 1, the first few values in the sequence are:</w:t>
-      </w:r>
-      <w:r>
-        <w:rPr>
-          <w:rFonts w:ascii="Times New Roman" w:eastAsia="Times New Roman" w:hAnsi="Times New Roman" w:cs="Times New Roman"/>
-          <w:sz w:val="24"/>
-          <w:szCs w:val="24"/>
-          <w:lang w:val="en-US"/>
-        </w:rPr>
-        <w:t xml:space="preserve"> </w:t>
-      </w:r>
-      <w:r>
-        <w:rPr>
-          <w:rFonts w:ascii="Times New Roman" w:eastAsia="Times New Roman" w:hAnsi="Times New Roman" w:cs="Times New Roman"/>
-          <w:sz w:val="24"/>
-          <w:szCs w:val="24"/>
-          <w:lang w:val="en-US"/>
-        </w:rPr>
-        <w:t>0, 1, 1, 2, 3, 5, 8, 13, 21, 34, 55, 89, 144.</w:t>
-      </w:r>
-    </w:p>
-    <w:p>
-      <w:pPr>
-        <w:widowControl/>
-        <w:autoSpaceDE/>
-        <w:autoSpaceDN/>
-        <w:spacing w:line="276" w:lineRule="auto"/>
-        <w:rPr>
-          <w:rFonts w:ascii="Times New Roman" w:eastAsia="Times New Roman" w:hAnsi="Times New Roman" w:cs="Times New Roman"/>
-          <w:sz w:val="24"/>
-          <w:szCs w:val="24"/>
-          <w:lang w:val="en-US"/>
-        </w:rPr>
-      </w:pPr>
-    </w:p>
-    <w:p>
-      <w:pPr>
-        <w:widowControl/>
-        <w:autoSpaceDE/>
-        <w:autoSpaceDN/>
-        <w:spacing w:line="276" w:lineRule="auto"/>
-        <w:ind w:firstLine="708"/>
-        <w:rPr>
-          <w:rFonts w:ascii="Times New Roman" w:eastAsia="Times New Roman" w:hAnsi="Times New Roman" w:cs="Times New Roman"/>
-          <w:sz w:val="24"/>
-          <w:szCs w:val="24"/>
-          <w:lang w:val="en-US"/>
-        </w:rPr>
-      </w:pPr>
-      <w:r>
-        <w:rPr>
-          <w:rFonts w:ascii="Times New Roman" w:eastAsia="Times New Roman" w:hAnsi="Times New Roman" w:cs="Times New Roman"/>
-          <w:sz w:val="24"/>
-          <w:szCs w:val="24"/>
-          <w:lang w:val="en-US"/>
-        </w:rPr>
-        <w:t>The Fibonacci numbers were first described in Indian mathematics,</w:t>
-      </w:r>
-      <w:r>
-        <w:rPr>
-          <w:rFonts w:ascii="Times New Roman" w:eastAsia="Times New Roman" w:hAnsi="Times New Roman" w:cs="Times New Roman"/>
-          <w:sz w:val="24"/>
-          <w:szCs w:val="24"/>
-          <w:lang w:val="en-US"/>
-        </w:rPr>
-        <w:t xml:space="preserve"> </w:t>
-      </w:r>
-      <w:r>
-        <w:rPr>
-          <w:rFonts w:ascii="Times New Roman" w:eastAsia="Times New Roman" w:hAnsi="Times New Roman" w:cs="Times New Roman"/>
-          <w:sz w:val="24"/>
-          <w:szCs w:val="24"/>
-          <w:lang w:val="en-US"/>
-        </w:rPr>
-        <w:t>as early as 200 BC in work by Pingala on enumerating possible patterns of Sanskrit poetry formed from syllables of two lengths. They are named after the Italian mathematician Leonardo of Pisa, later known as Fibonacci, who introduced the sequence to Western European mathematics in his 1202 book Liber Abaci.</w:t>
-      </w:r>
-    </w:p>
-    <w:p>
-      <w:pPr>
-        <w:widowControl/>
-        <w:autoSpaceDE/>
-        <w:autoSpaceDN/>
-        <w:spacing w:line="276" w:lineRule="auto"/>
-        <w:rPr>
-          <w:rFonts w:ascii="Times New Roman" w:eastAsia="Times New Roman" w:hAnsi="Times New Roman" w:cs="Times New Roman"/>
-          <w:sz w:val="24"/>
-          <w:szCs w:val="24"/>
-          <w:lang w:val="en-US"/>
-        </w:rPr>
-      </w:pPr>
-    </w:p>
-    <w:p>
-      <w:pPr>
-        <w:widowControl/>
-        <w:autoSpaceDE/>
-        <w:autoSpaceDN/>
-        <w:spacing w:line="276" w:lineRule="auto"/>
-        <w:ind w:firstLine="708"/>
-        <w:rPr>
-          <w:rFonts w:ascii="Times New Roman" w:eastAsia="Times New Roman" w:hAnsi="Times New Roman" w:cs="Times New Roman"/>
-          <w:sz w:val="24"/>
-          <w:szCs w:val="24"/>
-          <w:lang w:val="en-US"/>
-        </w:rPr>
-      </w:pPr>
-      <w:r>
-        <w:rPr>
-          <w:rFonts w:ascii="Times New Roman" w:eastAsia="Times New Roman" w:hAnsi="Times New Roman" w:cs="Times New Roman"/>
-          <w:sz w:val="24"/>
-          <w:szCs w:val="24"/>
-          <w:lang w:val="en-US"/>
-        </w:rPr>
-        <w:t>Fibonacci numbers appear unexpectedly often in mathematics, so much so that there is an entire journal dedicated to their study, the Fibonacci Quarterly. Applications of Fibonacci numbers include computer algorithms such as the Fibonacci search technique and the Fibonacci heap data structure, and graphs called Fibonacci cubes used for interconnecting parallel and distributed systems. They also appear in biological settings, such as branching in trees, the arrangement of leaves on a stem, the fruit sprouts of a pineapple, the flowering of an artichoke, an uncurling fern, and the arrangement of a pine cone's bracts.</w:t>
-      </w:r>
-    </w:p>
-    <w:p>
-      <w:pPr>
-        <w:widowControl/>
-        <w:autoSpaceDE/>
-        <w:autoSpaceDN/>
-        <w:spacing w:line="276" w:lineRule="auto"/>
-        <w:rPr>
-          <w:rFonts w:ascii="Times New Roman" w:eastAsia="Times New Roman" w:hAnsi="Times New Roman" w:cs="Times New Roman"/>
-          <w:sz w:val="24"/>
-          <w:szCs w:val="24"/>
-          <w:lang w:val="en-US"/>
-        </w:rPr>
-      </w:pPr>
-    </w:p>
-    <w:p>
-      <w:pPr>
-        <w:widowControl/>
-        <w:autoSpaceDE/>
-        <w:autoSpaceDN/>
-        <w:spacing w:line="276" w:lineRule="auto"/>
-        <w:ind w:firstLine="708"/>
-        <w:rPr>
-          <w:rFonts w:ascii="Times New Roman" w:eastAsia="Times New Roman" w:hAnsi="Times New Roman" w:cs="Times New Roman"/>
-          <w:sz w:val="24"/>
-          <w:szCs w:val="24"/>
-          <w:lang w:val="en-US"/>
-        </w:rPr>
-      </w:pPr>
-      <w:r>
-        <w:rPr>
-          <w:rFonts w:ascii="Times New Roman" w:eastAsia="Times New Roman" w:hAnsi="Times New Roman" w:cs="Times New Roman"/>
-          <w:sz w:val="24"/>
-          <w:szCs w:val="24"/>
-          <w:lang w:val="en-US"/>
-        </w:rPr>
-        <w:t>Fibonacci numbers are also strongly related to the golden ratio: Binet's formula expresses the nth Fibonacci number in terms of n and the golden ratio, and implies that the ratio of two consecutive Fibonacci numbers tends to the golden ratio as n increases. Fibonacci numbers are also closely related to Lucas numbers, which obey the same recurrence relation and with the Fibonacci numbers form a complementary pair of Lucas sequences.</w:t>
-      </w:r>
-    </w:p>
-    <w:p>
-      <w:pPr>
-        <w:widowControl/>
-        <w:autoSpaceDE/>
-        <w:autoSpaceDN/>
-        <w:spacing w:line="276" w:lineRule="auto"/>
-        <w:rPr>
-          <w:rFonts w:ascii="Times New Roman" w:eastAsia="Times New Roman" w:hAnsi="Times New Roman" w:cs="Times New Roman"/>
-          <w:sz w:val="24"/>
-          <w:szCs w:val="24"/>
-          <w:lang w:val="en-US"/>
-        </w:rPr>
-      </w:pPr>
-    </w:p>
-    <w:p>
-      <w:pPr>
-        <w:widowControl/>
-        <w:autoSpaceDE/>
-        <w:autoSpaceDN/>
-        <w:spacing w:line="276" w:lineRule="auto"/>
-        <w:ind w:firstLine="708"/>
-        <w:rPr>
-          <w:rFonts w:ascii="Times New Roman" w:eastAsia="Times New Roman" w:hAnsi="Times New Roman" w:cs="Times New Roman"/>
-          <w:sz w:val="24"/>
-          <w:szCs w:val="24"/>
-          <w:lang w:val="en-US"/>
-        </w:rPr>
-      </w:pPr>
-      <w:r>
-        <w:rPr>
-          <w:rFonts w:ascii="Times New Roman" w:eastAsia="Times New Roman" w:hAnsi="Times New Roman" w:cs="Times New Roman"/>
-          <w:sz w:val="24"/>
-          <w:szCs w:val="24"/>
-          <w:lang w:val="en-US"/>
-        </w:rPr>
-        <w:t xml:space="preserve">Traditionally, the sequence was determined just by adding two predecessors to obtain a new number, however, with the evolution of computer science, several distinct </w:t>
-      </w:r>
-      <w:r>
-        <w:rPr>
-          <w:rFonts w:ascii="Times New Roman" w:eastAsia="Times New Roman" w:hAnsi="Times New Roman" w:cs="Times New Roman"/>
-          <w:sz w:val="24"/>
-          <w:szCs w:val="24"/>
-          <w:lang w:val="en-US"/>
-        </w:rPr>
-        <w:t>algorithms</w:t>
-      </w:r>
-      <w:r>
-        <w:rPr>
-          <w:rFonts w:ascii="Times New Roman" w:eastAsia="Times New Roman" w:hAnsi="Times New Roman" w:cs="Times New Roman"/>
-          <w:sz w:val="24"/>
-          <w:szCs w:val="24"/>
-          <w:lang w:val="en-US"/>
-        </w:rPr>
-        <w:t xml:space="preserve"> for determination have been uncovered</w:t>
-      </w:r>
-      <w:r>
-        <w:rPr>
-          <w:rFonts w:ascii="Times New Roman" w:eastAsia="Times New Roman" w:hAnsi="Times New Roman" w:cs="Times New Roman"/>
-          <w:sz w:val="24"/>
-          <w:szCs w:val="24"/>
-          <w:lang w:val="en-US"/>
-        </w:rPr>
-        <w:t xml:space="preserve">. These algorithms are: </w:t>
-      </w:r>
-    </w:p>
-    <w:p>
-      <w:pPr>
-        <w:widowControl/>
-        <w:autoSpaceDE/>
-        <w:autoSpaceDN/>
-        <w:spacing w:line="276" w:lineRule="auto"/>
-        <w:rPr>
-          <w:rFonts w:ascii="Times New Roman" w:eastAsia="Times New Roman" w:hAnsi="Times New Roman" w:cs="Times New Roman"/>
-          <w:sz w:val="24"/>
-          <w:szCs w:val="24"/>
-          <w:lang w:val="en-US"/>
-        </w:rPr>
-      </w:pPr>
-    </w:p>
-    <w:p>
-      <w:pPr>
-        <w:pStyle w:val="ListParagraph"/>
-        <w:widowControl/>
-        <w:numPr>
-          <w:ilvl w:val="0"/>
-          <w:numId w:val="10"/>
-        </w:numPr>
-        <w:autoSpaceDE/>
-        <w:autoSpaceDN/>
-        <w:spacing w:line="276" w:lineRule="auto"/>
-        <w:rPr>
-          <w:rFonts w:ascii="Times New Roman" w:eastAsia="Times New Roman" w:hAnsi="Times New Roman" w:cs="Times New Roman"/>
-          <w:b/>
-          <w:bCs/>
-          <w:sz w:val="24"/>
-          <w:szCs w:val="24"/>
-          <w:lang w:val="en-US"/>
-        </w:rPr>
-      </w:pPr>
-      <w:r>
-        <w:rPr>
-          <w:rFonts w:ascii="Times New Roman" w:eastAsia="Times New Roman" w:hAnsi="Times New Roman" w:cs="Times New Roman"/>
-          <w:b/>
-          <w:bCs/>
-          <w:sz w:val="24"/>
-          <w:szCs w:val="24"/>
-          <w:lang w:val="en-US"/>
-        </w:rPr>
-        <w:t>Recurs</w:t>
-      </w:r>
-      <w:r>
-        <w:rPr>
-          <w:rFonts w:ascii="Times New Roman" w:eastAsia="Times New Roman" w:hAnsi="Times New Roman" w:cs="Times New Roman"/>
-          <w:b/>
-          <w:bCs/>
-          <w:sz w:val="24"/>
-          <w:szCs w:val="24"/>
-          <w:lang w:val="en-US"/>
-        </w:rPr>
-        <w:t>ion</w:t>
-      </w:r>
-    </w:p>
-    <w:p>
-      <w:pPr>
-        <w:pStyle w:val="ListParagraph"/>
-        <w:widowControl/>
-        <w:numPr>
-          <w:ilvl w:val="0"/>
-          <w:numId w:val="10"/>
-        </w:numPr>
-        <w:autoSpaceDE/>
-        <w:autoSpaceDN/>
-        <w:spacing w:line="276" w:lineRule="auto"/>
-        <w:rPr>
-          <w:rFonts w:ascii="Times New Roman" w:eastAsia="Times New Roman" w:hAnsi="Times New Roman" w:cs="Times New Roman"/>
-          <w:b/>
-          <w:bCs/>
-          <w:sz w:val="24"/>
-          <w:szCs w:val="24"/>
-          <w:lang w:val="en-US"/>
-        </w:rPr>
-      </w:pPr>
-      <w:r>
-        <w:rPr>
-          <w:rFonts w:ascii="Times New Roman" w:eastAsia="Times New Roman" w:hAnsi="Times New Roman" w:cs="Times New Roman"/>
-          <w:b/>
-          <w:bCs/>
-          <w:sz w:val="24"/>
-          <w:szCs w:val="24"/>
-          <w:lang w:val="en-US"/>
-        </w:rPr>
-        <w:t>Dynamic Programming</w:t>
-      </w:r>
-    </w:p>
-    <w:p>
-      <w:pPr>
-        <w:pStyle w:val="ListParagraph"/>
-        <w:widowControl/>
-        <w:numPr>
-          <w:ilvl w:val="0"/>
-          <w:numId w:val="10"/>
-        </w:numPr>
-        <w:autoSpaceDE/>
-        <w:autoSpaceDN/>
-        <w:spacing w:line="276" w:lineRule="auto"/>
-        <w:rPr>
-          <w:rFonts w:ascii="Times New Roman" w:eastAsia="Times New Roman" w:hAnsi="Times New Roman" w:cs="Times New Roman"/>
-          <w:b/>
-          <w:bCs/>
-          <w:sz w:val="24"/>
-          <w:szCs w:val="24"/>
-          <w:lang w:val="en-US"/>
-        </w:rPr>
-      </w:pPr>
-      <w:r>
-        <w:rPr>
-          <w:rFonts w:ascii="Times New Roman" w:eastAsia="Times New Roman" w:hAnsi="Times New Roman" w:cs="Times New Roman"/>
-          <w:b/>
-          <w:bCs/>
-          <w:sz w:val="24"/>
-          <w:szCs w:val="24"/>
-          <w:lang w:val="en-US"/>
-        </w:rPr>
-        <w:t>Power of the matrix</w:t>
-      </w:r>
-      <w:r>
-        <w:rPr>
-          <w:rFonts w:ascii="Times New Roman" w:eastAsia="Times New Roman" w:hAnsi="Times New Roman" w:cs="Times New Roman"/>
-          <w:b/>
-          <w:bCs/>
-          <w:sz w:val="24"/>
-          <w:szCs w:val="24"/>
-          <w:lang w:val="en-US"/>
-        </w:rPr>
-        <w:t xml:space="preserve"> + Optimized version</w:t>
-      </w:r>
-    </w:p>
-    <w:p>
-      <w:pPr>
-        <w:pStyle w:val="ListParagraph"/>
-        <w:widowControl/>
-        <w:numPr>
-          <w:ilvl w:val="0"/>
-          <w:numId w:val="10"/>
-        </w:numPr>
-        <w:autoSpaceDE/>
-        <w:autoSpaceDN/>
-        <w:spacing w:line="276" w:lineRule="auto"/>
-        <w:rPr>
-          <w:rFonts w:ascii="Times New Roman" w:eastAsia="Times New Roman" w:hAnsi="Times New Roman" w:cs="Times New Roman"/>
-          <w:b/>
-          <w:bCs/>
-          <w:sz w:val="24"/>
-          <w:szCs w:val="24"/>
-          <w:lang w:val="en-US"/>
-        </w:rPr>
-      </w:pPr>
-      <w:r>
-        <w:rPr>
-          <w:rFonts w:ascii="Times New Roman" w:eastAsia="Times New Roman" w:hAnsi="Times New Roman" w:cs="Times New Roman"/>
-          <w:b/>
-          <w:bCs/>
-          <w:sz w:val="24"/>
-          <w:szCs w:val="24"/>
-          <w:lang w:val="en-US"/>
-        </w:rPr>
-        <w:t>Binet’s formula</w:t>
-      </w:r>
-    </w:p>
-    <w:p>
-      <w:pPr>
-        <w:pStyle w:val="ListParagraph"/>
-        <w:widowControl/>
-        <w:numPr>
-          <w:ilvl w:val="0"/>
-          <w:numId w:val="10"/>
-        </w:numPr>
-        <w:autoSpaceDE/>
-        <w:autoSpaceDN/>
-        <w:spacing w:line="276" w:lineRule="auto"/>
-        <w:rPr>
-          <w:rFonts w:ascii="Times New Roman" w:eastAsia="Times New Roman" w:hAnsi="Times New Roman" w:cs="Times New Roman"/>
-          <w:b/>
-          <w:bCs/>
-          <w:sz w:val="24"/>
-          <w:szCs w:val="24"/>
-          <w:lang w:val="en-US"/>
-        </w:rPr>
-      </w:pPr>
-      <w:r>
-        <w:rPr>
-          <w:rFonts w:ascii="Times New Roman" w:eastAsia="Times New Roman" w:hAnsi="Times New Roman" w:cs="Times New Roman"/>
-          <w:b/>
-          <w:bCs/>
-          <w:sz w:val="24"/>
-          <w:szCs w:val="24"/>
-          <w:lang w:val="en-US"/>
-        </w:rPr>
-        <w:t>Kartik</w:t>
-      </w:r>
-    </w:p>
-    <w:p>
-      <w:pPr>
-        <w:pStyle w:val="ListParagraph"/>
-        <w:widowControl/>
-        <w:numPr>
-          <w:ilvl w:val="0"/>
-          <w:numId w:val="10"/>
-        </w:numPr>
-        <w:autoSpaceDE/>
-        <w:autoSpaceDN/>
-        <w:spacing w:line="276" w:lineRule="auto"/>
-        <w:rPr>
-          <w:rFonts w:ascii="Times New Roman" w:eastAsia="Times New Roman" w:hAnsi="Times New Roman" w:cs="Times New Roman"/>
-          <w:b/>
-          <w:bCs/>
-          <w:sz w:val="24"/>
-          <w:szCs w:val="24"/>
-          <w:lang w:val="en-US"/>
-        </w:rPr>
-      </w:pPr>
-      <w:r>
-        <w:rPr>
-          <w:rFonts w:ascii="Times New Roman" w:eastAsia="Times New Roman" w:hAnsi="Times New Roman" w:cs="Times New Roman"/>
-          <w:b/>
-          <w:bCs/>
-          <w:sz w:val="24"/>
-          <w:szCs w:val="24"/>
-          <w:lang w:val="en-US"/>
-        </w:rPr>
-        <w:t>Modulo</w:t>
-      </w:r>
-    </w:p>
-    <w:p>
-      <w:pPr>
-        <w:widowControl/>
-        <w:autoSpaceDE/>
-        <w:autoSpaceDN/>
-        <w:spacing w:line="276" w:lineRule="auto"/>
-        <w:rPr>
-          <w:rFonts w:ascii="Times New Roman" w:eastAsia="Times New Roman" w:hAnsi="Times New Roman" w:cs="Times New Roman"/>
-          <w:sz w:val="24"/>
-          <w:szCs w:val="24"/>
-          <w:lang w:val="en-US"/>
-        </w:rPr>
-      </w:pPr>
-    </w:p>
-    <w:p>
-      <w:pPr>
-        <w:widowControl/>
-        <w:autoSpaceDE/>
-        <w:autoSpaceDN/>
-        <w:spacing w:line="276" w:lineRule="auto"/>
-        <w:ind w:firstLine="708"/>
-        <w:rPr>
-          <w:rFonts w:ascii="Times New Roman" w:eastAsia="Times New Roman" w:hAnsi="Times New Roman" w:cs="Times New Roman"/>
-          <w:sz w:val="24"/>
-          <w:szCs w:val="24"/>
-          <w:lang w:val="en-US"/>
-        </w:rPr>
-      </w:pPr>
-      <w:r>
-        <w:rPr>
-          <w:rFonts w:ascii="Times New Roman" w:eastAsia="Times New Roman" w:hAnsi="Times New Roman" w:cs="Times New Roman"/>
-          <w:sz w:val="24"/>
-          <w:szCs w:val="24"/>
-          <w:lang w:val="en-US"/>
-        </w:rPr>
-        <w:t>As mentioned previously, the performance of an algorithm can be analyzed mathematically (derived through mathematical reasoning) or empirically (based on experimental observations).</w:t>
-      </w:r>
-      <w:r>
-        <w:rPr>
-          <w:rFonts w:ascii="Times New Roman" w:eastAsia="Times New Roman" w:hAnsi="Times New Roman" w:cs="Times New Roman"/>
-          <w:sz w:val="24"/>
-          <w:szCs w:val="24"/>
-          <w:lang w:val="en-US"/>
-        </w:rPr>
-        <w:t xml:space="preserve"> </w:t>
-      </w:r>
-      <w:r>
-        <w:rPr>
-          <w:rFonts w:ascii="Times New Roman" w:eastAsia="Times New Roman" w:hAnsi="Times New Roman" w:cs="Times New Roman"/>
-          <w:sz w:val="24"/>
-          <w:szCs w:val="24"/>
-          <w:lang w:val="en-US"/>
-        </w:rPr>
-        <w:t xml:space="preserve">Within this laboratory, we will be analyzing the </w:t>
-      </w:r>
-      <w:r>
-        <w:rPr>
-          <w:rFonts w:ascii="Times New Roman" w:eastAsia="Times New Roman" w:hAnsi="Times New Roman" w:cs="Times New Roman"/>
-          <w:sz w:val="24"/>
-          <w:szCs w:val="24"/>
-          <w:lang w:val="en-US"/>
-        </w:rPr>
-        <w:t>6</w:t>
-      </w:r>
-      <w:r>
-        <w:rPr>
-          <w:rFonts w:ascii="Times New Roman" w:eastAsia="Times New Roman" w:hAnsi="Times New Roman" w:cs="Times New Roman"/>
-          <w:sz w:val="24"/>
-          <w:szCs w:val="24"/>
-          <w:lang w:val="en-US"/>
-        </w:rPr>
-        <w:t xml:space="preserve"> algorithms empirically.</w:t>
-      </w:r>
-    </w:p>
-    <w:p>
-      <w:pPr>
-        <w:widowControl/>
-        <w:autoSpaceDE/>
-        <w:autoSpaceDN/>
-        <w:spacing w:line="276" w:lineRule="auto"/>
-        <w:rPr>
-          <w:rFonts w:ascii="Times New Roman" w:eastAsia="Times New Roman" w:hAnsi="Times New Roman" w:cs="Times New Roman"/>
-          <w:sz w:val="24"/>
-          <w:szCs w:val="24"/>
-          <w:lang w:val="en-US"/>
-        </w:rPr>
-      </w:pPr>
-    </w:p>
-    <w:p>
-      <w:pPr>
-        <w:widowControl/>
-        <w:autoSpaceDE/>
-        <w:autoSpaceDN/>
-        <w:spacing w:line="276" w:lineRule="auto"/>
-        <w:ind w:firstLine="708"/>
-        <w:rPr>
-          <w:rFonts w:ascii="Times New Roman" w:eastAsia="Times New Roman" w:hAnsi="Times New Roman" w:cs="Times New Roman"/>
-          <w:sz w:val="24"/>
-          <w:szCs w:val="24"/>
-          <w:lang w:val="en-US"/>
-        </w:rPr>
-      </w:pPr>
-      <w:r>
-        <w:rPr>
-          <w:rFonts w:ascii="Times New Roman" w:eastAsia="Times New Roman" w:hAnsi="Times New Roman" w:cs="Times New Roman"/>
-          <w:b/>
-          <w:bCs/>
-          <w:sz w:val="24"/>
-          <w:szCs w:val="24"/>
-          <w:lang w:val="en-US"/>
-        </w:rPr>
-        <w:t>Comparison Metric:</w:t>
-      </w:r>
-    </w:p>
-    <w:p>
-      <w:pPr>
-        <w:widowControl/>
-        <w:autoSpaceDE/>
-        <w:autoSpaceDN/>
-        <w:spacing w:line="276" w:lineRule="auto"/>
-        <w:rPr>
-          <w:rFonts w:ascii="Times New Roman" w:eastAsia="Times New Roman" w:hAnsi="Times New Roman" w:cs="Times New Roman"/>
-          <w:sz w:val="24"/>
-          <w:szCs w:val="24"/>
-          <w:lang w:val="en-US"/>
-        </w:rPr>
-      </w:pPr>
-    </w:p>
-    <w:p>
-      <w:pPr>
-        <w:widowControl/>
-        <w:autoSpaceDE/>
-        <w:autoSpaceDN/>
-        <w:spacing w:line="276" w:lineRule="auto"/>
-        <w:ind w:firstLine="708"/>
-        <w:rPr>
-          <w:rFonts w:ascii="Times New Roman" w:eastAsia="Times New Roman" w:hAnsi="Times New Roman" w:cs="Times New Roman"/>
-          <w:sz w:val="24"/>
-          <w:szCs w:val="24"/>
-          <w:lang w:val="en-US"/>
-        </w:rPr>
-      </w:pPr>
-      <w:r>
-        <w:rPr>
-          <w:rFonts w:ascii="Times New Roman" w:eastAsia="Times New Roman" w:hAnsi="Times New Roman" w:cs="Times New Roman"/>
-          <w:sz w:val="24"/>
-          <w:szCs w:val="24"/>
-          <w:lang w:val="en-US"/>
-        </w:rPr>
-        <w:t>The comparison metric for this laboratory work will be considered the time of execution of each algorithm (T(n))</w:t>
-      </w:r>
-    </w:p>
-    <w:p>
-      <w:pPr>
-        <w:widowControl/>
-        <w:autoSpaceDE/>
-        <w:autoSpaceDN/>
-        <w:spacing w:line="276" w:lineRule="auto"/>
-        <w:rPr>
-          <w:rFonts w:ascii="Times New Roman" w:eastAsia="Times New Roman" w:hAnsi="Times New Roman" w:cs="Times New Roman"/>
-          <w:sz w:val="24"/>
-          <w:szCs w:val="24"/>
-          <w:lang w:val="en-US"/>
-        </w:rPr>
-      </w:pPr>
-    </w:p>
-    <w:p>
-      <w:pPr>
-        <w:widowControl/>
-        <w:autoSpaceDE/>
-        <w:autoSpaceDN/>
-        <w:spacing w:line="276" w:lineRule="auto"/>
-        <w:ind w:firstLine="708"/>
-        <w:rPr>
-          <w:rFonts w:ascii="Times New Roman" w:eastAsia="Times New Roman" w:hAnsi="Times New Roman" w:cs="Times New Roman"/>
-          <w:sz w:val="24"/>
-          <w:szCs w:val="24"/>
-          <w:lang w:val="en-US"/>
-        </w:rPr>
-      </w:pPr>
-      <w:r>
-        <w:rPr>
-          <w:rFonts w:ascii="Times New Roman" w:eastAsia="Times New Roman" w:hAnsi="Times New Roman" w:cs="Times New Roman"/>
-          <w:b/>
-          <w:bCs/>
-          <w:sz w:val="24"/>
-          <w:szCs w:val="24"/>
-          <w:lang w:val="en-US"/>
-        </w:rPr>
-        <w:t>Input Format:</w:t>
-      </w:r>
-    </w:p>
-    <w:p>
-      <w:pPr>
-        <w:widowControl/>
-        <w:autoSpaceDE/>
-        <w:autoSpaceDN/>
-        <w:spacing w:line="276" w:lineRule="auto"/>
-        <w:rPr>
-          <w:rFonts w:ascii="Times New Roman" w:eastAsia="Times New Roman" w:hAnsi="Times New Roman" w:cs="Times New Roman"/>
-          <w:sz w:val="24"/>
-          <w:szCs w:val="24"/>
-          <w:lang w:val="en-US"/>
-        </w:rPr>
-      </w:pPr>
-    </w:p>
-    <w:p>
-      <w:pPr>
-        <w:widowControl/>
-        <w:autoSpaceDE/>
-        <w:autoSpaceDN/>
-        <w:spacing w:line="276" w:lineRule="auto"/>
-        <w:ind w:firstLine="708"/>
-        <w:rPr>
-          <w:rFonts w:ascii="Times New Roman" w:eastAsia="Times New Roman" w:hAnsi="Times New Roman" w:cs="Times New Roman"/>
-          <w:sz w:val="24"/>
-          <w:szCs w:val="24"/>
-          <w:lang w:val="en-US"/>
-        </w:rPr>
-      </w:pPr>
-      <w:r>
-        <w:rPr>
-          <w:rFonts w:ascii="Times New Roman" w:eastAsia="Times New Roman" w:hAnsi="Times New Roman" w:cs="Times New Roman"/>
-          <w:sz w:val="24"/>
-          <w:szCs w:val="24"/>
-          <w:lang w:val="en-US"/>
-        </w:rPr>
-        <w:t>As input, each algorithm will receive two series of numbers that will contain the order of the Fibonacci terms being looked up. The first series will have a more limited scope</w:t>
-      </w:r>
-      <w:r>
-        <w:rPr>
-          <w:rFonts w:ascii="Times New Roman" w:eastAsia="Times New Roman" w:hAnsi="Times New Roman" w:cs="Times New Roman"/>
-          <w:sz w:val="24"/>
-          <w:szCs w:val="24"/>
-          <w:lang w:val="en-US"/>
-        </w:rPr>
-        <w:t>:</w:t>
-      </w:r>
-    </w:p>
-    <w:p>
-      <w:pPr>
-        <w:widowControl/>
-        <w:autoSpaceDE/>
-        <w:autoSpaceDN/>
-        <w:spacing w:line="276" w:lineRule="auto"/>
-        <w:ind w:firstLine="708"/>
-        <w:rPr>
-          <w:rFonts w:ascii="Times New Roman" w:eastAsia="Times New Roman" w:hAnsi="Times New Roman" w:cs="Times New Roman"/>
-          <w:b/>
-          <w:bCs/>
-          <w:sz w:val="24"/>
-          <w:szCs w:val="24"/>
-          <w:lang w:val="en-US"/>
-        </w:rPr>
-      </w:pPr>
-      <w:r>
-        <w:rPr>
-          <w:rFonts w:ascii="Times New Roman" w:eastAsia="Times New Roman" w:hAnsi="Times New Roman" w:cs="Times New Roman"/>
-          <w:b/>
-          <w:bCs/>
-          <w:sz w:val="24"/>
-          <w:szCs w:val="24"/>
-          <w:lang w:val="en-US"/>
-        </w:rPr>
-        <w:t>6, 7, 8, 10, 11, 14, 16, 18, 19, 20, 22, 24, 25, 28, 33, 34, 35, 37, 39, 40</w:t>
-      </w:r>
-    </w:p>
-    <w:p>
-      <w:pPr>
-        <w:widowControl/>
-        <w:autoSpaceDE/>
-        <w:autoSpaceDN/>
-        <w:spacing w:line="276" w:lineRule="auto"/>
-        <w:rPr>
-          <w:rFonts w:ascii="Times New Roman" w:eastAsia="Times New Roman" w:hAnsi="Times New Roman" w:cs="Times New Roman"/>
-          <w:sz w:val="24"/>
-          <w:szCs w:val="24"/>
-          <w:lang w:val="en-US"/>
-        </w:rPr>
-      </w:pPr>
-      <w:r>
-        <w:rPr>
-          <w:rFonts w:ascii="Times New Roman" w:eastAsia="Times New Roman" w:hAnsi="Times New Roman" w:cs="Times New Roman"/>
-          <w:sz w:val="24"/>
-          <w:szCs w:val="24"/>
-          <w:lang w:val="en-US"/>
-        </w:rPr>
-        <w:t xml:space="preserve">to accommodate the recursive method, while the second series will have a bigger scope to be able to compare the other algorithms between themselves </w:t>
-      </w:r>
-    </w:p>
-    <w:p>
-      <w:pPr>
-        <w:widowControl/>
-        <w:autoSpaceDE/>
-        <w:autoSpaceDN/>
-        <w:spacing w:line="276" w:lineRule="auto"/>
-        <w:ind w:firstLine="708"/>
-        <w:rPr>
-          <w:rFonts w:ascii="Times New Roman" w:eastAsia="Times New Roman" w:hAnsi="Times New Roman" w:cs="Times New Roman"/>
-          <w:b/>
-          <w:bCs/>
-          <w:sz w:val="24"/>
-          <w:szCs w:val="24"/>
-          <w:lang w:val="en-US"/>
-        </w:rPr>
-      </w:pPr>
-      <w:r>
-        <w:rPr>
-          <w:rFonts w:ascii="Times New Roman" w:eastAsia="Times New Roman" w:hAnsi="Times New Roman" w:cs="Times New Roman"/>
-          <w:b/>
-          <w:bCs/>
-          <w:sz w:val="24"/>
-          <w:szCs w:val="24"/>
-          <w:lang w:val="en-US"/>
-        </w:rPr>
-        <w:t xml:space="preserve">2006, 2026, 2546, 3998, 5568, 8768, 9577, 12409, 14557, 14827, 23497, 24253, 27233, </w:t>
-      </w:r>
-      <w:r>
-        <w:rPr>
-          <w:rFonts w:ascii="Times New Roman" w:eastAsia="Times New Roman" w:hAnsi="Times New Roman" w:cs="Times New Roman"/>
-          <w:b/>
-          <w:bCs/>
-          <w:sz w:val="24"/>
-          <w:szCs w:val="24"/>
-          <w:lang w:val="en-US"/>
-        </w:rPr>
-        <w:t>38982, 39359, 40879, 47018, 56137, 64163, 88847</w:t>
-      </w:r>
-    </w:p>
-    <w:p>
-      <w:pPr>
-        <w:widowControl/>
-        <w:autoSpaceDE/>
-        <w:autoSpaceDN/>
-        <w:spacing w:line="276" w:lineRule="auto"/>
-        <w:rPr>
-          <w:rFonts w:ascii="Times New Roman" w:eastAsia="Times New Roman" w:hAnsi="Times New Roman" w:cs="Times New Roman"/>
-          <w:sz w:val="24"/>
-          <w:szCs w:val="24"/>
-          <w:lang w:val="en-US"/>
-        </w:rPr>
-      </w:pPr>
-    </w:p>
-    <w:p>
-      <w:pPr>
-        <w:widowControl/>
-        <w:autoSpaceDE/>
-        <w:autoSpaceDN/>
-        <w:spacing w:line="276" w:lineRule="auto"/>
-        <w:rPr>
-          <w:rFonts w:ascii="Times New Roman" w:eastAsia="Times New Roman" w:hAnsi="Times New Roman" w:cs="Times New Roman"/>
-          <w:sz w:val="24"/>
-          <w:szCs w:val="24"/>
-          <w:lang w:val="en-US"/>
-        </w:rPr>
-      </w:pPr>
-    </w:p>
-    <w:p>
-      <w:pPr>
-        <w:widowControl/>
-        <w:autoSpaceDE/>
-        <w:autoSpaceDN/>
-        <w:spacing w:line="200" w:lineRule="exact"/>
-        <w:rPr>
-          <w:rFonts w:ascii="Times New Roman" w:eastAsia="Times New Roman" w:hAnsi="Times New Roman" w:cs="Times New Roman"/>
-          <w:lang w:val="en-US"/>
-        </w:rPr>
-      </w:pPr>
-    </w:p>
-    <w:p>
-      <w:pPr>
-        <w:widowControl/>
-        <w:autoSpaceDE/>
-        <w:autoSpaceDN/>
-        <w:spacing w:line="200" w:lineRule="exact"/>
-        <w:rPr>
-          <w:rFonts w:ascii="Times New Roman" w:eastAsia="Times New Roman" w:hAnsi="Times New Roman" w:cs="Times New Roman"/>
-          <w:sz w:val="20"/>
-          <w:szCs w:val="20"/>
-          <w:lang w:val="en-US"/>
-        </w:rPr>
-      </w:pPr>
-    </w:p>
-    <w:p>
-      <w:pPr>
-        <w:widowControl/>
-        <w:autoSpaceDE/>
-        <w:autoSpaceDN/>
-        <w:spacing w:line="200" w:lineRule="exact"/>
-        <w:rPr>
-          <w:rFonts w:ascii="Times New Roman" w:eastAsia="Times New Roman" w:hAnsi="Times New Roman" w:cs="Times New Roman"/>
-          <w:sz w:val="20"/>
-          <w:szCs w:val="20"/>
-          <w:lang w:val="en-US"/>
-        </w:rPr>
-      </w:pPr>
-    </w:p>
-    <w:p>
-      <w:pPr>
-        <w:widowControl/>
-        <w:autoSpaceDE/>
-        <w:autoSpaceDN/>
-        <w:ind w:left="3600"/>
+      </w:pPr>
+      <w:bookmarkStart w:id="3" w:name="_IMPLEMENTATION"/>
+      <w:bookmarkEnd w:id="3"/>
+      <w:r>
         <w:rPr>
           <w:rFonts w:ascii="Times New Roman" w:eastAsia="Times New Roman" w:hAnsi="Times New Roman" w:cs="Times New Roman"/>
           <w:b/>
@@ -3244,8 +2905,156 @@
           <w:szCs w:val="28"/>
           <w:lang w:val="en-US"/>
         </w:rPr>
-      </w:pPr>
-      <w:r>
+        <w:lastRenderedPageBreak/>
+        <w:t>IMPLEMENTATION</w:t>
+      </w:r>
+    </w:p>
+    <w:p>
+      <w:pPr>
+        <w:widowControl/>
+        <w:autoSpaceDE/>
+        <w:autoSpaceDN/>
+        <w:ind w:left="3600"/>
+        <w:rPr>
+          <w:rFonts w:ascii="Times New Roman" w:eastAsia="Times New Roman" w:hAnsi="Times New Roman" w:cs="Times New Roman"/>
+          <w:sz w:val="20"/>
+          <w:szCs w:val="20"/>
+          <w:lang w:val="en-US"/>
+        </w:rPr>
+      </w:pPr>
+    </w:p>
+    <w:p>
+      <w:pPr>
+        <w:widowControl/>
+        <w:autoSpaceDE/>
+        <w:autoSpaceDN/>
+        <w:spacing w:line="276" w:lineRule="auto"/>
+        <w:ind w:firstLine="708"/>
+        <w:rPr>
+          <w:rFonts w:ascii="Times New Roman" w:eastAsia="Times New Roman" w:hAnsi="Times New Roman" w:cs="Times New Roman"/>
+          <w:sz w:val="24"/>
+          <w:szCs w:val="24"/>
+          <w:lang w:val="en-US"/>
+        </w:rPr>
+      </w:pPr>
+      <w:r>
+        <w:rPr>
+          <w:rFonts w:ascii="Times New Roman" w:eastAsia="Times New Roman" w:hAnsi="Times New Roman" w:cs="Times New Roman"/>
+          <w:sz w:val="24"/>
+          <w:szCs w:val="24"/>
+          <w:lang w:val="en-US"/>
+        </w:rPr>
+        <w:t xml:space="preserve">All </w:t>
+      </w:r>
+      <w:r>
+        <w:rPr>
+          <w:rFonts w:ascii="Times New Roman" w:eastAsia="Times New Roman" w:hAnsi="Times New Roman" w:cs="Times New Roman"/>
+          <w:sz w:val="24"/>
+          <w:szCs w:val="24"/>
+          <w:lang w:val="en-US"/>
+        </w:rPr>
+        <w:t>six</w:t>
+      </w:r>
+      <w:r>
+        <w:rPr>
+          <w:rFonts w:ascii="Times New Roman" w:eastAsia="Times New Roman" w:hAnsi="Times New Roman" w:cs="Times New Roman"/>
+          <w:sz w:val="24"/>
+          <w:szCs w:val="24"/>
+          <w:lang w:val="en-US"/>
+        </w:rPr>
+        <w:t xml:space="preserve"> algorithms will be implemented in </w:t>
+      </w:r>
+      <w:r>
+        <w:rPr>
+          <w:rFonts w:ascii="Times New Roman" w:eastAsia="Times New Roman" w:hAnsi="Times New Roman" w:cs="Times New Roman"/>
+          <w:sz w:val="24"/>
+          <w:szCs w:val="24"/>
+          <w:lang w:val="en-US"/>
+        </w:rPr>
+        <w:t>P</w:t>
+      </w:r>
+      <w:r>
+        <w:rPr>
+          <w:rFonts w:ascii="Times New Roman" w:eastAsia="Times New Roman" w:hAnsi="Times New Roman" w:cs="Times New Roman"/>
+          <w:sz w:val="24"/>
+          <w:szCs w:val="24"/>
+          <w:lang w:val="en-US"/>
+        </w:rPr>
+        <w:t>ython an analyzed empirically based on the time required for their completion. While the general trend of the results may be similar to other experimental observations, the particular efficiency in rapport with input will vary depending o</w:t>
+      </w:r>
+      <w:r>
+        <w:rPr>
+          <w:rFonts w:ascii="Times New Roman" w:eastAsia="Times New Roman" w:hAnsi="Times New Roman" w:cs="Times New Roman"/>
+          <w:sz w:val="24"/>
+          <w:szCs w:val="24"/>
+          <w:lang w:val="en-US"/>
+        </w:rPr>
+        <w:t>n</w:t>
+      </w:r>
+      <w:r>
+        <w:rPr>
+          <w:rFonts w:ascii="Times New Roman" w:eastAsia="Times New Roman" w:hAnsi="Times New Roman" w:cs="Times New Roman"/>
+          <w:sz w:val="24"/>
+          <w:szCs w:val="24"/>
+          <w:lang w:val="en-US"/>
+        </w:rPr>
+        <w:t xml:space="preserve"> memory of the device used.</w:t>
+      </w:r>
+      <w:r>
+        <w:rPr>
+          <w:rFonts w:ascii="Times New Roman" w:eastAsia="Times New Roman" w:hAnsi="Times New Roman" w:cs="Times New Roman"/>
+          <w:sz w:val="24"/>
+          <w:szCs w:val="24"/>
+          <w:lang w:val="en-US"/>
+        </w:rPr>
+        <w:t xml:space="preserve"> </w:t>
+      </w:r>
+      <w:r>
+        <w:rPr>
+          <w:rFonts w:ascii="Times New Roman" w:eastAsia="Times New Roman" w:hAnsi="Times New Roman" w:cs="Times New Roman"/>
+          <w:sz w:val="24"/>
+          <w:szCs w:val="24"/>
+          <w:lang w:val="en-US"/>
+        </w:rPr>
+        <w:t xml:space="preserve">The error margin determined will constitute </w:t>
+      </w:r>
+      <w:r>
+        <w:rPr>
+          <w:rFonts w:ascii="Times New Roman" w:eastAsia="Times New Roman" w:hAnsi="Times New Roman" w:cs="Times New Roman"/>
+          <w:sz w:val="24"/>
+          <w:szCs w:val="24"/>
+          <w:lang w:val="en-US"/>
+        </w:rPr>
+        <w:t>some</w:t>
+      </w:r>
+      <w:r>
+        <w:rPr>
+          <w:rFonts w:ascii="Times New Roman" w:eastAsia="Times New Roman" w:hAnsi="Times New Roman" w:cs="Times New Roman"/>
+          <w:sz w:val="24"/>
+          <w:szCs w:val="24"/>
+          <w:lang w:val="en-US"/>
+        </w:rPr>
+        <w:t xml:space="preserve"> seconds as per experimental measurement.</w:t>
+      </w:r>
+    </w:p>
+    <w:p>
+      <w:pPr>
+        <w:widowControl/>
+        <w:autoSpaceDE/>
+        <w:autoSpaceDN/>
+        <w:spacing w:line="276" w:lineRule="auto"/>
+        <w:rPr>
+          <w:rFonts w:ascii="Times New Roman" w:eastAsia="Times New Roman" w:hAnsi="Times New Roman" w:cs="Times New Roman"/>
+          <w:sz w:val="24"/>
+          <w:szCs w:val="24"/>
+          <w:lang w:val="en-US"/>
+        </w:rPr>
+      </w:pPr>
+    </w:p>
+    <w:p>
+      <w:pPr>
+        <w:pStyle w:val="Heading2"/>
+        <w:ind w:firstLine="708"/>
         <w:rPr>
           <w:rFonts w:ascii="Times New Roman" w:eastAsia="Times New Roman" w:hAnsi="Times New Roman" w:cs="Times New Roman"/>
           <w:b/>
@@ -3254,159 +3063,11 @@
           <w:szCs w:val="28"/>
           <w:lang w:val="en-US"/>
         </w:rPr>
-        <w:lastRenderedPageBreak/>
-        <w:t>IMPLEMENTATION</w:t>
-      </w:r>
-    </w:p>
-    <w:p>
-      <w:pPr>
-        <w:widowControl/>
-        <w:autoSpaceDE/>
-        <w:autoSpaceDN/>
-        <w:ind w:left="3600"/>
-        <w:rPr>
-          <w:rFonts w:ascii="Times New Roman" w:eastAsia="Times New Roman" w:hAnsi="Times New Roman" w:cs="Times New Roman"/>
-          <w:sz w:val="20"/>
-          <w:szCs w:val="20"/>
-          <w:lang w:val="en-US"/>
-        </w:rPr>
-      </w:pPr>
-    </w:p>
-    <w:p>
-      <w:pPr>
-        <w:widowControl/>
-        <w:autoSpaceDE/>
-        <w:autoSpaceDN/>
-        <w:spacing w:line="276" w:lineRule="auto"/>
-        <w:ind w:firstLine="708"/>
-        <w:rPr>
-          <w:rFonts w:ascii="Times New Roman" w:eastAsia="Times New Roman" w:hAnsi="Times New Roman" w:cs="Times New Roman"/>
-          <w:sz w:val="24"/>
-          <w:szCs w:val="24"/>
-          <w:lang w:val="en-US"/>
-        </w:rPr>
-      </w:pPr>
-      <w:r>
-        <w:rPr>
-          <w:rFonts w:ascii="Times New Roman" w:eastAsia="Times New Roman" w:hAnsi="Times New Roman" w:cs="Times New Roman"/>
-          <w:sz w:val="24"/>
-          <w:szCs w:val="24"/>
-          <w:lang w:val="en-US"/>
-        </w:rPr>
-        <w:t xml:space="preserve">All </w:t>
-      </w:r>
-      <w:r>
-        <w:rPr>
-          <w:rFonts w:ascii="Times New Roman" w:eastAsia="Times New Roman" w:hAnsi="Times New Roman" w:cs="Times New Roman"/>
-          <w:sz w:val="24"/>
-          <w:szCs w:val="24"/>
-          <w:lang w:val="en-US"/>
-        </w:rPr>
-        <w:t>six</w:t>
-      </w:r>
-      <w:r>
-        <w:rPr>
-          <w:rFonts w:ascii="Times New Roman" w:eastAsia="Times New Roman" w:hAnsi="Times New Roman" w:cs="Times New Roman"/>
-          <w:sz w:val="24"/>
-          <w:szCs w:val="24"/>
-          <w:lang w:val="en-US"/>
-        </w:rPr>
-        <w:t xml:space="preserve"> algorithms will be implemented in </w:t>
-      </w:r>
-      <w:r>
-        <w:rPr>
-          <w:rFonts w:ascii="Times New Roman" w:eastAsia="Times New Roman" w:hAnsi="Times New Roman" w:cs="Times New Roman"/>
-          <w:sz w:val="24"/>
-          <w:szCs w:val="24"/>
-          <w:lang w:val="en-US"/>
-        </w:rPr>
-        <w:t>P</w:t>
-      </w:r>
-      <w:r>
-        <w:rPr>
-          <w:rFonts w:ascii="Times New Roman" w:eastAsia="Times New Roman" w:hAnsi="Times New Roman" w:cs="Times New Roman"/>
-          <w:sz w:val="24"/>
-          <w:szCs w:val="24"/>
-          <w:lang w:val="en-US"/>
-        </w:rPr>
-        <w:t>ython an analyzed empirically based on the time required for their completion. While the general trend of the results may be similar to other experimental observations, the particular efficiency in rapport with input will vary depending o</w:t>
-      </w:r>
-      <w:r>
-        <w:rPr>
-          <w:rFonts w:ascii="Times New Roman" w:eastAsia="Times New Roman" w:hAnsi="Times New Roman" w:cs="Times New Roman"/>
-          <w:sz w:val="24"/>
-          <w:szCs w:val="24"/>
-          <w:lang w:val="en-US"/>
-        </w:rPr>
-        <w:t>n</w:t>
-      </w:r>
-      <w:r>
-        <w:rPr>
-          <w:rFonts w:ascii="Times New Roman" w:eastAsia="Times New Roman" w:hAnsi="Times New Roman" w:cs="Times New Roman"/>
-          <w:sz w:val="24"/>
-          <w:szCs w:val="24"/>
-          <w:lang w:val="en-US"/>
-        </w:rPr>
-        <w:t xml:space="preserve"> memory of the device used.</w:t>
-      </w:r>
-      <w:r>
-        <w:rPr>
-          <w:rFonts w:ascii="Times New Roman" w:eastAsia="Times New Roman" w:hAnsi="Times New Roman" w:cs="Times New Roman"/>
-          <w:sz w:val="24"/>
-          <w:szCs w:val="24"/>
-          <w:lang w:val="en-US"/>
-        </w:rPr>
-        <w:t xml:space="preserve"> </w:t>
-      </w:r>
-      <w:r>
-        <w:rPr>
-          <w:rFonts w:ascii="Times New Roman" w:eastAsia="Times New Roman" w:hAnsi="Times New Roman" w:cs="Times New Roman"/>
-          <w:sz w:val="24"/>
-          <w:szCs w:val="24"/>
-          <w:lang w:val="en-US"/>
-        </w:rPr>
-        <w:t xml:space="preserve">The error margin determined will constitute </w:t>
-      </w:r>
-      <w:r>
-        <w:rPr>
-          <w:rFonts w:ascii="Times New Roman" w:eastAsia="Times New Roman" w:hAnsi="Times New Roman" w:cs="Times New Roman"/>
-          <w:sz w:val="24"/>
-          <w:szCs w:val="24"/>
-          <w:lang w:val="en-US"/>
-        </w:rPr>
-        <w:t>some</w:t>
-      </w:r>
-      <w:r>
-        <w:rPr>
-          <w:rFonts w:ascii="Times New Roman" w:eastAsia="Times New Roman" w:hAnsi="Times New Roman" w:cs="Times New Roman"/>
-          <w:sz w:val="24"/>
-          <w:szCs w:val="24"/>
-          <w:lang w:val="en-US"/>
-        </w:rPr>
-        <w:t xml:space="preserve"> seconds as per experimental measurement.</w:t>
-      </w:r>
-    </w:p>
-    <w:p>
-      <w:pPr>
-        <w:widowControl/>
-        <w:autoSpaceDE/>
-        <w:autoSpaceDN/>
-        <w:spacing w:line="276" w:lineRule="auto"/>
-        <w:rPr>
-          <w:rFonts w:ascii="Times New Roman" w:eastAsia="Times New Roman" w:hAnsi="Times New Roman" w:cs="Times New Roman"/>
-          <w:sz w:val="24"/>
-          <w:szCs w:val="24"/>
-          <w:lang w:val="en-US"/>
-        </w:rPr>
-      </w:pPr>
-    </w:p>
-    <w:p>
-      <w:pPr>
-        <w:widowControl/>
-        <w:autoSpaceDE/>
-        <w:autoSpaceDN/>
-        <w:spacing w:line="276" w:lineRule="auto"/>
-        <w:ind w:firstLine="708"/>
+      </w:pPr>
+      <w:bookmarkStart w:id="4" w:name="_Hlk126742275"/>
+      <w:bookmarkStart w:id="5" w:name="_Recursive"/>
+      <w:bookmarkEnd w:id="5"/>
+      <w:r>
         <w:rPr>
           <w:rFonts w:ascii="Times New Roman" w:eastAsia="Times New Roman" w:hAnsi="Times New Roman" w:cs="Times New Roman"/>
           <w:b/>
@@ -3415,17 +3076,6 @@
           <w:szCs w:val="28"/>
           <w:lang w:val="en-US"/>
         </w:rPr>
-      </w:pPr>
-      <w:bookmarkStart w:id="2" w:name="_Hlk126742275"/>
-      <w:r>
-        <w:rPr>
-          <w:rFonts w:ascii="Times New Roman" w:eastAsia="Times New Roman" w:hAnsi="Times New Roman" w:cs="Times New Roman"/>
-          <w:b/>
-          <w:bCs/>
-          <w:sz w:val="28"/>
-          <w:szCs w:val="28"/>
-          <w:lang w:val="en-US"/>
-        </w:rPr>
         <w:t>Recursive</w:t>
       </w:r>
     </w:p>
@@ -3579,7 +3229,7 @@
         <w:t xml:space="preserve"> </w:t>
       </w:r>
     </w:p>
-    <w:bookmarkEnd w:id="2"/>
+    <w:bookmarkEnd w:id="4"/>
     <w:p>
       <w:pPr>
         <w:widowControl/>
@@ -3992,7 +3642,7 @@
           <w:lang w:val="en-US"/>
         </w:rPr>
       </w:pPr>
-      <w:bookmarkStart w:id="3" w:name="_Hlk126688402"/>
+      <w:bookmarkStart w:id="6" w:name="_Hlk126688402"/>
       <w:r>
         <w:rPr>
           <w:rFonts w:ascii="Times New Roman" w:eastAsia="Times New Roman" w:hAnsi="Times New Roman" w:cs="Times New Roman"/>
@@ -4007,7 +3657,7 @@
         <w:t>Implementation:</w:t>
       </w:r>
     </w:p>
-    <w:bookmarkEnd w:id="3"/>
+    <w:bookmarkEnd w:id="6"/>
     <w:p>
       <w:pPr>
         <w:widowControl/>
@@ -8706,10 +8356,7 @@
     </w:p>
     <w:p>
       <w:pPr>
-        <w:widowControl/>
-        <w:autoSpaceDE/>
-        <w:autoSpaceDN/>
-        <w:spacing w:line="276" w:lineRule="auto"/>
+        <w:pStyle w:val="Heading1"/>
         <w:ind w:firstLine="708"/>
         <w:rPr>
           <w:rFonts w:ascii="Times New Roman" w:eastAsia="Times New Roman" w:hAnsi="Times New Roman" w:cs="Times New Roman"/>
@@ -8720,6 +8367,8 @@
           <w:lang w:val="en-US"/>
         </w:rPr>
       </w:pPr>
+      <w:bookmarkStart w:id="7" w:name="_Dynamic_Programming"/>
+      <w:bookmarkEnd w:id="7"/>
       <w:r>
         <w:rPr>
           <w:rFonts w:ascii="Times New Roman" w:eastAsia="Times New Roman" w:hAnsi="Times New Roman" w:cs="Times New Roman"/>
@@ -9133,6 +8782,7 @@
           <w:lang w:val="en-US"/>
         </w:rPr>
       </w:pPr>
+      <w:proofErr w:type="gramStart"/>
       <w:r>
         <w:rPr>
           <w:rFonts w:ascii="Courier New" w:eastAsia="Courier New" w:hAnsi="Courier New" w:cs="Courier New"/>
@@ -9140,7 +8790,17 @@
           <w:szCs w:val="24"/>
           <w:lang w:val="en-US"/>
         </w:rPr>
-        <w:t>A[1]&lt;-1;</w:t>
+        <w:t>A[</w:t>
+      </w:r>
+      <w:proofErr w:type="gramEnd"/>
+      <w:r>
+        <w:rPr>
+          <w:rFonts w:ascii="Courier New" w:eastAsia="Courier New" w:hAnsi="Courier New" w:cs="Courier New"/>
+          <w:sz w:val="24"/>
+          <w:szCs w:val="24"/>
+          <w:lang w:val="en-US"/>
+        </w:rPr>
+        <w:t>1]&lt;-1;</w:t>
       </w:r>
     </w:p>
     <w:p>
@@ -14705,10 +14365,7 @@
     </w:p>
     <w:p>
       <w:pPr>
-        <w:widowControl/>
-        <w:autoSpaceDE/>
-        <w:autoSpaceDN/>
-        <w:spacing w:line="276" w:lineRule="auto"/>
+        <w:pStyle w:val="Heading1"/>
         <w:ind w:firstLine="708"/>
         <w:rPr>
           <w:rFonts w:ascii="Times New Roman" w:eastAsia="Times New Roman" w:hAnsi="Times New Roman" w:cs="Times New Roman"/>
@@ -14719,6 +14376,8 @@
           <w:lang w:val="en-US"/>
         </w:rPr>
       </w:pPr>
+      <w:bookmarkStart w:id="8" w:name="_Matrix_Power"/>
+      <w:bookmarkEnd w:id="8"/>
       <w:r>
         <w:rPr>
           <w:rFonts w:ascii="Times New Roman" w:eastAsia="Times New Roman" w:hAnsi="Times New Roman" w:cs="Times New Roman"/>
@@ -15269,7 +14928,27 @@
           <w:szCs w:val="24"/>
           <w:lang w:val="en-US"/>
         </w:rPr>
-        <w:t>F &lt;-power(Matrix, n)</w:t>
+        <w:t>F &lt;-</w:t>
+      </w:r>
+      <w:proofErr w:type="gramStart"/>
+      <w:r>
+        <w:rPr>
+          <w:rFonts w:ascii="Courier New" w:eastAsia="Courier New" w:hAnsi="Courier New" w:cs="Courier New"/>
+          <w:sz w:val="24"/>
+          <w:szCs w:val="24"/>
+          <w:lang w:val="en-US"/>
+        </w:rPr>
+        <w:t>power(</w:t>
+      </w:r>
+      <w:proofErr w:type="gramEnd"/>
+      <w:r>
+        <w:rPr>
+          <w:rFonts w:ascii="Courier New" w:eastAsia="Courier New" w:hAnsi="Courier New" w:cs="Courier New"/>
+          <w:sz w:val="24"/>
+          <w:szCs w:val="24"/>
+          <w:lang w:val="en-US"/>
+        </w:rPr>
+        <w:t>Matrix, n)</w:t>
       </w:r>
     </w:p>
     <w:p>
@@ -15356,7 +15035,27 @@
           <w:szCs w:val="24"/>
           <w:lang w:val="en-US"/>
         </w:rPr>
-        <w:t>Return F[0][0]</w:t>
+        <w:t xml:space="preserve">Return </w:t>
+      </w:r>
+      <w:proofErr w:type="gramStart"/>
+      <w:r>
+        <w:rPr>
+          <w:rFonts w:ascii="Courier New" w:eastAsia="Courier New" w:hAnsi="Courier New" w:cs="Courier New"/>
+          <w:sz w:val="24"/>
+          <w:szCs w:val="24"/>
+          <w:lang w:val="en-US"/>
+        </w:rPr>
+        <w:t>F[</w:t>
+      </w:r>
+      <w:proofErr w:type="gramEnd"/>
+      <w:r>
+        <w:rPr>
+          <w:rFonts w:ascii="Courier New" w:eastAsia="Courier New" w:hAnsi="Courier New" w:cs="Courier New"/>
+          <w:sz w:val="24"/>
+          <w:szCs w:val="24"/>
+          <w:lang w:val="en-US"/>
+        </w:rPr>
+        <w:t>0][0]</w:t>
       </w:r>
     </w:p>
     <w:p>
@@ -15712,7 +15411,6 @@
           <w:szCs w:val="28"/>
           <w:lang w:val="en-US"/>
         </w:rPr>
-        <w:lastRenderedPageBreak/>
         <w:t>Results</w:t>
       </w:r>
       <w:r>
@@ -20017,10 +19715,7 @@
     </w:p>
     <w:p>
       <w:pPr>
-        <w:widowControl/>
-        <w:autoSpaceDE/>
-        <w:autoSpaceDN/>
-        <w:spacing w:line="276" w:lineRule="auto"/>
+        <w:pStyle w:val="Heading1"/>
         <w:ind w:firstLine="708"/>
         <w:rPr>
           <w:rFonts w:ascii="Times New Roman" w:eastAsia="Times New Roman" w:hAnsi="Times New Roman" w:cs="Times New Roman"/>
@@ -20031,6 +19726,8 @@
           <w:lang w:val="en-US"/>
         </w:rPr>
       </w:pPr>
+      <w:bookmarkStart w:id="9" w:name="_Matrix_Power_Optimized"/>
+      <w:bookmarkEnd w:id="9"/>
       <w:r>
         <w:rPr>
           <w:rFonts w:ascii="Times New Roman" w:eastAsia="Times New Roman" w:hAnsi="Times New Roman" w:cs="Times New Roman"/>
@@ -20113,7 +19810,25 @@
           <w:sz w:val="24"/>
           <w:szCs w:val="24"/>
         </w:rPr>
-        <w:t>recursive multiplication to get power(M, n) in the previous method</w:t>
+        <w:t xml:space="preserve">recursive multiplication to get </w:t>
+      </w:r>
+      <w:proofErr w:type="gramStart"/>
+      <w:r>
+        <w:rPr>
+          <w:rFonts w:ascii="Times New Roman" w:eastAsia="Times New Roman" w:hAnsi="Times New Roman" w:cs="Times New Roman"/>
+          <w:sz w:val="24"/>
+          <w:szCs w:val="24"/>
+        </w:rPr>
+        <w:t>power(</w:t>
+      </w:r>
+      <w:proofErr w:type="gramEnd"/>
+      <w:r>
+        <w:rPr>
+          <w:rFonts w:ascii="Times New Roman" w:eastAsia="Times New Roman" w:hAnsi="Times New Roman" w:cs="Times New Roman"/>
+          <w:sz w:val="24"/>
+          <w:szCs w:val="24"/>
+        </w:rPr>
+        <w:t>M, n) in the previous method</w:t>
       </w:r>
       <w:r>
         <w:rPr>
@@ -20321,7 +20036,7 @@
           <w:rFonts w:ascii="Courier New" w:eastAsia="Courier New" w:hAnsi="Courier New" w:cs="Courier New"/>
           <w:sz w:val="24"/>
           <w:szCs w:val="24"/>
-          <w:lang w:val="it-IT"/>
+          <w:lang w:val="en-US"/>
         </w:rPr>
       </w:pPr>
       <w:r>
@@ -20338,7 +20053,7 @@
           <w:rFonts w:ascii="Courier New" w:eastAsia="Courier New" w:hAnsi="Courier New" w:cs="Courier New"/>
           <w:sz w:val="24"/>
           <w:szCs w:val="24"/>
-          <w:lang w:val="it-IT"/>
+          <w:lang w:val="en-US"/>
         </w:rPr>
         <w:t>Return</w:t>
       </w:r>
@@ -20353,7 +20068,7 @@
           <w:rFonts w:ascii="Times New Roman" w:eastAsia="Times New Roman" w:hAnsi="Times New Roman" w:cs="Times New Roman"/>
           <w:sz w:val="20"/>
           <w:szCs w:val="20"/>
-          <w:lang w:val="it-IT"/>
+          <w:lang w:val="en-US"/>
         </w:rPr>
       </w:pPr>
     </w:p>
@@ -20395,7 +20110,27 @@
           <w:szCs w:val="24"/>
           <w:lang w:val="en-US"/>
         </w:rPr>
-        <w:t xml:space="preserve">, 1],[1, </w:t>
+        <w:t>, 1</w:t>
+      </w:r>
+      <w:proofErr w:type="gramStart"/>
+      <w:r>
+        <w:rPr>
+          <w:rFonts w:ascii="Courier New" w:eastAsia="Courier New" w:hAnsi="Courier New" w:cs="Courier New"/>
+          <w:sz w:val="24"/>
+          <w:szCs w:val="24"/>
+          <w:lang w:val="en-US"/>
+        </w:rPr>
+        <w:t>],[</w:t>
+      </w:r>
+      <w:proofErr w:type="gramEnd"/>
+      <w:r>
+        <w:rPr>
+          <w:rFonts w:ascii="Courier New" w:eastAsia="Courier New" w:hAnsi="Courier New" w:cs="Courier New"/>
+          <w:sz w:val="24"/>
+          <w:szCs w:val="24"/>
+          <w:lang w:val="en-US"/>
+        </w:rPr>
+        <w:t xml:space="preserve">1, </w:t>
       </w:r>
       <w:r>
         <w:rPr>
@@ -20443,6 +20178,7 @@
           <w:lang w:val="en-US"/>
         </w:rPr>
       </w:pPr>
+      <w:proofErr w:type="gramStart"/>
       <w:r>
         <w:rPr>
           <w:rFonts w:ascii="Courier New" w:eastAsia="Courier New" w:hAnsi="Courier New" w:cs="Courier New"/>
@@ -20452,6 +20188,7 @@
         </w:rPr>
         <w:t>power(</w:t>
       </w:r>
+      <w:proofErr w:type="gramEnd"/>
       <w:r>
         <w:rPr>
           <w:rFonts w:ascii="Courier New" w:eastAsia="Courier New" w:hAnsi="Courier New" w:cs="Courier New"/>
@@ -20516,6 +20253,7 @@
           <w:lang w:val="en-US"/>
         </w:rPr>
       </w:pPr>
+      <w:proofErr w:type="gramStart"/>
       <w:r>
         <w:rPr>
           <w:rFonts w:ascii="Courier New" w:eastAsia="Times New Roman" w:hAnsi="Courier New" w:cs="Courier New"/>
@@ -20532,7 +20270,17 @@
           <w:szCs w:val="24"/>
           <w:lang w:val="en-US"/>
         </w:rPr>
-        <w:t>(F, F)</w:t>
+        <w:t>(</w:t>
+      </w:r>
+      <w:proofErr w:type="gramEnd"/>
+      <w:r>
+        <w:rPr>
+          <w:rFonts w:ascii="Courier New" w:eastAsia="Times New Roman" w:hAnsi="Courier New" w:cs="Courier New"/>
+          <w:sz w:val="24"/>
+          <w:szCs w:val="24"/>
+          <w:lang w:val="en-US"/>
+        </w:rPr>
+        <w:t>F, F)</w:t>
       </w:r>
     </w:p>
     <w:p>
@@ -20603,6 +20351,7 @@
         </w:rPr>
         <w:t xml:space="preserve">    </w:t>
       </w:r>
+      <w:proofErr w:type="gramStart"/>
       <w:r>
         <w:rPr>
           <w:rFonts w:ascii="Courier New" w:eastAsia="Times New Roman" w:hAnsi="Courier New" w:cs="Courier New"/>
@@ -20619,7 +20368,17 @@
           <w:szCs w:val="24"/>
           <w:lang w:val="en-US"/>
         </w:rPr>
-        <w:t>(F, Matrix)</w:t>
+        <w:t>(</w:t>
+      </w:r>
+      <w:proofErr w:type="gramEnd"/>
+      <w:r>
+        <w:rPr>
+          <w:rFonts w:ascii="Courier New" w:eastAsia="Times New Roman" w:hAnsi="Courier New" w:cs="Courier New"/>
+          <w:sz w:val="24"/>
+          <w:szCs w:val="24"/>
+          <w:lang w:val="en-US"/>
+        </w:rPr>
+        <w:t>F, Matrix)</w:t>
       </w:r>
     </w:p>
     <w:p>
@@ -20789,7 +20548,6 @@
           <w:szCs w:val="28"/>
           <w:lang w:val="en-US"/>
         </w:rPr>
-        <w:lastRenderedPageBreak/>
         <w:t>Optimization</w:t>
       </w:r>
       <w:r>
@@ -25453,10 +25211,7 @@
     </w:p>
     <w:p>
       <w:pPr>
-        <w:widowControl/>
-        <w:autoSpaceDE/>
-        <w:autoSpaceDN/>
-        <w:spacing w:line="276" w:lineRule="auto"/>
+        <w:pStyle w:val="Heading1"/>
         <w:ind w:firstLine="708"/>
         <w:rPr>
           <w:rFonts w:ascii="Times New Roman" w:eastAsia="Times New Roman" w:hAnsi="Times New Roman" w:cs="Times New Roman"/>
@@ -25467,6 +25222,8 @@
           <w:lang w:val="en-US"/>
         </w:rPr>
       </w:pPr>
+      <w:bookmarkStart w:id="10" w:name="_Binet’s_formula"/>
+      <w:bookmarkEnd w:id="10"/>
       <w:r>
         <w:rPr>
           <w:rFonts w:ascii="Times New Roman" w:eastAsia="Times New Roman" w:hAnsi="Times New Roman" w:cs="Times New Roman"/>
@@ -25693,7 +25450,7 @@
           <w:rFonts w:ascii="Times New Roman" w:eastAsia="Times New Roman" w:hAnsi="Times New Roman" w:cs="Times New Roman"/>
           <w:sz w:val="20"/>
           <w:szCs w:val="20"/>
-          <w:lang w:val="en-US"/>
+          <w:lang w:val="it-IT"/>
         </w:rPr>
       </w:pPr>
     </w:p>
@@ -25710,7 +25467,7 @@
           <w:bCs/>
           <w:sz w:val="28"/>
           <w:szCs w:val="28"/>
-          <w:lang w:val="en-US"/>
+          <w:lang w:val="it-IT"/>
         </w:rPr>
       </w:pPr>
       <w:r>
@@ -25722,7 +25479,7 @@
           <w:iCs/>
           <w:sz w:val="28"/>
           <w:szCs w:val="28"/>
-          <w:lang w:val="en-US"/>
+          <w:lang w:val="it-IT"/>
         </w:rPr>
         <w:t>Algorithm Description:</w:t>
       </w:r>
@@ -25900,7 +25657,27 @@
           <w:szCs w:val="24"/>
           <w:lang w:val="en-US"/>
         </w:rPr>
-        <w:t>return pow(phi, n)- pow(phi1, n)/(pow(2, n)*sqrt(5))</w:t>
+        <w:t xml:space="preserve">return </w:t>
+      </w:r>
+      <w:proofErr w:type="gramStart"/>
+      <w:r>
+        <w:rPr>
+          <w:rFonts w:ascii="Courier New" w:eastAsia="Courier New" w:hAnsi="Courier New" w:cs="Courier New"/>
+          <w:sz w:val="24"/>
+          <w:szCs w:val="24"/>
+          <w:lang w:val="en-US"/>
+        </w:rPr>
+        <w:t>pow(</w:t>
+      </w:r>
+      <w:proofErr w:type="gramEnd"/>
+      <w:r>
+        <w:rPr>
+          <w:rFonts w:ascii="Courier New" w:eastAsia="Courier New" w:hAnsi="Courier New" w:cs="Courier New"/>
+          <w:sz w:val="24"/>
+          <w:szCs w:val="24"/>
+          <w:lang w:val="en-US"/>
+        </w:rPr>
+        <w:t>phi, n)- pow(phi1, n)/(pow(2, n)*sqrt(5))</w:t>
       </w:r>
     </w:p>
     <w:p>
@@ -30360,25 +30137,7 @@
           <w:szCs w:val="24"/>
           <w:lang w:val="en-US"/>
         </w:rPr>
-        <w:t xml:space="preserve">The Binet Formula Function is not accurate enough to be considered within the </w:t>
-      </w:r>
-      <w:r>
-        <w:rPr>
-          <w:rFonts w:ascii="Times New Roman" w:eastAsia="Times New Roman" w:hAnsi="Times New Roman" w:cs="Times New Roman"/>
-          <w:sz w:val="24"/>
-          <w:szCs w:val="24"/>
-          <w:lang w:val="en-US"/>
-        </w:rPr>
-        <w:t>analyzed</w:t>
-      </w:r>
-      <w:r>
-        <w:rPr>
-          <w:rFonts w:ascii="Times New Roman" w:eastAsia="Times New Roman" w:hAnsi="Times New Roman" w:cs="Times New Roman"/>
-          <w:sz w:val="24"/>
-          <w:szCs w:val="24"/>
-          <w:lang w:val="en-US"/>
-        </w:rPr>
-        <w:t xml:space="preserve"> limits and is recommended to be used for Fibonacci terms up to 80. At least in its naïve form in python, as further modification and change of language may extend its usability further.</w:t>
+        <w:t>The Binet Formula Function is not accurate enough to be considered within the analyzed limits and is recommended to be used for Fibonacci terms up to 80. At least in its naïve form in python, as further modification and change of language may extend its usability further.</w:t>
       </w:r>
       <w:r>
         <w:rPr>
@@ -30389,6 +30148,7 @@
         </w:rPr>
         <w:t xml:space="preserve"> Time complexity is </w:t>
       </w:r>
+      <w:proofErr w:type="gramStart"/>
       <w:r>
         <w:rPr>
           <w:rFonts w:ascii="Times New Roman" w:eastAsia="Times New Roman" w:hAnsi="Times New Roman" w:cs="Times New Roman"/>
@@ -30398,7 +30158,19 @@
           <w:szCs w:val="24"/>
           <w:lang w:val="en-US"/>
         </w:rPr>
-        <w:t>T(log n).</w:t>
+        <w:t>T(</w:t>
+      </w:r>
+      <w:proofErr w:type="gramEnd"/>
+      <w:r>
+        <w:rPr>
+          <w:rFonts w:ascii="Times New Roman" w:eastAsia="Times New Roman" w:hAnsi="Times New Roman" w:cs="Times New Roman"/>
+          <w:b/>
+          <w:bCs/>
+          <w:sz w:val="24"/>
+          <w:szCs w:val="24"/>
+          <w:lang w:val="en-US"/>
+        </w:rPr>
+        <w:t>log n).</w:t>
       </w:r>
     </w:p>
     <w:p>
@@ -30751,10 +30523,7 @@
     </w:p>
     <w:p>
       <w:pPr>
-        <w:widowControl/>
-        <w:autoSpaceDE/>
-        <w:autoSpaceDN/>
-        <w:spacing w:line="276" w:lineRule="auto"/>
+        <w:pStyle w:val="Heading1"/>
         <w:ind w:firstLine="708"/>
         <w:rPr>
           <w:rFonts w:ascii="Times New Roman" w:eastAsia="Times New Roman" w:hAnsi="Times New Roman" w:cs="Times New Roman"/>
@@ -30765,6 +30534,8 @@
           <w:lang w:val="en-US"/>
         </w:rPr>
       </w:pPr>
+      <w:bookmarkStart w:id="11" w:name="_Kartik"/>
+      <w:bookmarkEnd w:id="11"/>
       <w:r>
         <w:rPr>
           <w:rFonts w:ascii="Times New Roman" w:eastAsia="Times New Roman" w:hAnsi="Times New Roman" w:cs="Times New Roman"/>
@@ -30960,13 +30731,30 @@
         <w:widowControl/>
         <w:autoSpaceDE/>
         <w:autoSpaceDN/>
+        <w:spacing w:line="276" w:lineRule="auto"/>
+        <w:ind w:firstLine="708"/>
+        <w:jc w:val="center"/>
+        <w:rPr>
+          <w:rFonts w:ascii="Times New Roman" w:eastAsia="Times New Roman" w:hAnsi="Times New Roman" w:cs="Times New Roman"/>
+          <w:i/>
+          <w:iCs/>
+          <w:sz w:val="24"/>
+          <w:szCs w:val="24"/>
+        </w:rPr>
+      </w:pPr>
+    </w:p>
+    <w:p>
+      <w:pPr>
+        <w:widowControl/>
+        <w:autoSpaceDE/>
+        <w:autoSpaceDN/>
         <w:spacing w:line="200" w:lineRule="exact"/>
         <w:ind w:left="708"/>
         <w:rPr>
           <w:rFonts w:ascii="Times New Roman" w:eastAsia="Times New Roman" w:hAnsi="Times New Roman" w:cs="Times New Roman"/>
           <w:sz w:val="20"/>
           <w:szCs w:val="20"/>
-          <w:lang w:val="it-IT"/>
+          <w:lang w:val="en-US"/>
         </w:rPr>
       </w:pPr>
     </w:p>
@@ -30981,7 +30769,7 @@
           <w:rFonts w:ascii="Times New Roman" w:eastAsia="Times New Roman" w:hAnsi="Times New Roman" w:cs="Times New Roman"/>
           <w:sz w:val="20"/>
           <w:szCs w:val="20"/>
-          <w:lang w:val="it-IT"/>
+          <w:lang w:val="en-US"/>
         </w:rPr>
       </w:pPr>
     </w:p>
@@ -30998,7 +30786,7 @@
           <w:bCs/>
           <w:sz w:val="28"/>
           <w:szCs w:val="28"/>
-          <w:lang w:val="it-IT"/>
+          <w:lang w:val="en-US"/>
         </w:rPr>
       </w:pPr>
       <w:r>
@@ -31010,8 +30798,9 @@
           <w:iCs/>
           <w:sz w:val="28"/>
           <w:szCs w:val="28"/>
-          <w:lang w:val="it-IT"/>
-        </w:rPr>
+          <w:lang w:val="en-US"/>
+        </w:rPr>
+        <w:lastRenderedPageBreak/>
         <w:t>Algorithm Description:</w:t>
       </w:r>
     </w:p>
@@ -31045,11 +30834,219 @@
           <w:szCs w:val="24"/>
           <w:lang w:val="en-US"/>
         </w:rPr>
-        <w:t>Kartik sequence</w:t>
-      </w:r>
-      <w:r>
-        <w:rPr>
-          <w:rFonts w:ascii="Times New Roman" w:eastAsia="Times New Roman" w:hAnsi="Times New Roman" w:cs="Times New Roman"/>
+        <w:t xml:space="preserve">Kartik sequence </w:t>
+      </w:r>
+      <w:r>
+        <w:rPr>
+          <w:rFonts w:ascii="Times New Roman" w:eastAsia="Times New Roman" w:hAnsi="Times New Roman" w:cs="Times New Roman"/>
+          <w:sz w:val="24"/>
+          <w:szCs w:val="24"/>
+          <w:lang w:val="en-US"/>
+        </w:rPr>
+        <w:t>follows the algorithm as shown in the next pseudocode:</w:t>
+      </w:r>
+    </w:p>
+    <w:p>
+      <w:pPr>
+        <w:widowControl/>
+        <w:autoSpaceDE/>
+        <w:autoSpaceDN/>
+        <w:ind w:firstLine="708"/>
+        <w:rPr>
+          <w:rFonts w:ascii="Courier New" w:eastAsia="Courier New" w:hAnsi="Courier New" w:cs="Courier New"/>
+          <w:sz w:val="24"/>
+          <w:szCs w:val="24"/>
+          <w:lang w:val="en-US"/>
+        </w:rPr>
+      </w:pPr>
+      <w:r>
+        <w:rPr>
+          <w:rFonts w:ascii="Courier New" w:eastAsia="Courier New" w:hAnsi="Courier New" w:cs="Courier New"/>
+          <w:sz w:val="24"/>
+          <w:szCs w:val="24"/>
+          <w:lang w:val="en-US"/>
+        </w:rPr>
+        <w:t>Fibonacci(n):</w:t>
+      </w:r>
+    </w:p>
+    <w:p>
+      <w:pPr>
+        <w:widowControl/>
+        <w:autoSpaceDE/>
+        <w:autoSpaceDN/>
+        <w:ind w:left="1428"/>
+        <w:rPr>
+          <w:rFonts w:ascii="Courier New" w:eastAsia="Courier New" w:hAnsi="Courier New" w:cs="Courier New"/>
+          <w:sz w:val="24"/>
+          <w:szCs w:val="24"/>
+          <w:lang w:val="en-US"/>
+        </w:rPr>
+      </w:pPr>
+    </w:p>
+    <w:p>
+      <w:pPr>
+        <w:widowControl/>
+        <w:autoSpaceDE/>
+        <w:autoSpaceDN/>
+        <w:ind w:left="1428"/>
+        <w:rPr>
+          <w:rFonts w:ascii="Courier New" w:eastAsia="Courier New" w:hAnsi="Courier New" w:cs="Courier New"/>
+          <w:sz w:val="24"/>
+          <w:szCs w:val="24"/>
+          <w:lang w:val="en-US"/>
+        </w:rPr>
+      </w:pPr>
+      <w:r>
+        <w:rPr>
+          <w:rFonts w:ascii="Courier New" w:eastAsia="Courier New" w:hAnsi="Courier New" w:cs="Courier New"/>
+          <w:sz w:val="24"/>
+          <w:szCs w:val="24"/>
+          <w:lang w:val="en-US"/>
+        </w:rPr>
+        <w:t>if n &gt; 0</w:t>
+      </w:r>
+      <w:r>
+        <w:rPr>
+          <w:rFonts w:ascii="Courier New" w:eastAsia="Courier New" w:hAnsi="Courier New" w:cs="Courier New"/>
+          <w:sz w:val="24"/>
+          <w:szCs w:val="24"/>
+          <w:lang w:val="en-US"/>
+        </w:rPr>
+        <w:t xml:space="preserve"> then</w:t>
+      </w:r>
+    </w:p>
+    <w:p>
+      <w:pPr>
+        <w:widowControl/>
+        <w:autoSpaceDE/>
+        <w:autoSpaceDN/>
+        <w:ind w:left="1428"/>
+        <w:rPr>
+          <w:rFonts w:ascii="Courier New" w:eastAsia="Courier New" w:hAnsi="Courier New" w:cs="Courier New"/>
+          <w:sz w:val="24"/>
+          <w:szCs w:val="24"/>
+          <w:lang w:val="en-US"/>
+        </w:rPr>
+      </w:pPr>
+      <w:r>
+        <w:rPr>
+          <w:rFonts w:ascii="Courier New" w:eastAsia="Courier New" w:hAnsi="Courier New" w:cs="Courier New"/>
+          <w:sz w:val="24"/>
+          <w:szCs w:val="24"/>
+          <w:lang w:val="en-US"/>
+        </w:rPr>
+        <w:t xml:space="preserve">   n2 &lt;- 1</w:t>
+      </w:r>
+    </w:p>
+    <w:p>
+      <w:pPr>
+        <w:widowControl/>
+        <w:autoSpaceDE/>
+        <w:autoSpaceDN/>
+        <w:ind w:left="1428"/>
+        <w:rPr>
+          <w:rFonts w:ascii="Courier New" w:eastAsia="Courier New" w:hAnsi="Courier New" w:cs="Courier New"/>
+          <w:sz w:val="24"/>
+          <w:szCs w:val="24"/>
+          <w:lang w:val="en-US"/>
+        </w:rPr>
+      </w:pPr>
+      <w:r>
+        <w:rPr>
+          <w:rFonts w:ascii="Courier New" w:eastAsia="Courier New" w:hAnsi="Courier New" w:cs="Courier New"/>
+          <w:sz w:val="24"/>
+          <w:szCs w:val="24"/>
+          <w:lang w:val="en-US"/>
+        </w:rPr>
+        <w:t xml:space="preserve">   n1</w:t>
+      </w:r>
+      <w:r>
+        <w:rPr>
+          <w:rFonts w:ascii="Courier New" w:eastAsia="Courier New" w:hAnsi="Courier New" w:cs="Courier New"/>
+          <w:sz w:val="24"/>
+          <w:szCs w:val="24"/>
+          <w:lang w:val="en-US"/>
+        </w:rPr>
+        <w:t xml:space="preserve"> &lt;-</w:t>
+      </w:r>
+      <w:r>
+        <w:rPr>
+          <w:rFonts w:ascii="Courier New" w:eastAsia="Courier New" w:hAnsi="Courier New" w:cs="Courier New"/>
+          <w:sz w:val="24"/>
+          <w:szCs w:val="24"/>
+          <w:lang w:val="en-US"/>
+        </w:rPr>
+        <w:t xml:space="preserve"> n2 </w:t>
+      </w:r>
+    </w:p>
+    <w:p>
+      <w:pPr>
+        <w:widowControl/>
+        <w:autoSpaceDE/>
+        <w:autoSpaceDN/>
+        <w:ind w:left="1428"/>
+        <w:rPr>
+          <w:rFonts w:ascii="Courier New" w:eastAsia="Courier New" w:hAnsi="Courier New" w:cs="Courier New"/>
+          <w:sz w:val="24"/>
+          <w:szCs w:val="24"/>
+          <w:lang w:val="en-US"/>
+        </w:rPr>
+      </w:pPr>
+      <w:r>
+        <w:rPr>
+          <w:rFonts w:ascii="Courier New" w:eastAsia="Courier New" w:hAnsi="Courier New" w:cs="Courier New"/>
+          <w:sz w:val="24"/>
+          <w:szCs w:val="24"/>
+          <w:lang w:val="en-US"/>
+        </w:rPr>
+        <w:t xml:space="preserve">        if n &gt; 3</w:t>
+      </w:r>
+      <w:r>
+        <w:rPr>
+          <w:rFonts w:ascii="Courier New" w:eastAsia="Courier New" w:hAnsi="Courier New" w:cs="Courier New"/>
+          <w:sz w:val="24"/>
+          <w:szCs w:val="24"/>
+          <w:lang w:val="en-US"/>
+        </w:rPr>
+        <w:t xml:space="preserve"> then</w:t>
+      </w:r>
+    </w:p>
+    <w:p>
+      <w:pPr>
+        <w:widowControl/>
+        <w:autoSpaceDE/>
+        <w:autoSpaceDN/>
+        <w:ind w:left="1428"/>
+        <w:rPr>
+          <w:rFonts w:ascii="Courier New" w:eastAsia="Courier New" w:hAnsi="Courier New" w:cs="Courier New"/>
+          <w:sz w:val="24"/>
+          <w:szCs w:val="24"/>
+          <w:lang w:val="en-US"/>
+        </w:rPr>
+      </w:pPr>
+      <w:r>
+        <w:rPr>
+          <w:rFonts w:ascii="Courier New" w:eastAsia="Courier New" w:hAnsi="Courier New" w:cs="Courier New"/>
+          <w:sz w:val="24"/>
+          <w:szCs w:val="24"/>
+          <w:lang w:val="en-US"/>
+        </w:rPr>
+        <w:t xml:space="preserve">            for </w:t>
+      </w:r>
+      <w:proofErr w:type="spellStart"/>
+      <w:r>
+        <w:rPr>
+          <w:rFonts w:ascii="Courier New" w:eastAsia="Courier New" w:hAnsi="Courier New" w:cs="Courier New"/>
+          <w:sz w:val="24"/>
+          <w:szCs w:val="24"/>
+          <w:lang w:val="en-US"/>
+        </w:rPr>
+        <w:t>i</w:t>
+      </w:r>
+      <w:proofErr w:type="spellEnd"/>
+      <w:r>
+        <w:rPr>
+          <w:rFonts w:ascii="Courier New" w:eastAsia="Courier New" w:hAnsi="Courier New" w:cs="Courier New"/>
           <w:sz w:val="24"/>
           <w:szCs w:val="24"/>
           <w:lang w:val="en-US"/>
@@ -31058,36 +31055,105 @@
       </w:r>
       <w:r>
         <w:rPr>
-          <w:rFonts w:ascii="Times New Roman" w:eastAsia="Times New Roman" w:hAnsi="Times New Roman" w:cs="Times New Roman"/>
-          <w:sz w:val="24"/>
-          <w:szCs w:val="24"/>
-          <w:lang w:val="en-US"/>
-        </w:rPr>
-        <w:t>follows the algorithm as shown in the next pseudocode:</w:t>
-      </w:r>
-    </w:p>
-    <w:p>
-      <w:pPr>
-        <w:widowControl/>
-        <w:autoSpaceDE/>
-        <w:autoSpaceDN/>
-        <w:ind w:firstLine="708"/>
-        <w:rPr>
           <w:rFonts w:ascii="Courier New" w:eastAsia="Courier New" w:hAnsi="Courier New" w:cs="Courier New"/>
           <w:sz w:val="24"/>
           <w:szCs w:val="24"/>
-          <w:lang w:val="it-IT"/>
-        </w:rPr>
-      </w:pPr>
-      <w:r>
+          <w:lang w:val="en-US"/>
+        </w:rPr>
+        <w:t>to n div 3 do</w:t>
+      </w:r>
+    </w:p>
+    <w:p>
+      <w:pPr>
+        <w:widowControl/>
+        <w:autoSpaceDE/>
+        <w:autoSpaceDN/>
+        <w:ind w:left="1428"/>
         <w:rPr>
           <w:rFonts w:ascii="Courier New" w:eastAsia="Courier New" w:hAnsi="Courier New" w:cs="Courier New"/>
           <w:sz w:val="24"/>
           <w:szCs w:val="24"/>
-          <w:lang w:val="it-IT"/>
-        </w:rPr>
-        <w:lastRenderedPageBreak/>
-        <w:t>Fibonacci(n):</w:t>
+          <w:lang w:val="en-US"/>
+        </w:rPr>
+      </w:pPr>
+      <w:r>
+        <w:rPr>
+          <w:rFonts w:ascii="Courier New" w:eastAsia="Courier New" w:hAnsi="Courier New" w:cs="Courier New"/>
+          <w:sz w:val="24"/>
+          <w:szCs w:val="24"/>
+          <w:lang w:val="en-US"/>
+        </w:rPr>
+        <w:tab/>
+      </w:r>
+      <w:r>
+        <w:rPr>
+          <w:rFonts w:ascii="Courier New" w:eastAsia="Courier New" w:hAnsi="Courier New" w:cs="Courier New"/>
+          <w:sz w:val="24"/>
+          <w:szCs w:val="24"/>
+          <w:lang w:val="en-US"/>
+        </w:rPr>
+        <w:tab/>
+      </w:r>
+      <w:r>
+        <w:rPr>
+          <w:rFonts w:ascii="Courier New" w:eastAsia="Courier New" w:hAnsi="Courier New" w:cs="Courier New"/>
+          <w:sz w:val="24"/>
+          <w:szCs w:val="24"/>
+          <w:lang w:val="en-US"/>
+        </w:rPr>
+        <w:tab/>
+      </w:r>
+      <w:r>
+        <w:rPr>
+          <w:rFonts w:ascii="Courier New" w:eastAsia="Courier New" w:hAnsi="Courier New" w:cs="Courier New"/>
+          <w:sz w:val="24"/>
+          <w:szCs w:val="24"/>
+          <w:lang w:val="en-US"/>
+        </w:rPr>
+        <w:t xml:space="preserve">n2 &lt;- (n2 &lt;&lt; </w:t>
+      </w:r>
+      <w:proofErr w:type="gramStart"/>
+      <w:r>
+        <w:rPr>
+          <w:rFonts w:ascii="Courier New" w:eastAsia="Courier New" w:hAnsi="Courier New" w:cs="Courier New"/>
+          <w:sz w:val="24"/>
+          <w:szCs w:val="24"/>
+          <w:lang w:val="en-US"/>
+        </w:rPr>
+        <w:t>2)+</w:t>
+      </w:r>
+      <w:proofErr w:type="gramEnd"/>
+      <w:r>
+        <w:rPr>
+          <w:rFonts w:ascii="Courier New" w:eastAsia="Courier New" w:hAnsi="Courier New" w:cs="Courier New"/>
+          <w:sz w:val="24"/>
+          <w:szCs w:val="24"/>
+          <w:lang w:val="en-US"/>
+        </w:rPr>
+        <w:t xml:space="preserve">n1  </w:t>
+      </w:r>
+    </w:p>
+    <w:p>
+      <w:pPr>
+        <w:widowControl/>
+        <w:autoSpaceDE/>
+        <w:autoSpaceDN/>
+        <w:ind w:left="3552"/>
+        <w:rPr>
+          <w:rFonts w:ascii="Courier New" w:eastAsia="Courier New" w:hAnsi="Courier New" w:cs="Courier New"/>
+          <w:sz w:val="24"/>
+          <w:szCs w:val="24"/>
+          <w:lang w:val="en-US"/>
+        </w:rPr>
+      </w:pPr>
+      <w:r>
+        <w:rPr>
+          <w:rFonts w:ascii="Courier New" w:eastAsia="Courier New" w:hAnsi="Courier New" w:cs="Courier New"/>
+          <w:sz w:val="24"/>
+          <w:szCs w:val="24"/>
+          <w:lang w:val="en-US"/>
+        </w:rPr>
+        <w:t xml:space="preserve">n1 &lt;- n2 </w:t>
       </w:r>
     </w:p>
     <w:p>
@@ -31100,9 +31166,45 @@
           <w:rFonts w:ascii="Courier New" w:eastAsia="Courier New" w:hAnsi="Courier New" w:cs="Courier New"/>
           <w:sz w:val="24"/>
           <w:szCs w:val="24"/>
-          <w:lang w:val="it-IT"/>
-        </w:rPr>
-      </w:pPr>
+          <w:lang w:val="en-US"/>
+        </w:rPr>
+      </w:pPr>
+      <w:r>
+        <w:rPr>
+          <w:rFonts w:ascii="Courier New" w:eastAsia="Courier New" w:hAnsi="Courier New" w:cs="Courier New"/>
+          <w:sz w:val="24"/>
+          <w:szCs w:val="24"/>
+          <w:lang w:val="en-US"/>
+        </w:rPr>
+        <w:t xml:space="preserve">        if n </w:t>
+      </w:r>
+      <w:r>
+        <w:rPr>
+          <w:rFonts w:ascii="Courier New" w:eastAsia="Courier New" w:hAnsi="Courier New" w:cs="Courier New"/>
+          <w:sz w:val="24"/>
+          <w:szCs w:val="24"/>
+          <w:lang w:val="en-US"/>
+        </w:rPr>
+        <w:t>mod</w:t>
+      </w:r>
+      <w:r>
+        <w:rPr>
+          <w:rFonts w:ascii="Courier New" w:eastAsia="Courier New" w:hAnsi="Courier New" w:cs="Courier New"/>
+          <w:sz w:val="24"/>
+          <w:szCs w:val="24"/>
+          <w:lang w:val="en-US"/>
+        </w:rPr>
+        <w:t xml:space="preserve"> 3 == 0</w:t>
+      </w:r>
+      <w:r>
+        <w:rPr>
+          <w:rFonts w:ascii="Courier New" w:eastAsia="Courier New" w:hAnsi="Courier New" w:cs="Courier New"/>
+          <w:sz w:val="24"/>
+          <w:szCs w:val="24"/>
+          <w:lang w:val="en-US"/>
+        </w:rPr>
+        <w:t xml:space="preserve"> then</w:t>
+      </w:r>
     </w:p>
     <w:p>
       <w:pPr>
@@ -31124,15 +31226,76 @@
           <w:szCs w:val="24"/>
           <w:lang w:val="en-US"/>
         </w:rPr>
-        <w:t>if n &gt; 0</w:t>
-      </w:r>
-      <w:r>
+        <w:t xml:space="preserve">            return n1</w:t>
+      </w:r>
+    </w:p>
+    <w:p>
+      <w:pPr>
+        <w:widowControl/>
+        <w:autoSpaceDE/>
+        <w:autoSpaceDN/>
+        <w:ind w:left="1428"/>
         <w:rPr>
           <w:rFonts w:ascii="Courier New" w:eastAsia="Courier New" w:hAnsi="Courier New" w:cs="Courier New"/>
           <w:sz w:val="24"/>
           <w:szCs w:val="24"/>
           <w:lang w:val="en-US"/>
         </w:rPr>
+      </w:pPr>
+      <w:r>
+        <w:rPr>
+          <w:rFonts w:ascii="Courier New" w:eastAsia="Courier New" w:hAnsi="Courier New" w:cs="Courier New"/>
+          <w:sz w:val="24"/>
+          <w:szCs w:val="24"/>
+          <w:lang w:val="en-US"/>
+        </w:rPr>
+        <w:t xml:space="preserve">        </w:t>
+      </w:r>
+      <w:proofErr w:type="gramStart"/>
+      <w:r>
+        <w:rPr>
+          <w:rFonts w:ascii="Courier New" w:eastAsia="Courier New" w:hAnsi="Courier New" w:cs="Courier New"/>
+          <w:sz w:val="24"/>
+          <w:szCs w:val="24"/>
+          <w:lang w:val="en-US"/>
+        </w:rPr>
+        <w:t>otherwise</w:t>
+      </w:r>
+      <w:proofErr w:type="gramEnd"/>
+      <w:r>
+        <w:rPr>
+          <w:rFonts w:ascii="Courier New" w:eastAsia="Courier New" w:hAnsi="Courier New" w:cs="Courier New"/>
+          <w:sz w:val="24"/>
+          <w:szCs w:val="24"/>
+          <w:lang w:val="en-US"/>
+        </w:rPr>
+        <w:t xml:space="preserve"> n </w:t>
+      </w:r>
+      <w:r>
+        <w:rPr>
+          <w:rFonts w:ascii="Courier New" w:eastAsia="Courier New" w:hAnsi="Courier New" w:cs="Courier New"/>
+          <w:sz w:val="24"/>
+          <w:szCs w:val="24"/>
+          <w:lang w:val="en-US"/>
+        </w:rPr>
+        <w:t>mod</w:t>
+      </w:r>
+      <w:r>
+        <w:rPr>
+          <w:rFonts w:ascii="Courier New" w:eastAsia="Courier New" w:hAnsi="Courier New" w:cs="Courier New"/>
+          <w:sz w:val="24"/>
+          <w:szCs w:val="24"/>
+          <w:lang w:val="en-US"/>
+        </w:rPr>
+        <w:t xml:space="preserve"> 3 == 1</w:t>
+      </w:r>
+      <w:r>
+        <w:rPr>
+          <w:rFonts w:ascii="Courier New" w:eastAsia="Courier New" w:hAnsi="Courier New" w:cs="Courier New"/>
+          <w:sz w:val="24"/>
+          <w:szCs w:val="24"/>
+          <w:lang w:val="en-US"/>
+        </w:rPr>
         <w:t xml:space="preserve"> then</w:t>
       </w:r>
     </w:p>
@@ -31156,7 +31319,7 @@
           <w:szCs w:val="24"/>
           <w:lang w:val="en-US"/>
         </w:rPr>
-        <w:t xml:space="preserve">   n2 &lt;- 1</w:t>
+        <w:t xml:space="preserve">            return (n2 - n1) &gt;&gt; 1  </w:t>
       </w:r>
     </w:p>
     <w:p>
@@ -31179,8 +31342,9 @@
           <w:szCs w:val="24"/>
           <w:lang w:val="en-US"/>
         </w:rPr>
-        <w:t xml:space="preserve">   n1</w:t>
-      </w:r>
+        <w:t xml:space="preserve">        </w:t>
+      </w:r>
+      <w:proofErr w:type="gramStart"/>
       <w:r>
         <w:rPr>
           <w:rFonts w:ascii="Courier New" w:eastAsia="Courier New" w:hAnsi="Courier New" w:cs="Courier New"/>
@@ -31188,8 +31352,9 @@
           <w:szCs w:val="24"/>
           <w:lang w:val="en-US"/>
         </w:rPr>
-        <w:t xml:space="preserve"> &lt;-</w:t>
-      </w:r>
+        <w:t>otherwise</w:t>
+      </w:r>
+      <w:proofErr w:type="gramEnd"/>
       <w:r>
         <w:rPr>
           <w:rFonts w:ascii="Courier New" w:eastAsia="Courier New" w:hAnsi="Courier New" w:cs="Courier New"/>
@@ -31197,360 +31362,7 @@
           <w:szCs w:val="24"/>
           <w:lang w:val="en-US"/>
         </w:rPr>
-        <w:t xml:space="preserve"> n2 </w:t>
-      </w:r>
-    </w:p>
-    <w:p>
-      <w:pPr>
-        <w:widowControl/>
-        <w:autoSpaceDE/>
-        <w:autoSpaceDN/>
-        <w:ind w:left="1428"/>
-        <w:rPr>
-          <w:rFonts w:ascii="Courier New" w:eastAsia="Courier New" w:hAnsi="Courier New" w:cs="Courier New"/>
-          <w:sz w:val="24"/>
-          <w:szCs w:val="24"/>
-          <w:lang w:val="en-US"/>
-        </w:rPr>
-      </w:pPr>
-      <w:r>
-        <w:rPr>
-          <w:rFonts w:ascii="Courier New" w:eastAsia="Courier New" w:hAnsi="Courier New" w:cs="Courier New"/>
-          <w:sz w:val="24"/>
-          <w:szCs w:val="24"/>
-          <w:lang w:val="en-US"/>
-        </w:rPr>
-        <w:t xml:space="preserve">        if n &gt; 3</w:t>
-      </w:r>
-      <w:r>
-        <w:rPr>
-          <w:rFonts w:ascii="Courier New" w:eastAsia="Courier New" w:hAnsi="Courier New" w:cs="Courier New"/>
-          <w:sz w:val="24"/>
-          <w:szCs w:val="24"/>
-          <w:lang w:val="en-US"/>
-        </w:rPr>
-        <w:t xml:space="preserve"> then</w:t>
-      </w:r>
-    </w:p>
-    <w:p>
-      <w:pPr>
-        <w:widowControl/>
-        <w:autoSpaceDE/>
-        <w:autoSpaceDN/>
-        <w:ind w:left="1428"/>
-        <w:rPr>
-          <w:rFonts w:ascii="Courier New" w:eastAsia="Courier New" w:hAnsi="Courier New" w:cs="Courier New"/>
-          <w:sz w:val="24"/>
-          <w:szCs w:val="24"/>
-          <w:lang w:val="en-US"/>
-        </w:rPr>
-      </w:pPr>
-      <w:r>
-        <w:rPr>
-          <w:rFonts w:ascii="Courier New" w:eastAsia="Courier New" w:hAnsi="Courier New" w:cs="Courier New"/>
-          <w:sz w:val="24"/>
-          <w:szCs w:val="24"/>
-          <w:lang w:val="en-US"/>
-        </w:rPr>
-        <w:t xml:space="preserve">            for </w:t>
-      </w:r>
-      <w:proofErr w:type="spellStart"/>
-      <w:r>
-        <w:rPr>
-          <w:rFonts w:ascii="Courier New" w:eastAsia="Courier New" w:hAnsi="Courier New" w:cs="Courier New"/>
-          <w:sz w:val="24"/>
-          <w:szCs w:val="24"/>
-          <w:lang w:val="en-US"/>
-        </w:rPr>
-        <w:t>i</w:t>
-      </w:r>
-      <w:proofErr w:type="spellEnd"/>
-      <w:r>
-        <w:rPr>
-          <w:rFonts w:ascii="Courier New" w:eastAsia="Courier New" w:hAnsi="Courier New" w:cs="Courier New"/>
-          <w:sz w:val="24"/>
-          <w:szCs w:val="24"/>
-          <w:lang w:val="en-US"/>
-        </w:rPr>
         <w:t xml:space="preserve"> </w:t>
-      </w:r>
-      <w:r>
-        <w:rPr>
-          <w:rFonts w:ascii="Courier New" w:eastAsia="Courier New" w:hAnsi="Courier New" w:cs="Courier New"/>
-          <w:sz w:val="24"/>
-          <w:szCs w:val="24"/>
-          <w:lang w:val="en-US"/>
-        </w:rPr>
-        <w:t>to n div 3 do</w:t>
-      </w:r>
-    </w:p>
-    <w:p>
-      <w:pPr>
-        <w:widowControl/>
-        <w:autoSpaceDE/>
-        <w:autoSpaceDN/>
-        <w:ind w:left="1428"/>
-        <w:rPr>
-          <w:rFonts w:ascii="Courier New" w:eastAsia="Courier New" w:hAnsi="Courier New" w:cs="Courier New"/>
-          <w:sz w:val="24"/>
-          <w:szCs w:val="24"/>
-          <w:lang w:val="en-US"/>
-        </w:rPr>
-      </w:pPr>
-      <w:r>
-        <w:rPr>
-          <w:rFonts w:ascii="Courier New" w:eastAsia="Courier New" w:hAnsi="Courier New" w:cs="Courier New"/>
-          <w:sz w:val="24"/>
-          <w:szCs w:val="24"/>
-          <w:lang w:val="en-US"/>
-        </w:rPr>
-        <w:tab/>
-      </w:r>
-      <w:r>
-        <w:rPr>
-          <w:rFonts w:ascii="Courier New" w:eastAsia="Courier New" w:hAnsi="Courier New" w:cs="Courier New"/>
-          <w:sz w:val="24"/>
-          <w:szCs w:val="24"/>
-          <w:lang w:val="en-US"/>
-        </w:rPr>
-        <w:tab/>
-      </w:r>
-      <w:r>
-        <w:rPr>
-          <w:rFonts w:ascii="Courier New" w:eastAsia="Courier New" w:hAnsi="Courier New" w:cs="Courier New"/>
-          <w:sz w:val="24"/>
-          <w:szCs w:val="24"/>
-          <w:lang w:val="en-US"/>
-        </w:rPr>
-        <w:tab/>
-      </w:r>
-      <w:r>
-        <w:rPr>
-          <w:rFonts w:ascii="Courier New" w:eastAsia="Courier New" w:hAnsi="Courier New" w:cs="Courier New"/>
-          <w:sz w:val="24"/>
-          <w:szCs w:val="24"/>
-          <w:lang w:val="en-US"/>
-        </w:rPr>
-        <w:t xml:space="preserve">n2 &lt;- (n2 &lt;&lt; 2)+n1  </w:t>
-      </w:r>
-    </w:p>
-    <w:p>
-      <w:pPr>
-        <w:widowControl/>
-        <w:autoSpaceDE/>
-        <w:autoSpaceDN/>
-        <w:ind w:left="3552"/>
-        <w:rPr>
-          <w:rFonts w:ascii="Courier New" w:eastAsia="Courier New" w:hAnsi="Courier New" w:cs="Courier New"/>
-          <w:sz w:val="24"/>
-          <w:szCs w:val="24"/>
-          <w:lang w:val="en-US"/>
-        </w:rPr>
-      </w:pPr>
-      <w:r>
-        <w:rPr>
-          <w:rFonts w:ascii="Courier New" w:eastAsia="Courier New" w:hAnsi="Courier New" w:cs="Courier New"/>
-          <w:sz w:val="24"/>
-          <w:szCs w:val="24"/>
-          <w:lang w:val="en-US"/>
-        </w:rPr>
-        <w:t xml:space="preserve">n1 &lt;- n2 </w:t>
-      </w:r>
-    </w:p>
-    <w:p>
-      <w:pPr>
-        <w:widowControl/>
-        <w:autoSpaceDE/>
-        <w:autoSpaceDN/>
-        <w:ind w:left="1428"/>
-        <w:rPr>
-          <w:rFonts w:ascii="Courier New" w:eastAsia="Courier New" w:hAnsi="Courier New" w:cs="Courier New"/>
-          <w:sz w:val="24"/>
-          <w:szCs w:val="24"/>
-          <w:lang w:val="en-US"/>
-        </w:rPr>
-      </w:pPr>
-      <w:r>
-        <w:rPr>
-          <w:rFonts w:ascii="Courier New" w:eastAsia="Courier New" w:hAnsi="Courier New" w:cs="Courier New"/>
-          <w:sz w:val="24"/>
-          <w:szCs w:val="24"/>
-          <w:lang w:val="en-US"/>
-        </w:rPr>
-        <w:t xml:space="preserve">        if n </w:t>
-      </w:r>
-      <w:r>
-        <w:rPr>
-          <w:rFonts w:ascii="Courier New" w:eastAsia="Courier New" w:hAnsi="Courier New" w:cs="Courier New"/>
-          <w:sz w:val="24"/>
-          <w:szCs w:val="24"/>
-          <w:lang w:val="en-US"/>
-        </w:rPr>
-        <w:t>mod</w:t>
-      </w:r>
-      <w:r>
-        <w:rPr>
-          <w:rFonts w:ascii="Courier New" w:eastAsia="Courier New" w:hAnsi="Courier New" w:cs="Courier New"/>
-          <w:sz w:val="24"/>
-          <w:szCs w:val="24"/>
-          <w:lang w:val="en-US"/>
-        </w:rPr>
-        <w:t xml:space="preserve"> 3 == 0</w:t>
-      </w:r>
-      <w:r>
-        <w:rPr>
-          <w:rFonts w:ascii="Courier New" w:eastAsia="Courier New" w:hAnsi="Courier New" w:cs="Courier New"/>
-          <w:sz w:val="24"/>
-          <w:szCs w:val="24"/>
-          <w:lang w:val="en-US"/>
-        </w:rPr>
-        <w:t xml:space="preserve"> then</w:t>
-      </w:r>
-    </w:p>
-    <w:p>
-      <w:pPr>
-        <w:widowControl/>
-        <w:autoSpaceDE/>
-        <w:autoSpaceDN/>
-        <w:ind w:left="1428"/>
-        <w:rPr>
-          <w:rFonts w:ascii="Courier New" w:eastAsia="Courier New" w:hAnsi="Courier New" w:cs="Courier New"/>
-          <w:sz w:val="24"/>
-          <w:szCs w:val="24"/>
-          <w:lang w:val="en-US"/>
-        </w:rPr>
-      </w:pPr>
-      <w:r>
-        <w:rPr>
-          <w:rFonts w:ascii="Courier New" w:eastAsia="Courier New" w:hAnsi="Courier New" w:cs="Courier New"/>
-          <w:sz w:val="24"/>
-          <w:szCs w:val="24"/>
-          <w:lang w:val="en-US"/>
-        </w:rPr>
-        <w:t xml:space="preserve">            return n1</w:t>
-      </w:r>
-    </w:p>
-    <w:p>
-      <w:pPr>
-        <w:widowControl/>
-        <w:autoSpaceDE/>
-        <w:autoSpaceDN/>
-        <w:ind w:left="1428"/>
-        <w:rPr>
-          <w:rFonts w:ascii="Courier New" w:eastAsia="Courier New" w:hAnsi="Courier New" w:cs="Courier New"/>
-          <w:sz w:val="24"/>
-          <w:szCs w:val="24"/>
-          <w:lang w:val="en-US"/>
-        </w:rPr>
-      </w:pPr>
-      <w:r>
-        <w:rPr>
-          <w:rFonts w:ascii="Courier New" w:eastAsia="Courier New" w:hAnsi="Courier New" w:cs="Courier New"/>
-          <w:sz w:val="24"/>
-          <w:szCs w:val="24"/>
-          <w:lang w:val="en-US"/>
-        </w:rPr>
-        <w:t xml:space="preserve">        </w:t>
-      </w:r>
-      <w:r>
-        <w:rPr>
-          <w:rFonts w:ascii="Courier New" w:eastAsia="Courier New" w:hAnsi="Courier New" w:cs="Courier New"/>
-          <w:sz w:val="24"/>
-          <w:szCs w:val="24"/>
-          <w:lang w:val="en-US"/>
-        </w:rPr>
-        <w:t>otherwise</w:t>
-      </w:r>
-      <w:r>
-        <w:rPr>
-          <w:rFonts w:ascii="Courier New" w:eastAsia="Courier New" w:hAnsi="Courier New" w:cs="Courier New"/>
-          <w:sz w:val="24"/>
-          <w:szCs w:val="24"/>
-          <w:lang w:val="en-US"/>
-        </w:rPr>
-        <w:t xml:space="preserve"> n </w:t>
-      </w:r>
-      <w:r>
-        <w:rPr>
-          <w:rFonts w:ascii="Courier New" w:eastAsia="Courier New" w:hAnsi="Courier New" w:cs="Courier New"/>
-          <w:sz w:val="24"/>
-          <w:szCs w:val="24"/>
-          <w:lang w:val="en-US"/>
-        </w:rPr>
-        <w:t>mod</w:t>
-      </w:r>
-      <w:r>
-        <w:rPr>
-          <w:rFonts w:ascii="Courier New" w:eastAsia="Courier New" w:hAnsi="Courier New" w:cs="Courier New"/>
-          <w:sz w:val="24"/>
-          <w:szCs w:val="24"/>
-          <w:lang w:val="en-US"/>
-        </w:rPr>
-        <w:t xml:space="preserve"> 3 == 1</w:t>
-      </w:r>
-      <w:r>
-        <w:rPr>
-          <w:rFonts w:ascii="Courier New" w:eastAsia="Courier New" w:hAnsi="Courier New" w:cs="Courier New"/>
-          <w:sz w:val="24"/>
-          <w:szCs w:val="24"/>
-          <w:lang w:val="en-US"/>
-        </w:rPr>
-        <w:t xml:space="preserve"> then</w:t>
-      </w:r>
-    </w:p>
-    <w:p>
-      <w:pPr>
-        <w:widowControl/>
-        <w:autoSpaceDE/>
-        <w:autoSpaceDN/>
-        <w:ind w:left="1428"/>
-        <w:rPr>
-          <w:rFonts w:ascii="Courier New" w:eastAsia="Courier New" w:hAnsi="Courier New" w:cs="Courier New"/>
-          <w:sz w:val="24"/>
-          <w:szCs w:val="24"/>
-          <w:lang w:val="en-US"/>
-        </w:rPr>
-      </w:pPr>
-      <w:r>
-        <w:rPr>
-          <w:rFonts w:ascii="Courier New" w:eastAsia="Courier New" w:hAnsi="Courier New" w:cs="Courier New"/>
-          <w:sz w:val="24"/>
-          <w:szCs w:val="24"/>
-          <w:lang w:val="en-US"/>
-        </w:rPr>
-        <w:t xml:space="preserve">            return (n2 - n1) &gt;&gt; 1  </w:t>
-      </w:r>
-    </w:p>
-    <w:p>
-      <w:pPr>
-        <w:widowControl/>
-        <w:autoSpaceDE/>
-        <w:autoSpaceDN/>
-        <w:ind w:left="1428"/>
-        <w:rPr>
-          <w:rFonts w:ascii="Courier New" w:eastAsia="Courier New" w:hAnsi="Courier New" w:cs="Courier New"/>
-          <w:sz w:val="24"/>
-          <w:szCs w:val="24"/>
-          <w:lang w:val="en-US"/>
-        </w:rPr>
-      </w:pPr>
-      <w:r>
-        <w:rPr>
-          <w:rFonts w:ascii="Courier New" w:eastAsia="Courier New" w:hAnsi="Courier New" w:cs="Courier New"/>
-          <w:sz w:val="24"/>
-          <w:szCs w:val="24"/>
-          <w:lang w:val="en-US"/>
-        </w:rPr>
-        <w:t xml:space="preserve">        </w:t>
-      </w:r>
-      <w:r>
-        <w:rPr>
-          <w:rFonts w:ascii="Courier New" w:eastAsia="Courier New" w:hAnsi="Courier New" w:cs="Courier New"/>
-          <w:sz w:val="24"/>
-          <w:szCs w:val="24"/>
-          <w:lang w:val="en-US"/>
-        </w:rPr>
-        <w:t xml:space="preserve">otherwise </w:t>
       </w:r>
       <w:r>
         <w:rPr>
@@ -32100,7 +31912,6 @@
           <w:szCs w:val="28"/>
           <w:lang w:val="en-US"/>
         </w:rPr>
-        <w:lastRenderedPageBreak/>
         <w:t>Results</w:t>
       </w:r>
       <w:r>
@@ -36003,6 +35814,7 @@
         </w:rPr>
         <w:t xml:space="preserve">in between </w:t>
       </w:r>
+      <w:proofErr w:type="gramStart"/>
       <w:r>
         <w:rPr>
           <w:rFonts w:ascii="Times New Roman" w:eastAsia="Times New Roman" w:hAnsi="Times New Roman" w:cs="Times New Roman"/>
@@ -36019,7 +35831,17 @@
           <w:szCs w:val="24"/>
           <w:lang w:val="en-US"/>
         </w:rPr>
-        <w:t xml:space="preserve">(log n) and </w:t>
+        <w:t>(</w:t>
+      </w:r>
+      <w:proofErr w:type="gramEnd"/>
+      <w:r>
+        <w:rPr>
+          <w:rFonts w:ascii="Times New Roman" w:eastAsia="Times New Roman" w:hAnsi="Times New Roman" w:cs="Times New Roman"/>
+          <w:sz w:val="24"/>
+          <w:szCs w:val="24"/>
+          <w:lang w:val="en-US"/>
+        </w:rPr>
+        <w:t xml:space="preserve">log n) and </w:t>
       </w:r>
       <w:r>
         <w:rPr>
@@ -36384,10 +36206,7 @@
     </w:p>
     <w:p>
       <w:pPr>
-        <w:widowControl/>
-        <w:autoSpaceDE/>
-        <w:autoSpaceDN/>
-        <w:spacing w:line="276" w:lineRule="auto"/>
+        <w:pStyle w:val="Heading1"/>
         <w:ind w:firstLine="708"/>
         <w:rPr>
           <w:rFonts w:ascii="Times New Roman" w:eastAsia="Times New Roman" w:hAnsi="Times New Roman" w:cs="Times New Roman"/>
@@ -36398,6 +36217,8 @@
           <w:lang w:val="en-US"/>
         </w:rPr>
       </w:pPr>
+      <w:bookmarkStart w:id="12" w:name="_Modulo"/>
+      <w:bookmarkEnd w:id="12"/>
       <w:r>
         <w:rPr>
           <w:rFonts w:ascii="Times New Roman" w:eastAsia="Times New Roman" w:hAnsi="Times New Roman" w:cs="Times New Roman"/>
@@ -41473,9 +41294,7 @@
     </w:p>
     <w:p>
       <w:pPr>
-        <w:widowControl/>
-        <w:autoSpaceDE/>
-        <w:autoSpaceDN/>
+        <w:pStyle w:val="Heading1"/>
         <w:jc w:val="center"/>
         <w:rPr>
           <w:rFonts w:ascii="Times New Roman" w:eastAsia="Times New Roman" w:hAnsi="Times New Roman" w:cs="Times New Roman"/>
@@ -41486,6 +41305,8 @@
           <w:lang w:val="en-US"/>
         </w:rPr>
       </w:pPr>
+      <w:bookmarkStart w:id="13" w:name="_CONCLUSION"/>
+      <w:bookmarkEnd w:id="13"/>
       <w:r>
         <w:rPr>
           <w:rFonts w:ascii="Times New Roman" w:eastAsia="Times New Roman" w:hAnsi="Times New Roman" w:cs="Times New Roman"/>
@@ -41642,8 +41463,65 @@
           <w:szCs w:val="24"/>
           <w:lang w:val="en-US"/>
         </w:rPr>
-        <w:t>Matrix Power</w:t>
-      </w:r>
+        <w:t>Matrix Power Optimized</w:t>
+      </w:r>
+      <w:r>
+        <w:rPr>
+          <w:rFonts w:ascii="Times New Roman" w:eastAsia="Times New Roman" w:hAnsi="Times New Roman" w:cs="Times New Roman"/>
+          <w:sz w:val="24"/>
+          <w:szCs w:val="24"/>
+          <w:lang w:val="en-US"/>
+        </w:rPr>
+        <w:t xml:space="preserve">: This algorithm uses matrix multiplication to find the nth Fibonacci term in </w:t>
+      </w:r>
+      <w:proofErr w:type="gramStart"/>
+      <w:r>
+        <w:rPr>
+          <w:rFonts w:ascii="Times New Roman" w:eastAsia="Times New Roman" w:hAnsi="Times New Roman" w:cs="Times New Roman"/>
+          <w:sz w:val="24"/>
+          <w:szCs w:val="24"/>
+          <w:lang w:val="en-US"/>
+        </w:rPr>
+        <w:t>O(</w:t>
+      </w:r>
+      <w:proofErr w:type="gramEnd"/>
+      <w:r>
+        <w:rPr>
+          <w:rFonts w:ascii="Times New Roman" w:eastAsia="Times New Roman" w:hAnsi="Times New Roman" w:cs="Times New Roman"/>
+          <w:sz w:val="24"/>
+          <w:szCs w:val="24"/>
+          <w:lang w:val="en-US"/>
+        </w:rPr>
+        <w:t>log n) time. The main advantage of this algorithm is its time efficiency, making it one of the fastest methods for finding the nth Fibonacci term. However, it can be difficult to understand and implement, making it less accessible to beginners.</w:t>
+      </w:r>
+    </w:p>
+    <w:p>
+      <w:pPr>
+        <w:widowControl/>
+        <w:autoSpaceDE/>
+        <w:autoSpaceDN/>
+        <w:ind w:firstLine="708"/>
+        <w:rPr>
+          <w:rFonts w:ascii="Times New Roman" w:eastAsia="Times New Roman" w:hAnsi="Times New Roman" w:cs="Times New Roman"/>
+          <w:sz w:val="28"/>
+          <w:szCs w:val="28"/>
+          <w:lang w:val="en-US"/>
+        </w:rPr>
+      </w:pPr>
+    </w:p>
+    <w:p>
+      <w:pPr>
+        <w:widowControl/>
+        <w:autoSpaceDE/>
+        <w:autoSpaceDN/>
+        <w:ind w:firstLine="708"/>
+        <w:rPr>
+          <w:rFonts w:ascii="Times New Roman" w:eastAsia="Times New Roman" w:hAnsi="Times New Roman" w:cs="Times New Roman"/>
+          <w:sz w:val="24"/>
+          <w:szCs w:val="24"/>
+          <w:lang w:val="en-US"/>
+        </w:rPr>
+      </w:pPr>
       <w:r>
         <w:rPr>
           <w:rFonts w:ascii="Times New Roman" w:eastAsia="Times New Roman" w:hAnsi="Times New Roman" w:cs="Times New Roman"/>
@@ -41653,16 +41531,36 @@
           <w:szCs w:val="24"/>
           <w:lang w:val="en-US"/>
         </w:rPr>
-        <w:t xml:space="preserve"> Optimized</w:t>
-      </w:r>
-      <w:r>
-        <w:rPr>
-          <w:rFonts w:ascii="Times New Roman" w:eastAsia="Times New Roman" w:hAnsi="Times New Roman" w:cs="Times New Roman"/>
-          <w:sz w:val="24"/>
-          <w:szCs w:val="24"/>
-          <w:lang w:val="en-US"/>
-        </w:rPr>
-        <w:t>: This algorithm uses matrix multiplication to find the nth Fibonacci term in O(log n) time. The main advantage of this algorithm is its time efficiency, making it one of the fastest methods for finding the nth Fibonacci term. However, it can be difficult to understand and implement, making it less accessible to beginners.</w:t>
+        <w:t>Binet's Formula</w:t>
+      </w:r>
+      <w:r>
+        <w:rPr>
+          <w:rFonts w:ascii="Times New Roman" w:eastAsia="Times New Roman" w:hAnsi="Times New Roman" w:cs="Times New Roman"/>
+          <w:sz w:val="24"/>
+          <w:szCs w:val="24"/>
+          <w:lang w:val="en-US"/>
+        </w:rPr>
+        <w:t xml:space="preserve">: This algorithm uses a mathematical formula to directly calculate the nth Fibonacci term in </w:t>
+      </w:r>
+      <w:proofErr w:type="gramStart"/>
+      <w:r>
+        <w:rPr>
+          <w:rFonts w:ascii="Times New Roman" w:eastAsia="Times New Roman" w:hAnsi="Times New Roman" w:cs="Times New Roman"/>
+          <w:sz w:val="24"/>
+          <w:szCs w:val="24"/>
+          <w:lang w:val="en-US"/>
+        </w:rPr>
+        <w:t>O(</w:t>
+      </w:r>
+      <w:proofErr w:type="gramEnd"/>
+      <w:r>
+        <w:rPr>
+          <w:rFonts w:ascii="Times New Roman" w:eastAsia="Times New Roman" w:hAnsi="Times New Roman" w:cs="Times New Roman"/>
+          <w:sz w:val="24"/>
+          <w:szCs w:val="24"/>
+          <w:lang w:val="en-US"/>
+        </w:rPr>
+        <w:t>1) time. The main advantage of this algorithm is its constant time complexity, making it the fastest method for finding the nth Fibonacci term. However, it can be less intuitive than other methods and may not be suitable for learning about Fibonacci numbers.</w:t>
       </w:r>
     </w:p>
     <w:p>
@@ -41673,8 +41571,8 @@
         <w:ind w:firstLine="708"/>
         <w:rPr>
           <w:rFonts w:ascii="Times New Roman" w:eastAsia="Times New Roman" w:hAnsi="Times New Roman" w:cs="Times New Roman"/>
-          <w:sz w:val="28"/>
-          <w:szCs w:val="28"/>
+          <w:sz w:val="24"/>
+          <w:szCs w:val="24"/>
           <w:lang w:val="en-US"/>
         </w:rPr>
       </w:pPr>
@@ -41701,16 +41599,36 @@
           <w:szCs w:val="24"/>
           <w:lang w:val="en-US"/>
         </w:rPr>
-        <w:t>Binet's Formula</w:t>
-      </w:r>
-      <w:r>
-        <w:rPr>
-          <w:rFonts w:ascii="Times New Roman" w:eastAsia="Times New Roman" w:hAnsi="Times New Roman" w:cs="Times New Roman"/>
-          <w:sz w:val="24"/>
-          <w:szCs w:val="24"/>
-          <w:lang w:val="en-US"/>
-        </w:rPr>
-        <w:t>: This algorithm uses a mathematical formula to directly calculate the nth Fibonacci term in O(1) time. The main advantage of this algorithm is its constant time complexity, making it the fastest method for finding the nth Fibonacci term. However, it can be less intuitive than other methods and may not be suitable for learning about Fibonacci numbers.</w:t>
+        <w:t>Kartik's Sequence</w:t>
+      </w:r>
+      <w:r>
+        <w:rPr>
+          <w:rFonts w:ascii="Times New Roman" w:eastAsia="Times New Roman" w:hAnsi="Times New Roman" w:cs="Times New Roman"/>
+          <w:sz w:val="24"/>
+          <w:szCs w:val="24"/>
+          <w:lang w:val="en-US"/>
+        </w:rPr>
+        <w:t xml:space="preserve">: This algorithm is a variation of the matrix power algorithm that reduces the number of matrix multiplications required. It has a time complexity of </w:t>
+      </w:r>
+      <w:proofErr w:type="gramStart"/>
+      <w:r>
+        <w:rPr>
+          <w:rFonts w:ascii="Times New Roman" w:eastAsia="Times New Roman" w:hAnsi="Times New Roman" w:cs="Times New Roman"/>
+          <w:sz w:val="24"/>
+          <w:szCs w:val="24"/>
+          <w:lang w:val="en-US"/>
+        </w:rPr>
+        <w:t>O(</w:t>
+      </w:r>
+      <w:proofErr w:type="gramEnd"/>
+      <w:r>
+        <w:rPr>
+          <w:rFonts w:ascii="Times New Roman" w:eastAsia="Times New Roman" w:hAnsi="Times New Roman" w:cs="Times New Roman"/>
+          <w:sz w:val="24"/>
+          <w:szCs w:val="24"/>
+          <w:lang w:val="en-US"/>
+        </w:rPr>
+        <w:t xml:space="preserve">log n) and is faster than the standard matrix power algorithm. </w:t>
       </w:r>
     </w:p>
     <w:p>
@@ -41749,54 +41667,6 @@
           <w:szCs w:val="24"/>
           <w:lang w:val="en-US"/>
         </w:rPr>
-        <w:t>Kartik's Sequence</w:t>
-      </w:r>
-      <w:r>
-        <w:rPr>
-          <w:rFonts w:ascii="Times New Roman" w:eastAsia="Times New Roman" w:hAnsi="Times New Roman" w:cs="Times New Roman"/>
-          <w:sz w:val="24"/>
-          <w:szCs w:val="24"/>
-          <w:lang w:val="en-US"/>
-        </w:rPr>
-        <w:t xml:space="preserve">: This algorithm is a variation of the matrix power algorithm that reduces the number of matrix multiplications required. It has a time complexity of O(log n) and is faster than the standard matrix power algorithm. </w:t>
-      </w:r>
-    </w:p>
-    <w:p>
-      <w:pPr>
-        <w:widowControl/>
-        <w:autoSpaceDE/>
-        <w:autoSpaceDN/>
-        <w:ind w:firstLine="708"/>
-        <w:rPr>
-          <w:rFonts w:ascii="Times New Roman" w:eastAsia="Times New Roman" w:hAnsi="Times New Roman" w:cs="Times New Roman"/>
-          <w:sz w:val="24"/>
-          <w:szCs w:val="24"/>
-          <w:lang w:val="en-US"/>
-        </w:rPr>
-      </w:pPr>
-    </w:p>
-    <w:p>
-      <w:pPr>
-        <w:widowControl/>
-        <w:autoSpaceDE/>
-        <w:autoSpaceDN/>
-        <w:ind w:firstLine="708"/>
-        <w:rPr>
-          <w:rFonts w:ascii="Times New Roman" w:eastAsia="Times New Roman" w:hAnsi="Times New Roman" w:cs="Times New Roman"/>
-          <w:sz w:val="24"/>
-          <w:szCs w:val="24"/>
-          <w:lang w:val="en-US"/>
-        </w:rPr>
-      </w:pPr>
-      <w:r>
-        <w:rPr>
-          <w:rFonts w:ascii="Times New Roman" w:eastAsia="Times New Roman" w:hAnsi="Times New Roman" w:cs="Times New Roman"/>
-          <w:b/>
-          <w:bCs/>
-          <w:sz w:val="24"/>
-          <w:szCs w:val="24"/>
-          <w:lang w:val="en-US"/>
-        </w:rPr>
         <w:t>Modulo</w:t>
       </w:r>
       <w:r>
@@ -41806,7 +41676,27 @@
           <w:szCs w:val="24"/>
           <w:lang w:val="en-US"/>
         </w:rPr>
-        <w:t>: This algorithm uses modular arithmetic to calculate the nth Fibonacci term modulo m in O(log n) time. The main advantage of this algorithm is its time efficiency and its ability to find the result modulo m, which can be useful in certain applications such as cryptography and random number generation. However, it may not be suitable for all applications, and the choice of m can affect the results.</w:t>
+        <w:t xml:space="preserve">: This algorithm uses modular arithmetic to calculate the nth Fibonacci term modulo m in </w:t>
+      </w:r>
+      <w:proofErr w:type="gramStart"/>
+      <w:r>
+        <w:rPr>
+          <w:rFonts w:ascii="Times New Roman" w:eastAsia="Times New Roman" w:hAnsi="Times New Roman" w:cs="Times New Roman"/>
+          <w:sz w:val="24"/>
+          <w:szCs w:val="24"/>
+          <w:lang w:val="en-US"/>
+        </w:rPr>
+        <w:t>O(</w:t>
+      </w:r>
+      <w:proofErr w:type="gramEnd"/>
+      <w:r>
+        <w:rPr>
+          <w:rFonts w:ascii="Times New Roman" w:eastAsia="Times New Roman" w:hAnsi="Times New Roman" w:cs="Times New Roman"/>
+          <w:sz w:val="24"/>
+          <w:szCs w:val="24"/>
+          <w:lang w:val="en-US"/>
+        </w:rPr>
+        <w:t>log n) time. The main advantage of this algorithm is its time efficiency and its ability to find the result modulo m, which can be useful in certain applications such as cryptography and random number generation. However, it may not be suitable for all applications, and the choice of m can affect the results.</w:t>
       </w:r>
     </w:p>
     <w:p>
@@ -43675,9 +43565,53 @@
       <w:lang w:val="ro-RO"/>
     </w:rPr>
   </w:style>
+  <w:style w:type="paragraph" w:styleId="Heading1">
+    <w:name w:val="heading 1"/>
+    <w:basedOn w:val="Normal"/>
+    <w:next w:val="Normal"/>
+    <w:link w:val="Heading1Char"/>
+    <w:uiPriority w:val="9"/>
+    <w:qFormat/>
+    <w:rsid w:val="007D68AD"/>
+    <w:pPr>
+      <w:keepNext/>
+      <w:keepLines/>
+      <w:spacing w:before="240"/>
+      <w:outlineLvl w:val="0"/>
+    </w:pPr>
+    <w:rPr>
+      <w:rFonts w:asciiTheme="majorHAnsi" w:eastAsiaTheme="majorEastAsia" w:hAnsiTheme="majorHAnsi" w:cstheme="majorBidi"/>
+      <w:color w:val="2F5496" w:themeColor="accent1" w:themeShade="BF"/>
+      <w:sz w:val="32"/>
+      <w:szCs w:val="32"/>
+    </w:rPr>
+  </w:style>
+  <w:style w:type="paragraph" w:styleId="Heading2">
+    <w:name w:val="heading 2"/>
+    <w:basedOn w:val="Normal"/>
+    <w:next w:val="Normal"/>
+    <w:link w:val="Heading2Char"/>
+    <w:uiPriority w:val="9"/>
+    <w:unhideWhenUsed/>
+    <w:qFormat/>
+    <w:rsid w:val="00923F21"/>
+    <w:pPr>
+      <w:keepNext/>
+      <w:keepLines/>
+      <w:spacing w:before="40"/>
+      <w:outlineLvl w:val="1"/>
+    </w:pPr>
+    <w:rPr>
+      <w:rFonts w:asciiTheme="majorHAnsi" w:eastAsiaTheme="majorEastAsia" w:hAnsiTheme="majorHAnsi" w:cstheme="majorBidi"/>
+      <w:color w:val="2F5496" w:themeColor="accent1" w:themeShade="BF"/>
+      <w:sz w:val="26"/>
+      <w:szCs w:val="26"/>
+    </w:rPr>
+  </w:style>
   <w:style w:type="character" w:default="1" w:styleId="DefaultParagraphFont">
     <w:name w:val="Default Paragraph Font"/>
     <w:uiPriority w:val="1"/>
+    <w:semiHidden/>
     <w:unhideWhenUsed/>
   </w:style>
   <w:style w:type="table" w:default="1" w:styleId="TableNormal">
@@ -43942,6 +43876,46 @@
     <w:rsid w:val="00301AC9"/>
     <w:rPr>
       <w:color w:val="808080"/>
+    </w:rPr>
+  </w:style>
+  <w:style w:type="character" w:customStyle="1" w:styleId="Heading1Char">
+    <w:name w:val="Heading 1 Char"/>
+    <w:basedOn w:val="DefaultParagraphFont"/>
+    <w:link w:val="Heading1"/>
+    <w:uiPriority w:val="9"/>
+    <w:rsid w:val="007D68AD"/>
+    <w:rPr>
+      <w:rFonts w:asciiTheme="majorHAnsi" w:eastAsiaTheme="majorEastAsia" w:hAnsiTheme="majorHAnsi" w:cstheme="majorBidi"/>
+      <w:color w:val="2F5496" w:themeColor="accent1" w:themeShade="BF"/>
+      <w:sz w:val="32"/>
+      <w:szCs w:val="32"/>
+      <w:lang w:val="ro-RO"/>
+    </w:rPr>
+  </w:style>
+  <w:style w:type="character" w:styleId="FollowedHyperlink">
+    <w:name w:val="FollowedHyperlink"/>
+    <w:basedOn w:val="DefaultParagraphFont"/>
+    <w:uiPriority w:val="99"/>
+    <w:semiHidden/>
+    <w:unhideWhenUsed/>
+    <w:rsid w:val="00F721AA"/>
+    <w:rPr>
+      <w:color w:val="954F72" w:themeColor="followedHyperlink"/>
+      <w:u w:val="single"/>
+    </w:rPr>
+  </w:style>
+  <w:style w:type="character" w:customStyle="1" w:styleId="Heading2Char">
+    <w:name w:val="Heading 2 Char"/>
+    <w:basedOn w:val="DefaultParagraphFont"/>
+    <w:link w:val="Heading2"/>
+    <w:uiPriority w:val="9"/>
+    <w:rsid w:val="00923F21"/>
+    <w:rPr>
+      <w:rFonts w:asciiTheme="majorHAnsi" w:eastAsiaTheme="majorEastAsia" w:hAnsiTheme="majorHAnsi" w:cstheme="majorBidi"/>
+      <w:color w:val="2F5496" w:themeColor="accent1" w:themeShade="BF"/>
+      <w:sz w:val="26"/>
+      <w:szCs w:val="26"/>
+      <w:lang w:val="ro-RO"/>
     </w:rPr>
   </w:style>
 </w:styles>
